--- a/Dokumentacja.docx
+++ b/Dokumentacja.docx
@@ -35,8 +35,18 @@
           <w:sz w:val="24"/>
           <w:szCs w:val="24"/>
         </w:rPr>
-        <w:t>Wydział EAIiIB</w:t>
-      </w:r>
+        <w:t xml:space="preserve">Wydział </w:t>
+      </w:r>
+      <w:proofErr w:type="spellStart"/>
+      <w:r>
+        <w:rPr>
+          <w:rFonts w:ascii="Times New Roman" w:hAnsi="Times New Roman" w:cs="Times New Roman"/>
+          <w:sz w:val="24"/>
+          <w:szCs w:val="24"/>
+        </w:rPr>
+        <w:t>EAIiIB</w:t>
+      </w:r>
+      <w:proofErr w:type="spellEnd"/>
     </w:p>
     <w:p>
       <w:pPr>
@@ -183,8 +193,18 @@
           <w:sz w:val="24"/>
           <w:szCs w:val="24"/>
         </w:rPr>
-        <w:t>Marek Ryznar</w:t>
-      </w:r>
+        <w:t xml:space="preserve">Marek </w:t>
+      </w:r>
+      <w:proofErr w:type="spellStart"/>
+      <w:r>
+        <w:rPr>
+          <w:rFonts w:ascii="Times New Roman" w:hAnsi="Times New Roman" w:cs="Times New Roman"/>
+          <w:sz w:val="24"/>
+          <w:szCs w:val="24"/>
+        </w:rPr>
+        <w:t>Ryznar</w:t>
+      </w:r>
+      <w:proofErr w:type="spellEnd"/>
     </w:p>
     <w:p>
       <w:pPr>
@@ -201,8 +221,18 @@
           <w:sz w:val="24"/>
           <w:szCs w:val="24"/>
         </w:rPr>
-        <w:t>Michał Dyrkacz</w:t>
-      </w:r>
+        <w:t xml:space="preserve">Michał </w:t>
+      </w:r>
+      <w:proofErr w:type="spellStart"/>
+      <w:r>
+        <w:rPr>
+          <w:rFonts w:ascii="Times New Roman" w:hAnsi="Times New Roman" w:cs="Times New Roman"/>
+          <w:sz w:val="24"/>
+          <w:szCs w:val="24"/>
+        </w:rPr>
+        <w:t>Dyrkacz</w:t>
+      </w:r>
+      <w:proofErr w:type="spellEnd"/>
     </w:p>
     <w:p>
       <w:pPr>
@@ -269,7 +299,61 @@
           <w:sz w:val="24"/>
           <w:szCs w:val="24"/>
         </w:rPr>
-        <w:t>Skaner skanuje plik wejściowy w poszukiwaniu tokenów, następnie parser za pomocą gramatyki zapisuje wykryte tabele w Liście tabel. Na końcu rysowane są wszystkie encje.</w:t>
+        <w:t xml:space="preserve">Skaner skanuje plik wejściowy w poszukiwaniu </w:t>
+      </w:r>
+      <w:proofErr w:type="spellStart"/>
+      <w:r>
+        <w:rPr>
+          <w:rFonts w:ascii="Times New Roman" w:hAnsi="Times New Roman" w:cs="Times New Roman"/>
+          <w:sz w:val="24"/>
+          <w:szCs w:val="24"/>
+        </w:rPr>
+        <w:t>tokenów</w:t>
+      </w:r>
+      <w:proofErr w:type="spellEnd"/>
+      <w:r>
+        <w:rPr>
+          <w:rFonts w:ascii="Times New Roman" w:hAnsi="Times New Roman" w:cs="Times New Roman"/>
+          <w:sz w:val="24"/>
+          <w:szCs w:val="24"/>
+        </w:rPr>
+        <w:t xml:space="preserve">, następnie </w:t>
+      </w:r>
+      <w:proofErr w:type="spellStart"/>
+      <w:r>
+        <w:rPr>
+          <w:rFonts w:ascii="Times New Roman" w:hAnsi="Times New Roman" w:cs="Times New Roman"/>
+          <w:sz w:val="24"/>
+          <w:szCs w:val="24"/>
+        </w:rPr>
+        <w:t>parser</w:t>
+      </w:r>
+      <w:proofErr w:type="spellEnd"/>
+      <w:r>
+        <w:rPr>
+          <w:rFonts w:ascii="Times New Roman" w:hAnsi="Times New Roman" w:cs="Times New Roman"/>
+          <w:sz w:val="24"/>
+          <w:szCs w:val="24"/>
+        </w:rPr>
+        <w:t xml:space="preserve"> za pomocą gramatyki zapisuje wykryte </w:t>
+      </w:r>
+      <w:bookmarkStart w:id="0" w:name="_GoBack"/>
+      <w:r>
+        <w:rPr>
+          <w:rFonts w:ascii="Times New Roman" w:hAnsi="Times New Roman" w:cs="Times New Roman"/>
+          <w:sz w:val="24"/>
+          <w:szCs w:val="24"/>
+        </w:rPr>
+        <w:t>tabele w</w:t>
+      </w:r>
+      <w:bookmarkEnd w:id="0"/>
+      <w:r>
+        <w:rPr>
+          <w:rFonts w:ascii="Times New Roman" w:hAnsi="Times New Roman" w:cs="Times New Roman"/>
+          <w:sz w:val="24"/>
+          <w:szCs w:val="24"/>
+        </w:rPr>
+        <w:t xml:space="preserve"> Liście tabel. Na końcu rysowane są wszystkie encje.</w:t>
       </w:r>
     </w:p>
     <w:p>
@@ -337,15 +421,115 @@
           <w:sz w:val="24"/>
           <w:szCs w:val="24"/>
         </w:rPr>
-        <w:t xml:space="preserve">Skaner został skonstruowany tak, aby na podstawie gramatyki opisanej w następnym punkcie wyodrębnić z otrzymanego łańcucha znaków tokeny charakterystyczne dla języka SQL. Tokeny są reprezentowane przez instancję klasy </w:t>
-      </w:r>
-      <w:r>
-        <w:rPr>
-          <w:rFonts w:ascii="Times New Roman" w:hAnsi="Times New Roman" w:cs="Times New Roman"/>
-          <w:sz w:val="24"/>
-          <w:szCs w:val="24"/>
-        </w:rPr>
-        <w:t>Yytoken, która posiada pola ‘type’ i ‘attribute’ oznaczające odpowiednio rodzaj tokena opcjonalnie jego atrybut, np.:</w:t>
+        <w:t xml:space="preserve">Skaner został skonstruowany tak, aby na podstawie gramatyki opisanej w następnym punkcie wyodrębnić z otrzymanego łańcucha znaków </w:t>
+      </w:r>
+      <w:proofErr w:type="spellStart"/>
+      <w:r>
+        <w:rPr>
+          <w:rFonts w:ascii="Times New Roman" w:hAnsi="Times New Roman" w:cs="Times New Roman"/>
+          <w:sz w:val="24"/>
+          <w:szCs w:val="24"/>
+        </w:rPr>
+        <w:t>tokeny</w:t>
+      </w:r>
+      <w:proofErr w:type="spellEnd"/>
+      <w:r>
+        <w:rPr>
+          <w:rFonts w:ascii="Times New Roman" w:hAnsi="Times New Roman" w:cs="Times New Roman"/>
+          <w:sz w:val="24"/>
+          <w:szCs w:val="24"/>
+        </w:rPr>
+        <w:t xml:space="preserve"> charakterystyczne dla języka SQL. </w:t>
+      </w:r>
+      <w:proofErr w:type="spellStart"/>
+      <w:r>
+        <w:rPr>
+          <w:rFonts w:ascii="Times New Roman" w:hAnsi="Times New Roman" w:cs="Times New Roman"/>
+          <w:sz w:val="24"/>
+          <w:szCs w:val="24"/>
+        </w:rPr>
+        <w:t>Tokeny</w:t>
+      </w:r>
+      <w:proofErr w:type="spellEnd"/>
+      <w:r>
+        <w:rPr>
+          <w:rFonts w:ascii="Times New Roman" w:hAnsi="Times New Roman" w:cs="Times New Roman"/>
+          <w:sz w:val="24"/>
+          <w:szCs w:val="24"/>
+        </w:rPr>
+        <w:t xml:space="preserve"> są reprezentowane przez instancję klasy </w:t>
+      </w:r>
+      <w:proofErr w:type="spellStart"/>
+      <w:r>
+        <w:rPr>
+          <w:rFonts w:ascii="Times New Roman" w:hAnsi="Times New Roman" w:cs="Times New Roman"/>
+          <w:sz w:val="24"/>
+          <w:szCs w:val="24"/>
+        </w:rPr>
+        <w:t>Yytoken</w:t>
+      </w:r>
+      <w:proofErr w:type="spellEnd"/>
+      <w:r>
+        <w:rPr>
+          <w:rFonts w:ascii="Times New Roman" w:hAnsi="Times New Roman" w:cs="Times New Roman"/>
+          <w:sz w:val="24"/>
+          <w:szCs w:val="24"/>
+        </w:rPr>
+        <w:t>, która posiada pola ‘</w:t>
+      </w:r>
+      <w:proofErr w:type="spellStart"/>
+      <w:r>
+        <w:rPr>
+          <w:rFonts w:ascii="Times New Roman" w:hAnsi="Times New Roman" w:cs="Times New Roman"/>
+          <w:sz w:val="24"/>
+          <w:szCs w:val="24"/>
+        </w:rPr>
+        <w:t>type</w:t>
+      </w:r>
+      <w:proofErr w:type="spellEnd"/>
+      <w:r>
+        <w:rPr>
+          <w:rFonts w:ascii="Times New Roman" w:hAnsi="Times New Roman" w:cs="Times New Roman"/>
+          <w:sz w:val="24"/>
+          <w:szCs w:val="24"/>
+        </w:rPr>
+        <w:t>’ i ‘</w:t>
+      </w:r>
+      <w:proofErr w:type="spellStart"/>
+      <w:r>
+        <w:rPr>
+          <w:rFonts w:ascii="Times New Roman" w:hAnsi="Times New Roman" w:cs="Times New Roman"/>
+          <w:sz w:val="24"/>
+          <w:szCs w:val="24"/>
+        </w:rPr>
+        <w:t>attribute</w:t>
+      </w:r>
+      <w:proofErr w:type="spellEnd"/>
+      <w:r>
+        <w:rPr>
+          <w:rFonts w:ascii="Times New Roman" w:hAnsi="Times New Roman" w:cs="Times New Roman"/>
+          <w:sz w:val="24"/>
+          <w:szCs w:val="24"/>
+        </w:rPr>
+        <w:t xml:space="preserve">’ oznaczające odpowiednio rodzaj </w:t>
+      </w:r>
+      <w:proofErr w:type="spellStart"/>
+      <w:r>
+        <w:rPr>
+          <w:rFonts w:ascii="Times New Roman" w:hAnsi="Times New Roman" w:cs="Times New Roman"/>
+          <w:sz w:val="24"/>
+          <w:szCs w:val="24"/>
+        </w:rPr>
+        <w:t>tokena</w:t>
+      </w:r>
+      <w:proofErr w:type="spellEnd"/>
+      <w:r>
+        <w:rPr>
+          <w:rFonts w:ascii="Times New Roman" w:hAnsi="Times New Roman" w:cs="Times New Roman"/>
+          <w:sz w:val="24"/>
+          <w:szCs w:val="24"/>
+        </w:rPr>
+        <w:t xml:space="preserve"> opcjonalnie jego atrybut, np.:</w:t>
       </w:r>
     </w:p>
     <w:p>
@@ -355,13 +539,15 @@
           <w:rFonts w:ascii="Times New Roman" w:hAnsi="Times New Roman" w:cs="Times New Roman"/>
           <w:sz w:val="24"/>
           <w:szCs w:val="24"/>
-        </w:rPr>
-      </w:pPr>
-      <w:r>
-        <w:rPr>
-          <w:rFonts w:ascii="Times New Roman" w:hAnsi="Times New Roman" w:cs="Times New Roman"/>
-          <w:sz w:val="24"/>
-          <w:szCs w:val="24"/>
+          <w:lang w:val="en-US"/>
+        </w:rPr>
+      </w:pPr>
+      <w:r>
+        <w:rPr>
+          <w:rFonts w:ascii="Times New Roman" w:hAnsi="Times New Roman" w:cs="Times New Roman"/>
+          <w:sz w:val="24"/>
+          <w:szCs w:val="24"/>
+          <w:lang w:val="en-US"/>
         </w:rPr>
         <w:t>{INTEGER}</w:t>
       </w:r>
@@ -370,17 +556,59 @@
           <w:rFonts w:ascii="Times New Roman" w:hAnsi="Times New Roman" w:cs="Times New Roman"/>
           <w:sz w:val="24"/>
           <w:szCs w:val="24"/>
-        </w:rPr>
-        <w:tab/>
-      </w:r>
-      <w:r>
-        <w:rPr>
-          <w:rFonts w:ascii="Times New Roman" w:hAnsi="Times New Roman" w:cs="Times New Roman"/>
-          <w:sz w:val="24"/>
-          <w:szCs w:val="24"/>
-        </w:rPr>
-        <w:tab/>
-        <w:t>{ return symbol(sym.INTEGER,new Integer(yytext())); }</w:t>
+          <w:lang w:val="en-US"/>
+        </w:rPr>
+        <w:tab/>
+      </w:r>
+      <w:r>
+        <w:rPr>
+          <w:rFonts w:ascii="Times New Roman" w:hAnsi="Times New Roman" w:cs="Times New Roman"/>
+          <w:sz w:val="24"/>
+          <w:szCs w:val="24"/>
+          <w:lang w:val="en-US"/>
+        </w:rPr>
+        <w:tab/>
+        <w:t>{ return symbol(</w:t>
+      </w:r>
+      <w:proofErr w:type="spellStart"/>
+      <w:r>
+        <w:rPr>
+          <w:rFonts w:ascii="Times New Roman" w:hAnsi="Times New Roman" w:cs="Times New Roman"/>
+          <w:sz w:val="24"/>
+          <w:szCs w:val="24"/>
+          <w:lang w:val="en-US"/>
+        </w:rPr>
+        <w:t>sym.INTEGER,new</w:t>
+      </w:r>
+      <w:proofErr w:type="spellEnd"/>
+      <w:r>
+        <w:rPr>
+          <w:rFonts w:ascii="Times New Roman" w:hAnsi="Times New Roman" w:cs="Times New Roman"/>
+          <w:sz w:val="24"/>
+          <w:szCs w:val="24"/>
+          <w:lang w:val="en-US"/>
+        </w:rPr>
+        <w:t xml:space="preserve"> Integer(</w:t>
+      </w:r>
+      <w:proofErr w:type="spellStart"/>
+      <w:r>
+        <w:rPr>
+          <w:rFonts w:ascii="Times New Roman" w:hAnsi="Times New Roman" w:cs="Times New Roman"/>
+          <w:sz w:val="24"/>
+          <w:szCs w:val="24"/>
+          <w:lang w:val="en-US"/>
+        </w:rPr>
+        <w:t>yytext</w:t>
+      </w:r>
+      <w:proofErr w:type="spellEnd"/>
+      <w:r>
+        <w:rPr>
+          <w:rFonts w:ascii="Times New Roman" w:hAnsi="Times New Roman" w:cs="Times New Roman"/>
+          <w:sz w:val="24"/>
+          <w:szCs w:val="24"/>
+          <w:lang w:val="en-US"/>
+        </w:rPr>
+        <w:t>())); }</w:t>
       </w:r>
     </w:p>
     <w:p>
@@ -398,7 +626,43 @@
           <w:sz w:val="24"/>
           <w:szCs w:val="24"/>
         </w:rPr>
-        <w:t>Do stworzenia skanera zostało wykorzystane narzędzie JFlex, które pozwala na generowanie analizatorów leksykalnych w języku Java w oparciu o plik z rozszerzeniem ‘.flex’, ‘.lex’ itd. Plik ten dzieli się na trzy części oddzielone znakiem ‘%%’.</w:t>
+        <w:t xml:space="preserve">Do stworzenia skanera zostało wykorzystane narzędzie </w:t>
+      </w:r>
+      <w:proofErr w:type="spellStart"/>
+      <w:r>
+        <w:rPr>
+          <w:rFonts w:ascii="Times New Roman" w:hAnsi="Times New Roman" w:cs="Times New Roman"/>
+          <w:sz w:val="24"/>
+          <w:szCs w:val="24"/>
+        </w:rPr>
+        <w:t>JFlex</w:t>
+      </w:r>
+      <w:proofErr w:type="spellEnd"/>
+      <w:r>
+        <w:rPr>
+          <w:rFonts w:ascii="Times New Roman" w:hAnsi="Times New Roman" w:cs="Times New Roman"/>
+          <w:sz w:val="24"/>
+          <w:szCs w:val="24"/>
+        </w:rPr>
+        <w:t>, które pozwala na generowanie analizatorów leksykalnych w języku Java w oparciu o plik z rozszerzeniem ‘.</w:t>
+      </w:r>
+      <w:proofErr w:type="spellStart"/>
+      <w:r>
+        <w:rPr>
+          <w:rFonts w:ascii="Times New Roman" w:hAnsi="Times New Roman" w:cs="Times New Roman"/>
+          <w:sz w:val="24"/>
+          <w:szCs w:val="24"/>
+        </w:rPr>
+        <w:t>flex</w:t>
+      </w:r>
+      <w:proofErr w:type="spellEnd"/>
+      <w:r>
+        <w:rPr>
+          <w:rFonts w:ascii="Times New Roman" w:hAnsi="Times New Roman" w:cs="Times New Roman"/>
+          <w:sz w:val="24"/>
+          <w:szCs w:val="24"/>
+        </w:rPr>
+        <w:t>’, ‘.lex’ itd. Plik ten dzieli się na trzy części oddzielone znakiem ‘%%’.</w:t>
       </w:r>
     </w:p>
     <w:p>
@@ -416,7 +680,43 @@
           <w:sz w:val="24"/>
           <w:szCs w:val="24"/>
         </w:rPr>
-        <w:t>Pierwsza część zawiera kod w języku Java, który zostanie wygenerowany bez zmian do  wynikowych klas javy. Dzięki temu można dodać dodatkowe elementy potrzebne w programie (np. klasy,bufory) lub dodatkowe biblioteki.</w:t>
+        <w:t xml:space="preserve">Pierwsza część zawiera kod w języku Java, który zostanie wygenerowany bez zmian do  wynikowych klas </w:t>
+      </w:r>
+      <w:proofErr w:type="spellStart"/>
+      <w:r>
+        <w:rPr>
+          <w:rFonts w:ascii="Times New Roman" w:hAnsi="Times New Roman" w:cs="Times New Roman"/>
+          <w:sz w:val="24"/>
+          <w:szCs w:val="24"/>
+        </w:rPr>
+        <w:t>javy</w:t>
+      </w:r>
+      <w:proofErr w:type="spellEnd"/>
+      <w:r>
+        <w:rPr>
+          <w:rFonts w:ascii="Times New Roman" w:hAnsi="Times New Roman" w:cs="Times New Roman"/>
+          <w:sz w:val="24"/>
+          <w:szCs w:val="24"/>
+        </w:rPr>
+        <w:t xml:space="preserve">. Dzięki temu można dodać dodatkowe elementy potrzebne w programie (np. </w:t>
+      </w:r>
+      <w:proofErr w:type="spellStart"/>
+      <w:r>
+        <w:rPr>
+          <w:rFonts w:ascii="Times New Roman" w:hAnsi="Times New Roman" w:cs="Times New Roman"/>
+          <w:sz w:val="24"/>
+          <w:szCs w:val="24"/>
+        </w:rPr>
+        <w:t>klasy,bufory</w:t>
+      </w:r>
+      <w:proofErr w:type="spellEnd"/>
+      <w:r>
+        <w:rPr>
+          <w:rFonts w:ascii="Times New Roman" w:hAnsi="Times New Roman" w:cs="Times New Roman"/>
+          <w:sz w:val="24"/>
+          <w:szCs w:val="24"/>
+        </w:rPr>
+        <w:t>) lub dodatkowe biblioteki.</w:t>
       </w:r>
     </w:p>
     <w:p>
@@ -434,7 +734,25 @@
           <w:sz w:val="24"/>
           <w:szCs w:val="24"/>
         </w:rPr>
-        <w:t xml:space="preserve">Druga sekcja to miejsce na definiowanie makr dla skanera. Podaje się nazwe makra i </w:t>
+        <w:t xml:space="preserve">Druga sekcja to miejsce na definiowanie makr dla skanera. Podaje się </w:t>
+      </w:r>
+      <w:proofErr w:type="spellStart"/>
+      <w:r>
+        <w:rPr>
+          <w:rFonts w:ascii="Times New Roman" w:hAnsi="Times New Roman" w:cs="Times New Roman"/>
+          <w:sz w:val="24"/>
+          <w:szCs w:val="24"/>
+        </w:rPr>
+        <w:t>nazwe</w:t>
+      </w:r>
+      <w:proofErr w:type="spellEnd"/>
+      <w:r>
+        <w:rPr>
+          <w:rFonts w:ascii="Times New Roman" w:hAnsi="Times New Roman" w:cs="Times New Roman"/>
+          <w:sz w:val="24"/>
+          <w:szCs w:val="24"/>
+        </w:rPr>
+        <w:t xml:space="preserve"> makra i </w:t>
       </w:r>
       <w:r>
         <w:rPr>
@@ -460,7 +778,25 @@
           <w:sz w:val="24"/>
           <w:szCs w:val="24"/>
         </w:rPr>
-        <w:t>W ostatniej części pliku określa się konkretne zachowanie w zależności od dopasowanego wzorca. Dla poszczególnych wzorców podane są instrukcje, które są podejmowane w momencie wykrycia (zwracany jest dany token).</w:t>
+        <w:t xml:space="preserve">W ostatniej części pliku określa się konkretne zachowanie w zależności od dopasowanego wzorca. Dla poszczególnych wzorców podane są instrukcje, które są podejmowane w momencie wykrycia (zwracany jest dany </w:t>
+      </w:r>
+      <w:proofErr w:type="spellStart"/>
+      <w:r>
+        <w:rPr>
+          <w:rFonts w:ascii="Times New Roman" w:hAnsi="Times New Roman" w:cs="Times New Roman"/>
+          <w:sz w:val="24"/>
+          <w:szCs w:val="24"/>
+        </w:rPr>
+        <w:t>token</w:t>
+      </w:r>
+      <w:proofErr w:type="spellEnd"/>
+      <w:r>
+        <w:rPr>
+          <w:rFonts w:ascii="Times New Roman" w:hAnsi="Times New Roman" w:cs="Times New Roman"/>
+          <w:sz w:val="24"/>
+          <w:szCs w:val="24"/>
+        </w:rPr>
+        <w:t>).</w:t>
       </w:r>
     </w:p>
     <w:p>
@@ -477,6 +813,7 @@
           <w:szCs w:val="24"/>
         </w:rPr>
       </w:pPr>
+      <w:proofErr w:type="spellStart"/>
       <w:r>
         <w:rPr>
           <w:rFonts w:ascii="Times New Roman" w:hAnsi="Times New Roman" w:cs="Times New Roman"/>
@@ -486,6 +823,7 @@
         </w:rPr>
         <w:t>Parser</w:t>
       </w:r>
+      <w:proofErr w:type="spellEnd"/>
     </w:p>
     <w:p>
       <w:pPr>
@@ -496,6 +834,7 @@
           <w:szCs w:val="24"/>
         </w:rPr>
       </w:pPr>
+      <w:proofErr w:type="spellStart"/>
       <w:r>
         <w:rPr>
           <w:rFonts w:ascii="Times New Roman" w:hAnsi="Times New Roman" w:cs="Times New Roman"/>
@@ -504,13 +843,104 @@
         </w:rPr>
         <w:t>Parser</w:t>
       </w:r>
-      <w:r>
-        <w:rPr>
-          <w:rFonts w:ascii="Times New Roman" w:hAnsi="Times New Roman" w:cs="Times New Roman"/>
-          <w:sz w:val="24"/>
-          <w:szCs w:val="24"/>
-        </w:rPr>
-        <w:t xml:space="preserve"> został utworzony przy pomocy narzędzia CUP. Na podstawie pliku sql.cup wygenerowana została klasa javy, w której zawarte są wygenerowane metody oraz metody odziedziczone po interfejsie java_cup.runtime.Parser. Parser korzysta ze stworzonej wcześniej klasy SqlLexer (Skanera). W konstruktorze przyjmowany jest obiekt skanera.</w:t>
+      <w:proofErr w:type="spellEnd"/>
+      <w:r>
+        <w:rPr>
+          <w:rFonts w:ascii="Times New Roman" w:hAnsi="Times New Roman" w:cs="Times New Roman"/>
+          <w:sz w:val="24"/>
+          <w:szCs w:val="24"/>
+        </w:rPr>
+        <w:t xml:space="preserve"> został utworzony przy pomocy narzędzia CUP. Na podstawie pliku </w:t>
+      </w:r>
+      <w:proofErr w:type="spellStart"/>
+      <w:r>
+        <w:rPr>
+          <w:rFonts w:ascii="Times New Roman" w:hAnsi="Times New Roman" w:cs="Times New Roman"/>
+          <w:sz w:val="24"/>
+          <w:szCs w:val="24"/>
+        </w:rPr>
+        <w:t>sql.cup</w:t>
+      </w:r>
+      <w:proofErr w:type="spellEnd"/>
+      <w:r>
+        <w:rPr>
+          <w:rFonts w:ascii="Times New Roman" w:hAnsi="Times New Roman" w:cs="Times New Roman"/>
+          <w:sz w:val="24"/>
+          <w:szCs w:val="24"/>
+        </w:rPr>
+        <w:t xml:space="preserve"> wygenerowana została klasa </w:t>
+      </w:r>
+      <w:proofErr w:type="spellStart"/>
+      <w:r>
+        <w:rPr>
+          <w:rFonts w:ascii="Times New Roman" w:hAnsi="Times New Roman" w:cs="Times New Roman"/>
+          <w:sz w:val="24"/>
+          <w:szCs w:val="24"/>
+        </w:rPr>
+        <w:t>javy</w:t>
+      </w:r>
+      <w:proofErr w:type="spellEnd"/>
+      <w:r>
+        <w:rPr>
+          <w:rFonts w:ascii="Times New Roman" w:hAnsi="Times New Roman" w:cs="Times New Roman"/>
+          <w:sz w:val="24"/>
+          <w:szCs w:val="24"/>
+        </w:rPr>
+        <w:t xml:space="preserve">, w której zawarte są wygenerowane metody oraz metody odziedziczone po interfejsie </w:t>
+      </w:r>
+      <w:proofErr w:type="spellStart"/>
+      <w:r>
+        <w:rPr>
+          <w:rFonts w:ascii="Times New Roman" w:hAnsi="Times New Roman" w:cs="Times New Roman"/>
+          <w:sz w:val="24"/>
+          <w:szCs w:val="24"/>
+        </w:rPr>
+        <w:t>java_cup.runtime.Parser</w:t>
+      </w:r>
+      <w:proofErr w:type="spellEnd"/>
+      <w:r>
+        <w:rPr>
+          <w:rFonts w:ascii="Times New Roman" w:hAnsi="Times New Roman" w:cs="Times New Roman"/>
+          <w:sz w:val="24"/>
+          <w:szCs w:val="24"/>
+        </w:rPr>
+        <w:t xml:space="preserve">. </w:t>
+      </w:r>
+      <w:proofErr w:type="spellStart"/>
+      <w:r>
+        <w:rPr>
+          <w:rFonts w:ascii="Times New Roman" w:hAnsi="Times New Roman" w:cs="Times New Roman"/>
+          <w:sz w:val="24"/>
+          <w:szCs w:val="24"/>
+        </w:rPr>
+        <w:t>Parser</w:t>
+      </w:r>
+      <w:proofErr w:type="spellEnd"/>
+      <w:r>
+        <w:rPr>
+          <w:rFonts w:ascii="Times New Roman" w:hAnsi="Times New Roman" w:cs="Times New Roman"/>
+          <w:sz w:val="24"/>
+          <w:szCs w:val="24"/>
+        </w:rPr>
+        <w:t xml:space="preserve"> korzysta ze stworzonej wcześniej klasy </w:t>
+      </w:r>
+      <w:proofErr w:type="spellStart"/>
+      <w:r>
+        <w:rPr>
+          <w:rFonts w:ascii="Times New Roman" w:hAnsi="Times New Roman" w:cs="Times New Roman"/>
+          <w:sz w:val="24"/>
+          <w:szCs w:val="24"/>
+        </w:rPr>
+        <w:t>SqlLexer</w:t>
+      </w:r>
+      <w:proofErr w:type="spellEnd"/>
+      <w:r>
+        <w:rPr>
+          <w:rFonts w:ascii="Times New Roman" w:hAnsi="Times New Roman" w:cs="Times New Roman"/>
+          <w:sz w:val="24"/>
+          <w:szCs w:val="24"/>
+        </w:rPr>
+        <w:t xml:space="preserve"> (Skanera). W konstruktorze przyjmowany jest obiekt skanera.</w:t>
       </w:r>
     </w:p>
     <w:p>
@@ -528,7 +958,25 @@
           <w:sz w:val="24"/>
           <w:szCs w:val="24"/>
         </w:rPr>
-        <w:t>Plik parsera składa się z kilku części:</w:t>
+        <w:t xml:space="preserve">Plik </w:t>
+      </w:r>
+      <w:proofErr w:type="spellStart"/>
+      <w:r>
+        <w:rPr>
+          <w:rFonts w:ascii="Times New Roman" w:hAnsi="Times New Roman" w:cs="Times New Roman"/>
+          <w:sz w:val="24"/>
+          <w:szCs w:val="24"/>
+        </w:rPr>
+        <w:t>parsera</w:t>
+      </w:r>
+      <w:proofErr w:type="spellEnd"/>
+      <w:r>
+        <w:rPr>
+          <w:rFonts w:ascii="Times New Roman" w:hAnsi="Times New Roman" w:cs="Times New Roman"/>
+          <w:sz w:val="24"/>
+          <w:szCs w:val="24"/>
+        </w:rPr>
+        <w:t xml:space="preserve"> składa się z kilku części:</w:t>
       </w:r>
     </w:p>
     <w:p>
@@ -547,7 +995,43 @@
           <w:szCs w:val="24"/>
         </w:rPr>
         <w:tab/>
-        <w:t>- parser code – część kodu dołączone do klasy wynikowej.</w:t>
+        <w:t xml:space="preserve">- </w:t>
+      </w:r>
+      <w:proofErr w:type="spellStart"/>
+      <w:r>
+        <w:rPr>
+          <w:rFonts w:ascii="Times New Roman" w:hAnsi="Times New Roman" w:cs="Times New Roman"/>
+          <w:sz w:val="24"/>
+          <w:szCs w:val="24"/>
+        </w:rPr>
+        <w:t>parser</w:t>
+      </w:r>
+      <w:proofErr w:type="spellEnd"/>
+      <w:r>
+        <w:rPr>
+          <w:rFonts w:ascii="Times New Roman" w:hAnsi="Times New Roman" w:cs="Times New Roman"/>
+          <w:sz w:val="24"/>
+          <w:szCs w:val="24"/>
+        </w:rPr>
+        <w:t xml:space="preserve"> </w:t>
+      </w:r>
+      <w:proofErr w:type="spellStart"/>
+      <w:r>
+        <w:rPr>
+          <w:rFonts w:ascii="Times New Roman" w:hAnsi="Times New Roman" w:cs="Times New Roman"/>
+          <w:sz w:val="24"/>
+          <w:szCs w:val="24"/>
+        </w:rPr>
+        <w:t>code</w:t>
+      </w:r>
+      <w:proofErr w:type="spellEnd"/>
+      <w:r>
+        <w:rPr>
+          <w:rFonts w:ascii="Times New Roman" w:hAnsi="Times New Roman" w:cs="Times New Roman"/>
+          <w:sz w:val="24"/>
+          <w:szCs w:val="24"/>
+        </w:rPr>
+        <w:t xml:space="preserve"> – część kodu dołączone do klasy wynikowej.</w:t>
       </w:r>
     </w:p>
     <w:p>
@@ -596,7 +1080,46 @@
           <w:lang w:val="en-US"/>
         </w:rPr>
         <w:tab/>
-        <w:t>Tabela tab = new Tabela();</w:t>
+      </w:r>
+      <w:proofErr w:type="spellStart"/>
+      <w:r>
+        <w:rPr>
+          <w:rFonts w:ascii="Consolas" w:hAnsi="Consolas" w:cs="Consolas"/>
+          <w:sz w:val="20"/>
+          <w:szCs w:val="20"/>
+          <w:lang w:val="en-US"/>
+        </w:rPr>
+        <w:t>Tabela</w:t>
+      </w:r>
+      <w:proofErr w:type="spellEnd"/>
+      <w:r>
+        <w:rPr>
+          <w:rFonts w:ascii="Consolas" w:hAnsi="Consolas" w:cs="Consolas"/>
+          <w:sz w:val="20"/>
+          <w:szCs w:val="20"/>
+          <w:lang w:val="en-US"/>
+        </w:rPr>
+        <w:t xml:space="preserve"> tab = new </w:t>
+      </w:r>
+      <w:proofErr w:type="spellStart"/>
+      <w:r>
+        <w:rPr>
+          <w:rFonts w:ascii="Consolas" w:hAnsi="Consolas" w:cs="Consolas"/>
+          <w:sz w:val="20"/>
+          <w:szCs w:val="20"/>
+          <w:lang w:val="en-US"/>
+        </w:rPr>
+        <w:t>Tabela</w:t>
+      </w:r>
+      <w:proofErr w:type="spellEnd"/>
+      <w:r>
+        <w:rPr>
+          <w:rFonts w:ascii="Consolas" w:hAnsi="Consolas" w:cs="Consolas"/>
+          <w:sz w:val="20"/>
+          <w:szCs w:val="20"/>
+          <w:lang w:val="en-US"/>
+        </w:rPr>
+        <w:t>();</w:t>
       </w:r>
     </w:p>
     <w:p>
@@ -610,30 +1133,113 @@
           <w:rFonts w:ascii="Consolas" w:hAnsi="Consolas" w:cs="Consolas"/>
           <w:sz w:val="20"/>
           <w:szCs w:val="20"/>
-        </w:rPr>
-      </w:pPr>
-      <w:r>
-        <w:rPr>
-          <w:rFonts w:ascii="Consolas" w:hAnsi="Consolas" w:cs="Consolas"/>
-          <w:sz w:val="20"/>
-          <w:szCs w:val="20"/>
-          <w:lang w:val="en-US"/>
-        </w:rPr>
-        <w:tab/>
-      </w:r>
-      <w:r>
-        <w:rPr>
-          <w:rFonts w:ascii="Consolas" w:hAnsi="Consolas" w:cs="Consolas"/>
-          <w:sz w:val="20"/>
-          <w:szCs w:val="20"/>
-        </w:rPr>
-        <w:t>List&lt;Tabela&gt; tabele = new LinkedList&lt;Tabela&gt;();</w:t>
-      </w:r>
-      <w:r>
-        <w:rPr>
-          <w:rFonts w:ascii="Consolas" w:hAnsi="Consolas" w:cs="Consolas"/>
-          <w:sz w:val="20"/>
-          <w:szCs w:val="20"/>
+          <w:lang w:val="en-US"/>
+        </w:rPr>
+      </w:pPr>
+      <w:r>
+        <w:rPr>
+          <w:rFonts w:ascii="Consolas" w:hAnsi="Consolas" w:cs="Consolas"/>
+          <w:sz w:val="20"/>
+          <w:szCs w:val="20"/>
+          <w:lang w:val="en-US"/>
+        </w:rPr>
+        <w:tab/>
+      </w:r>
+      <w:r>
+        <w:rPr>
+          <w:rFonts w:ascii="Consolas" w:hAnsi="Consolas" w:cs="Consolas"/>
+          <w:sz w:val="20"/>
+          <w:szCs w:val="20"/>
+          <w:lang w:val="en-US"/>
+        </w:rPr>
+        <w:t>List&lt;</w:t>
+      </w:r>
+      <w:proofErr w:type="spellStart"/>
+      <w:r>
+        <w:rPr>
+          <w:rFonts w:ascii="Consolas" w:hAnsi="Consolas" w:cs="Consolas"/>
+          <w:sz w:val="20"/>
+          <w:szCs w:val="20"/>
+          <w:lang w:val="en-US"/>
+        </w:rPr>
+        <w:t>Tabela</w:t>
+      </w:r>
+      <w:proofErr w:type="spellEnd"/>
+      <w:r>
+        <w:rPr>
+          <w:rFonts w:ascii="Consolas" w:hAnsi="Consolas" w:cs="Consolas"/>
+          <w:sz w:val="20"/>
+          <w:szCs w:val="20"/>
+          <w:lang w:val="en-US"/>
+        </w:rPr>
+        <w:t xml:space="preserve">&gt; </w:t>
+      </w:r>
+      <w:proofErr w:type="spellStart"/>
+      <w:r>
+        <w:rPr>
+          <w:rFonts w:ascii="Consolas" w:hAnsi="Consolas" w:cs="Consolas"/>
+          <w:sz w:val="20"/>
+          <w:szCs w:val="20"/>
+          <w:lang w:val="en-US"/>
+        </w:rPr>
+        <w:t>tabele</w:t>
+      </w:r>
+      <w:proofErr w:type="spellEnd"/>
+      <w:r>
+        <w:rPr>
+          <w:rFonts w:ascii="Consolas" w:hAnsi="Consolas" w:cs="Consolas"/>
+          <w:sz w:val="20"/>
+          <w:szCs w:val="20"/>
+          <w:lang w:val="en-US"/>
+        </w:rPr>
+        <w:t xml:space="preserve"> = new </w:t>
+      </w:r>
+      <w:proofErr w:type="spellStart"/>
+      <w:r>
+        <w:rPr>
+          <w:rFonts w:ascii="Consolas" w:hAnsi="Consolas" w:cs="Consolas"/>
+          <w:sz w:val="20"/>
+          <w:szCs w:val="20"/>
+          <w:lang w:val="en-US"/>
+        </w:rPr>
+        <w:t>LinkedList</w:t>
+      </w:r>
+      <w:proofErr w:type="spellEnd"/>
+      <w:r>
+        <w:rPr>
+          <w:rFonts w:ascii="Consolas" w:hAnsi="Consolas" w:cs="Consolas"/>
+          <w:sz w:val="20"/>
+          <w:szCs w:val="20"/>
+          <w:lang w:val="en-US"/>
+        </w:rPr>
+        <w:t>&lt;</w:t>
+      </w:r>
+      <w:proofErr w:type="spellStart"/>
+      <w:r>
+        <w:rPr>
+          <w:rFonts w:ascii="Consolas" w:hAnsi="Consolas" w:cs="Consolas"/>
+          <w:sz w:val="20"/>
+          <w:szCs w:val="20"/>
+          <w:lang w:val="en-US"/>
+        </w:rPr>
+        <w:t>Tabela</w:t>
+      </w:r>
+      <w:proofErr w:type="spellEnd"/>
+      <w:r>
+        <w:rPr>
+          <w:rFonts w:ascii="Consolas" w:hAnsi="Consolas" w:cs="Consolas"/>
+          <w:sz w:val="20"/>
+          <w:szCs w:val="20"/>
+          <w:lang w:val="en-US"/>
+        </w:rPr>
+        <w:t>&gt;();</w:t>
+      </w:r>
+      <w:r>
+        <w:rPr>
+          <w:rFonts w:ascii="Consolas" w:hAnsi="Consolas" w:cs="Consolas"/>
+          <w:sz w:val="20"/>
+          <w:szCs w:val="20"/>
+          <w:lang w:val="en-US"/>
         </w:rPr>
         <w:tab/>
       </w:r>
@@ -657,17 +1263,38 @@
           <w:rFonts w:ascii="Consolas" w:hAnsi="Consolas" w:cs="Consolas"/>
           <w:sz w:val="20"/>
           <w:szCs w:val="20"/>
-        </w:rPr>
-        <w:tab/>
-      </w:r>
-      <w:r>
-        <w:rPr>
-          <w:rFonts w:ascii="Consolas" w:hAnsi="Consolas" w:cs="Consolas"/>
-          <w:sz w:val="20"/>
-          <w:szCs w:val="20"/>
-          <w:lang w:val="en-US"/>
-        </w:rPr>
-        <w:t>String nazwa;</w:t>
+          <w:lang w:val="en-US"/>
+        </w:rPr>
+        <w:tab/>
+      </w:r>
+      <w:r>
+        <w:rPr>
+          <w:rFonts w:ascii="Consolas" w:hAnsi="Consolas" w:cs="Consolas"/>
+          <w:sz w:val="20"/>
+          <w:szCs w:val="20"/>
+          <w:lang w:val="en-US"/>
+        </w:rPr>
+        <w:t xml:space="preserve">String </w:t>
+      </w:r>
+      <w:proofErr w:type="spellStart"/>
+      <w:r>
+        <w:rPr>
+          <w:rFonts w:ascii="Consolas" w:hAnsi="Consolas" w:cs="Consolas"/>
+          <w:sz w:val="20"/>
+          <w:szCs w:val="20"/>
+          <w:lang w:val="en-US"/>
+        </w:rPr>
+        <w:t>nazwa</w:t>
+      </w:r>
+      <w:proofErr w:type="spellEnd"/>
+      <w:r>
+        <w:rPr>
+          <w:rFonts w:ascii="Consolas" w:hAnsi="Consolas" w:cs="Consolas"/>
+          <w:sz w:val="20"/>
+          <w:szCs w:val="20"/>
+          <w:lang w:val="en-US"/>
+        </w:rPr>
+        <w:t>;</w:t>
       </w:r>
     </w:p>
     <w:p>
@@ -692,7 +1319,27 @@
           <w:lang w:val="en-US"/>
         </w:rPr>
         <w:tab/>
-        <w:t>String typ;</w:t>
+        <w:t xml:space="preserve">String </w:t>
+      </w:r>
+      <w:proofErr w:type="spellStart"/>
+      <w:r>
+        <w:rPr>
+          <w:rFonts w:ascii="Consolas" w:hAnsi="Consolas" w:cs="Consolas"/>
+          <w:sz w:val="20"/>
+          <w:szCs w:val="20"/>
+          <w:lang w:val="en-US"/>
+        </w:rPr>
+        <w:t>typ</w:t>
+      </w:r>
+      <w:proofErr w:type="spellEnd"/>
+      <w:r>
+        <w:rPr>
+          <w:rFonts w:ascii="Consolas" w:hAnsi="Consolas" w:cs="Consolas"/>
+          <w:sz w:val="20"/>
+          <w:szCs w:val="20"/>
+          <w:lang w:val="en-US"/>
+        </w:rPr>
+        <w:t>;</w:t>
       </w:r>
     </w:p>
     <w:p>
@@ -741,7 +1388,47 @@
           <w:lang w:val="en-US"/>
         </w:rPr>
         <w:tab/>
-        <w:t>public Tabela getTabela()</w:t>
+        <w:t xml:space="preserve">public </w:t>
+      </w:r>
+      <w:proofErr w:type="spellStart"/>
+      <w:r>
+        <w:rPr>
+          <w:rFonts w:ascii="Consolas" w:hAnsi="Consolas" w:cs="Consolas"/>
+          <w:sz w:val="20"/>
+          <w:szCs w:val="20"/>
+          <w:lang w:val="en-US"/>
+        </w:rPr>
+        <w:t>Tabela</w:t>
+      </w:r>
+      <w:proofErr w:type="spellEnd"/>
+      <w:r>
+        <w:rPr>
+          <w:rFonts w:ascii="Consolas" w:hAnsi="Consolas" w:cs="Consolas"/>
+          <w:sz w:val="20"/>
+          <w:szCs w:val="20"/>
+          <w:lang w:val="en-US"/>
+        </w:rPr>
+        <w:t xml:space="preserve"> </w:t>
+      </w:r>
+      <w:proofErr w:type="spellStart"/>
+      <w:r>
+        <w:rPr>
+          <w:rFonts w:ascii="Consolas" w:hAnsi="Consolas" w:cs="Consolas"/>
+          <w:sz w:val="20"/>
+          <w:szCs w:val="20"/>
+          <w:lang w:val="en-US"/>
+        </w:rPr>
+        <w:t>getTabela</w:t>
+      </w:r>
+      <w:proofErr w:type="spellEnd"/>
+      <w:r>
+        <w:rPr>
+          <w:rFonts w:ascii="Consolas" w:hAnsi="Consolas" w:cs="Consolas"/>
+          <w:sz w:val="20"/>
+          <w:szCs w:val="20"/>
+          <w:lang w:val="en-US"/>
+        </w:rPr>
+        <w:t>()</w:t>
       </w:r>
     </w:p>
     <w:p>
@@ -801,7 +1488,27 @@
           <w:lang w:val="en-US"/>
         </w:rPr>
         <w:tab/>
-        <w:t>return this.tab;</w:t>
+        <w:t xml:space="preserve">return </w:t>
+      </w:r>
+      <w:proofErr w:type="spellStart"/>
+      <w:r>
+        <w:rPr>
+          <w:rFonts w:ascii="Consolas" w:hAnsi="Consolas" w:cs="Consolas"/>
+          <w:sz w:val="20"/>
+          <w:szCs w:val="20"/>
+          <w:lang w:val="en-US"/>
+        </w:rPr>
+        <w:t>this.tab</w:t>
+      </w:r>
+      <w:proofErr w:type="spellEnd"/>
+      <w:r>
+        <w:rPr>
+          <w:rFonts w:ascii="Consolas" w:hAnsi="Consolas" w:cs="Consolas"/>
+          <w:sz w:val="20"/>
+          <w:szCs w:val="20"/>
+          <w:lang w:val="en-US"/>
+        </w:rPr>
+        <w:t>;</w:t>
       </w:r>
     </w:p>
     <w:p>
@@ -875,7 +1582,47 @@
           <w:lang w:val="en-US"/>
         </w:rPr>
         <w:tab/>
-        <w:t>public List&lt;Tabela&gt; getTabele()</w:t>
+        <w:t>public List&lt;</w:t>
+      </w:r>
+      <w:proofErr w:type="spellStart"/>
+      <w:r>
+        <w:rPr>
+          <w:rFonts w:ascii="Consolas" w:hAnsi="Consolas" w:cs="Consolas"/>
+          <w:sz w:val="20"/>
+          <w:szCs w:val="20"/>
+          <w:lang w:val="en-US"/>
+        </w:rPr>
+        <w:t>Tabela</w:t>
+      </w:r>
+      <w:proofErr w:type="spellEnd"/>
+      <w:r>
+        <w:rPr>
+          <w:rFonts w:ascii="Consolas" w:hAnsi="Consolas" w:cs="Consolas"/>
+          <w:sz w:val="20"/>
+          <w:szCs w:val="20"/>
+          <w:lang w:val="en-US"/>
+        </w:rPr>
+        <w:t xml:space="preserve">&gt; </w:t>
+      </w:r>
+      <w:proofErr w:type="spellStart"/>
+      <w:r>
+        <w:rPr>
+          <w:rFonts w:ascii="Consolas" w:hAnsi="Consolas" w:cs="Consolas"/>
+          <w:sz w:val="20"/>
+          <w:szCs w:val="20"/>
+          <w:lang w:val="en-US"/>
+        </w:rPr>
+        <w:t>getTabele</w:t>
+      </w:r>
+      <w:proofErr w:type="spellEnd"/>
+      <w:r>
+        <w:rPr>
+          <w:rFonts w:ascii="Consolas" w:hAnsi="Consolas" w:cs="Consolas"/>
+          <w:sz w:val="20"/>
+          <w:szCs w:val="20"/>
+          <w:lang w:val="en-US"/>
+        </w:rPr>
+        <w:t>()</w:t>
       </w:r>
     </w:p>
     <w:p>
@@ -934,7 +1681,27 @@
           <w:lang w:val="en-US"/>
         </w:rPr>
         <w:tab/>
-        <w:t>return this.tabele;</w:t>
+        <w:t xml:space="preserve">return </w:t>
+      </w:r>
+      <w:proofErr w:type="spellStart"/>
+      <w:r>
+        <w:rPr>
+          <w:rFonts w:ascii="Consolas" w:hAnsi="Consolas" w:cs="Consolas"/>
+          <w:sz w:val="20"/>
+          <w:szCs w:val="20"/>
+          <w:lang w:val="en-US"/>
+        </w:rPr>
+        <w:t>this.tabele</w:t>
+      </w:r>
+      <w:proofErr w:type="spellEnd"/>
+      <w:r>
+        <w:rPr>
+          <w:rFonts w:ascii="Consolas" w:hAnsi="Consolas" w:cs="Consolas"/>
+          <w:sz w:val="20"/>
+          <w:szCs w:val="20"/>
+          <w:lang w:val="en-US"/>
+        </w:rPr>
+        <w:t>;</w:t>
       </w:r>
     </w:p>
     <w:p>
@@ -1001,8 +1768,54 @@
           <w:sz w:val="24"/>
           <w:szCs w:val="24"/>
         </w:rPr>
-        <w:t>- init/scan with – części odpowiadające za inicjalizację i wczytywanie kolejnych tokenów</w:t>
-      </w:r>
+        <w:t xml:space="preserve">- </w:t>
+      </w:r>
+      <w:proofErr w:type="spellStart"/>
+      <w:r>
+        <w:rPr>
+          <w:rFonts w:ascii="Times New Roman" w:hAnsi="Times New Roman" w:cs="Times New Roman"/>
+          <w:sz w:val="24"/>
+          <w:szCs w:val="24"/>
+        </w:rPr>
+        <w:t>init</w:t>
+      </w:r>
+      <w:proofErr w:type="spellEnd"/>
+      <w:r>
+        <w:rPr>
+          <w:rFonts w:ascii="Times New Roman" w:hAnsi="Times New Roman" w:cs="Times New Roman"/>
+          <w:sz w:val="24"/>
+          <w:szCs w:val="24"/>
+        </w:rPr>
+        <w:t>/</w:t>
+      </w:r>
+      <w:proofErr w:type="spellStart"/>
+      <w:r>
+        <w:rPr>
+          <w:rFonts w:ascii="Times New Roman" w:hAnsi="Times New Roman" w:cs="Times New Roman"/>
+          <w:sz w:val="24"/>
+          <w:szCs w:val="24"/>
+        </w:rPr>
+        <w:t>scan</w:t>
+      </w:r>
+      <w:proofErr w:type="spellEnd"/>
+      <w:r>
+        <w:rPr>
+          <w:rFonts w:ascii="Times New Roman" w:hAnsi="Times New Roman" w:cs="Times New Roman"/>
+          <w:sz w:val="24"/>
+          <w:szCs w:val="24"/>
+        </w:rPr>
+        <w:t xml:space="preserve"> with – części odpowiadające za inicjalizację i wczytywanie kolejnych </w:t>
+      </w:r>
+      <w:proofErr w:type="spellStart"/>
+      <w:r>
+        <w:rPr>
+          <w:rFonts w:ascii="Times New Roman" w:hAnsi="Times New Roman" w:cs="Times New Roman"/>
+          <w:sz w:val="24"/>
+          <w:szCs w:val="24"/>
+        </w:rPr>
+        <w:t>tokenów</w:t>
+      </w:r>
+      <w:proofErr w:type="spellEnd"/>
       <w:r>
         <w:rPr>
           <w:rFonts w:ascii="Times New Roman" w:hAnsi="Times New Roman" w:cs="Times New Roman"/>
@@ -1079,7 +1892,46 @@
           <w:lang w:val="en-US"/>
         </w:rPr>
         <w:tab/>
-        <w:t xml:space="preserve">input:a new_table </w:t>
+      </w:r>
+      <w:proofErr w:type="spellStart"/>
+      <w:r>
+        <w:rPr>
+          <w:rFonts w:ascii="Consolas" w:hAnsi="Consolas" w:cs="Consolas"/>
+          <w:sz w:val="20"/>
+          <w:szCs w:val="20"/>
+          <w:lang w:val="en-US"/>
+        </w:rPr>
+        <w:t>input:a</w:t>
+      </w:r>
+      <w:proofErr w:type="spellEnd"/>
+      <w:r>
+        <w:rPr>
+          <w:rFonts w:ascii="Consolas" w:hAnsi="Consolas" w:cs="Consolas"/>
+          <w:sz w:val="20"/>
+          <w:szCs w:val="20"/>
+          <w:lang w:val="en-US"/>
+        </w:rPr>
+        <w:t xml:space="preserve"> </w:t>
+      </w:r>
+      <w:proofErr w:type="spellStart"/>
+      <w:r>
+        <w:rPr>
+          <w:rFonts w:ascii="Consolas" w:hAnsi="Consolas" w:cs="Consolas"/>
+          <w:sz w:val="20"/>
+          <w:szCs w:val="20"/>
+          <w:lang w:val="en-US"/>
+        </w:rPr>
+        <w:t>new_table</w:t>
+      </w:r>
+      <w:proofErr w:type="spellEnd"/>
+      <w:r>
+        <w:rPr>
+          <w:rFonts w:ascii="Consolas" w:hAnsi="Consolas" w:cs="Consolas"/>
+          <w:sz w:val="20"/>
+          <w:szCs w:val="20"/>
+          <w:lang w:val="en-US"/>
+        </w:rPr>
+        <w:t xml:space="preserve"> </w:t>
       </w:r>
       <w:r>
         <w:rPr>
@@ -1141,8 +1993,19 @@
           <w:lang w:val="en-US"/>
         </w:rPr>
         <w:tab/>
-        <w:t xml:space="preserve"> new_table:a</w:t>
-      </w:r>
+        <w:t xml:space="preserve"> </w:t>
+      </w:r>
+      <w:proofErr w:type="spellStart"/>
+      <w:r>
+        <w:rPr>
+          <w:rFonts w:ascii="Consolas" w:hAnsi="Consolas" w:cs="Consolas"/>
+          <w:sz w:val="20"/>
+          <w:szCs w:val="20"/>
+          <w:lang w:val="en-US"/>
+        </w:rPr>
+        <w:t>new_table:a</w:t>
+      </w:r>
+      <w:proofErr w:type="spellEnd"/>
       <w:r>
         <w:rPr>
           <w:rFonts w:ascii="Consolas" w:hAnsi="Consolas" w:cs="Consolas"/>
@@ -1232,14 +2095,25 @@
           <w:lang w:val="en-US"/>
         </w:rPr>
       </w:pPr>
-      <w:r>
-        <w:rPr>
-          <w:rFonts w:ascii="Consolas" w:hAnsi="Consolas" w:cs="Consolas"/>
-          <w:sz w:val="20"/>
-          <w:szCs w:val="20"/>
-          <w:lang w:val="en-US"/>
-        </w:rPr>
-        <w:t xml:space="preserve">new_table </w:t>
+      <w:proofErr w:type="spellStart"/>
+      <w:r>
+        <w:rPr>
+          <w:rFonts w:ascii="Consolas" w:hAnsi="Consolas" w:cs="Consolas"/>
+          <w:sz w:val="20"/>
+          <w:szCs w:val="20"/>
+          <w:lang w:val="en-US"/>
+        </w:rPr>
+        <w:t>new_table</w:t>
+      </w:r>
+      <w:proofErr w:type="spellEnd"/>
+      <w:r>
+        <w:rPr>
+          <w:rFonts w:ascii="Consolas" w:hAnsi="Consolas" w:cs="Consolas"/>
+          <w:sz w:val="20"/>
+          <w:szCs w:val="20"/>
+          <w:lang w:val="en-US"/>
+        </w:rPr>
+        <w:t xml:space="preserve"> </w:t>
       </w:r>
       <w:r>
         <w:rPr>
@@ -1259,7 +2133,26 @@
           <w:lang w:val="en-US"/>
         </w:rPr>
         <w:tab/>
-        <w:t xml:space="preserve">def:a APOSTROPHE </w:t>
+      </w:r>
+      <w:proofErr w:type="spellStart"/>
+      <w:r>
+        <w:rPr>
+          <w:rFonts w:ascii="Consolas" w:hAnsi="Consolas" w:cs="Consolas"/>
+          <w:sz w:val="20"/>
+          <w:szCs w:val="20"/>
+          <w:lang w:val="en-US"/>
+        </w:rPr>
+        <w:t>def:a</w:t>
+      </w:r>
+      <w:proofErr w:type="spellEnd"/>
+      <w:r>
+        <w:rPr>
+          <w:rFonts w:ascii="Consolas" w:hAnsi="Consolas" w:cs="Consolas"/>
+          <w:sz w:val="20"/>
+          <w:szCs w:val="20"/>
+          <w:lang w:val="en-US"/>
+        </w:rPr>
+        <w:t xml:space="preserve"> APOSTROPHE </w:t>
       </w:r>
       <w:r>
         <w:rPr>
@@ -1332,6 +2225,7 @@
           <w:lang w:val="en-US"/>
         </w:rPr>
       </w:pPr>
+      <w:proofErr w:type="spellStart"/>
       <w:r>
         <w:rPr>
           <w:rFonts w:ascii="Consolas" w:hAnsi="Consolas" w:cs="Consolas"/>
@@ -1341,6 +2235,7 @@
         </w:rPr>
         <w:t>def</w:t>
       </w:r>
+      <w:proofErr w:type="spellEnd"/>
       <w:r>
         <w:rPr>
           <w:rFonts w:ascii="Consolas" w:hAnsi="Consolas" w:cs="Consolas"/>
@@ -1376,8 +2271,39 @@
           <w:szCs w:val="20"/>
           <w:lang w:val="en-US"/>
         </w:rPr>
-        <w:t>CREATE TABLE IF NOT EXISTS ID:var dec</w:t>
-      </w:r>
+        <w:t xml:space="preserve">CREATE TABLE IF NOT EXISTS </w:t>
+      </w:r>
+      <w:proofErr w:type="spellStart"/>
+      <w:r>
+        <w:rPr>
+          <w:rFonts w:ascii="Consolas" w:hAnsi="Consolas" w:cs="Consolas"/>
+          <w:sz w:val="20"/>
+          <w:szCs w:val="20"/>
+          <w:lang w:val="en-US"/>
+        </w:rPr>
+        <w:t>ID:var</w:t>
+      </w:r>
+      <w:proofErr w:type="spellEnd"/>
+      <w:r>
+        <w:rPr>
+          <w:rFonts w:ascii="Consolas" w:hAnsi="Consolas" w:cs="Consolas"/>
+          <w:sz w:val="20"/>
+          <w:szCs w:val="20"/>
+          <w:lang w:val="en-US"/>
+        </w:rPr>
+        <w:t xml:space="preserve"> </w:t>
+      </w:r>
+      <w:proofErr w:type="spellStart"/>
+      <w:r>
+        <w:rPr>
+          <w:rFonts w:ascii="Consolas" w:hAnsi="Consolas" w:cs="Consolas"/>
+          <w:sz w:val="20"/>
+          <w:szCs w:val="20"/>
+          <w:lang w:val="en-US"/>
+        </w:rPr>
+        <w:t>dec</w:t>
+      </w:r>
+      <w:proofErr w:type="spellEnd"/>
       <w:r>
         <w:rPr>
           <w:rFonts w:ascii="Consolas" w:hAnsi="Consolas" w:cs="Consolas"/>
@@ -1505,116 +2431,225 @@
         </w:rPr>
         <w:tab/>
       </w:r>
-      <w:r>
-        <w:rPr>
-          <w:rFonts w:ascii="Consolas" w:hAnsi="Consolas" w:cs="Consolas"/>
-          <w:sz w:val="20"/>
-          <w:szCs w:val="20"/>
-          <w:lang w:val="en-US"/>
-        </w:rPr>
-        <w:t xml:space="preserve">parser.tab.setNazwa(var.toString()); </w:t>
-      </w:r>
-    </w:p>
-    <w:p>
-      <w:pPr>
-        <w:autoSpaceDE w:val="0"/>
-        <w:autoSpaceDN w:val="0"/>
-        <w:adjustRightInd w:val="0"/>
-        <w:spacing w:after="0" w:line="240" w:lineRule="auto"/>
-        <w:rPr>
-          <w:rFonts w:ascii="Consolas" w:hAnsi="Consolas" w:cs="Consolas"/>
-          <w:sz w:val="20"/>
-          <w:szCs w:val="20"/>
-          <w:lang w:val="en-US"/>
-        </w:rPr>
-      </w:pPr>
-      <w:r>
-        <w:rPr>
-          <w:rFonts w:ascii="Consolas" w:hAnsi="Consolas" w:cs="Consolas"/>
-          <w:sz w:val="20"/>
-          <w:szCs w:val="20"/>
-          <w:lang w:val="en-US"/>
-        </w:rPr>
-        <w:tab/>
-      </w:r>
-      <w:r>
-        <w:rPr>
-          <w:rFonts w:ascii="Consolas" w:hAnsi="Consolas" w:cs="Consolas"/>
-          <w:sz w:val="20"/>
-          <w:szCs w:val="20"/>
-          <w:lang w:val="en-US"/>
-        </w:rPr>
-        <w:tab/>
-      </w:r>
-      <w:r>
-        <w:rPr>
-          <w:rFonts w:ascii="Consolas" w:hAnsi="Consolas" w:cs="Consolas"/>
-          <w:sz w:val="20"/>
-          <w:szCs w:val="20"/>
-          <w:lang w:val="en-US"/>
-        </w:rPr>
-        <w:tab/>
-      </w:r>
-      <w:r>
-        <w:rPr>
-          <w:rFonts w:ascii="Consolas" w:hAnsi="Consolas" w:cs="Consolas"/>
-          <w:sz w:val="20"/>
-          <w:szCs w:val="20"/>
-          <w:lang w:val="en-US"/>
-        </w:rPr>
-        <w:tab/>
-        <w:t>parser.tabele.add(parser.tab);</w:t>
-      </w:r>
-    </w:p>
-    <w:p>
-      <w:pPr>
-        <w:autoSpaceDE w:val="0"/>
-        <w:autoSpaceDN w:val="0"/>
-        <w:adjustRightInd w:val="0"/>
-        <w:spacing w:after="0" w:line="240" w:lineRule="auto"/>
-        <w:rPr>
-          <w:rFonts w:ascii="Consolas" w:hAnsi="Consolas" w:cs="Consolas"/>
-          <w:sz w:val="20"/>
-          <w:szCs w:val="20"/>
-          <w:lang w:val="en-US"/>
-        </w:rPr>
-      </w:pPr>
-      <w:r>
-        <w:rPr>
-          <w:rFonts w:ascii="Consolas" w:hAnsi="Consolas" w:cs="Consolas"/>
-          <w:sz w:val="20"/>
-          <w:szCs w:val="20"/>
-          <w:lang w:val="en-US"/>
-        </w:rPr>
-        <w:tab/>
-      </w:r>
-      <w:r>
-        <w:rPr>
-          <w:rFonts w:ascii="Consolas" w:hAnsi="Consolas" w:cs="Consolas"/>
-          <w:sz w:val="20"/>
-          <w:szCs w:val="20"/>
-          <w:lang w:val="en-US"/>
-        </w:rPr>
-        <w:tab/>
-      </w:r>
-      <w:r>
-        <w:rPr>
-          <w:rFonts w:ascii="Consolas" w:hAnsi="Consolas" w:cs="Consolas"/>
-          <w:sz w:val="20"/>
-          <w:szCs w:val="20"/>
-          <w:lang w:val="en-US"/>
-        </w:rPr>
-        <w:tab/>
-      </w:r>
-      <w:r>
-        <w:rPr>
-          <w:rFonts w:ascii="Consolas" w:hAnsi="Consolas" w:cs="Consolas"/>
-          <w:sz w:val="20"/>
-          <w:szCs w:val="20"/>
-          <w:lang w:val="en-US"/>
-        </w:rPr>
-        <w:tab/>
-        <w:t>parser.tab=new Tabela();</w:t>
+      <w:proofErr w:type="spellStart"/>
+      <w:r>
+        <w:rPr>
+          <w:rFonts w:ascii="Consolas" w:hAnsi="Consolas" w:cs="Consolas"/>
+          <w:sz w:val="20"/>
+          <w:szCs w:val="20"/>
+          <w:lang w:val="en-US"/>
+        </w:rPr>
+        <w:t>parser.tab.setNazwa</w:t>
+      </w:r>
+      <w:proofErr w:type="spellEnd"/>
+      <w:r>
+        <w:rPr>
+          <w:rFonts w:ascii="Consolas" w:hAnsi="Consolas" w:cs="Consolas"/>
+          <w:sz w:val="20"/>
+          <w:szCs w:val="20"/>
+          <w:lang w:val="en-US"/>
+        </w:rPr>
+        <w:t>(</w:t>
+      </w:r>
+      <w:proofErr w:type="spellStart"/>
+      <w:r>
+        <w:rPr>
+          <w:rFonts w:ascii="Consolas" w:hAnsi="Consolas" w:cs="Consolas"/>
+          <w:sz w:val="20"/>
+          <w:szCs w:val="20"/>
+          <w:lang w:val="en-US"/>
+        </w:rPr>
+        <w:t>var.toString</w:t>
+      </w:r>
+      <w:proofErr w:type="spellEnd"/>
+      <w:r>
+        <w:rPr>
+          <w:rFonts w:ascii="Consolas" w:hAnsi="Consolas" w:cs="Consolas"/>
+          <w:sz w:val="20"/>
+          <w:szCs w:val="20"/>
+          <w:lang w:val="en-US"/>
+        </w:rPr>
+        <w:t xml:space="preserve">()); </w:t>
+      </w:r>
+    </w:p>
+    <w:p>
+      <w:pPr>
+        <w:autoSpaceDE w:val="0"/>
+        <w:autoSpaceDN w:val="0"/>
+        <w:adjustRightInd w:val="0"/>
+        <w:spacing w:after="0" w:line="240" w:lineRule="auto"/>
+        <w:rPr>
+          <w:rFonts w:ascii="Consolas" w:hAnsi="Consolas" w:cs="Consolas"/>
+          <w:sz w:val="20"/>
+          <w:szCs w:val="20"/>
+          <w:lang w:val="en-US"/>
+        </w:rPr>
+      </w:pPr>
+      <w:r>
+        <w:rPr>
+          <w:rFonts w:ascii="Consolas" w:hAnsi="Consolas" w:cs="Consolas"/>
+          <w:sz w:val="20"/>
+          <w:szCs w:val="20"/>
+          <w:lang w:val="en-US"/>
+        </w:rPr>
+        <w:tab/>
+      </w:r>
+      <w:r>
+        <w:rPr>
+          <w:rFonts w:ascii="Consolas" w:hAnsi="Consolas" w:cs="Consolas"/>
+          <w:sz w:val="20"/>
+          <w:szCs w:val="20"/>
+          <w:lang w:val="en-US"/>
+        </w:rPr>
+        <w:tab/>
+      </w:r>
+      <w:r>
+        <w:rPr>
+          <w:rFonts w:ascii="Consolas" w:hAnsi="Consolas" w:cs="Consolas"/>
+          <w:sz w:val="20"/>
+          <w:szCs w:val="20"/>
+          <w:lang w:val="en-US"/>
+        </w:rPr>
+        <w:tab/>
+      </w:r>
+      <w:r>
+        <w:rPr>
+          <w:rFonts w:ascii="Consolas" w:hAnsi="Consolas" w:cs="Consolas"/>
+          <w:sz w:val="20"/>
+          <w:szCs w:val="20"/>
+          <w:lang w:val="en-US"/>
+        </w:rPr>
+        <w:tab/>
+      </w:r>
+      <w:proofErr w:type="spellStart"/>
+      <w:r>
+        <w:rPr>
+          <w:rFonts w:ascii="Consolas" w:hAnsi="Consolas" w:cs="Consolas"/>
+          <w:sz w:val="20"/>
+          <w:szCs w:val="20"/>
+          <w:lang w:val="en-US"/>
+        </w:rPr>
+        <w:t>parser.tabele.add</w:t>
+      </w:r>
+      <w:proofErr w:type="spellEnd"/>
+      <w:r>
+        <w:rPr>
+          <w:rFonts w:ascii="Consolas" w:hAnsi="Consolas" w:cs="Consolas"/>
+          <w:sz w:val="20"/>
+          <w:szCs w:val="20"/>
+          <w:lang w:val="en-US"/>
+        </w:rPr>
+        <w:t>(</w:t>
+      </w:r>
+      <w:proofErr w:type="spellStart"/>
+      <w:r>
+        <w:rPr>
+          <w:rFonts w:ascii="Consolas" w:hAnsi="Consolas" w:cs="Consolas"/>
+          <w:sz w:val="20"/>
+          <w:szCs w:val="20"/>
+          <w:lang w:val="en-US"/>
+        </w:rPr>
+        <w:t>parser.tab</w:t>
+      </w:r>
+      <w:proofErr w:type="spellEnd"/>
+      <w:r>
+        <w:rPr>
+          <w:rFonts w:ascii="Consolas" w:hAnsi="Consolas" w:cs="Consolas"/>
+          <w:sz w:val="20"/>
+          <w:szCs w:val="20"/>
+          <w:lang w:val="en-US"/>
+        </w:rPr>
+        <w:t>);</w:t>
+      </w:r>
+    </w:p>
+    <w:p>
+      <w:pPr>
+        <w:autoSpaceDE w:val="0"/>
+        <w:autoSpaceDN w:val="0"/>
+        <w:adjustRightInd w:val="0"/>
+        <w:spacing w:after="0" w:line="240" w:lineRule="auto"/>
+        <w:rPr>
+          <w:rFonts w:ascii="Consolas" w:hAnsi="Consolas" w:cs="Consolas"/>
+          <w:sz w:val="20"/>
+          <w:szCs w:val="20"/>
+          <w:lang w:val="en-US"/>
+        </w:rPr>
+      </w:pPr>
+      <w:r>
+        <w:rPr>
+          <w:rFonts w:ascii="Consolas" w:hAnsi="Consolas" w:cs="Consolas"/>
+          <w:sz w:val="20"/>
+          <w:szCs w:val="20"/>
+          <w:lang w:val="en-US"/>
+        </w:rPr>
+        <w:tab/>
+      </w:r>
+      <w:r>
+        <w:rPr>
+          <w:rFonts w:ascii="Consolas" w:hAnsi="Consolas" w:cs="Consolas"/>
+          <w:sz w:val="20"/>
+          <w:szCs w:val="20"/>
+          <w:lang w:val="en-US"/>
+        </w:rPr>
+        <w:tab/>
+      </w:r>
+      <w:r>
+        <w:rPr>
+          <w:rFonts w:ascii="Consolas" w:hAnsi="Consolas" w:cs="Consolas"/>
+          <w:sz w:val="20"/>
+          <w:szCs w:val="20"/>
+          <w:lang w:val="en-US"/>
+        </w:rPr>
+        <w:tab/>
+      </w:r>
+      <w:r>
+        <w:rPr>
+          <w:rFonts w:ascii="Consolas" w:hAnsi="Consolas" w:cs="Consolas"/>
+          <w:sz w:val="20"/>
+          <w:szCs w:val="20"/>
+          <w:lang w:val="en-US"/>
+        </w:rPr>
+        <w:tab/>
+      </w:r>
+      <w:proofErr w:type="spellStart"/>
+      <w:r>
+        <w:rPr>
+          <w:rFonts w:ascii="Consolas" w:hAnsi="Consolas" w:cs="Consolas"/>
+          <w:sz w:val="20"/>
+          <w:szCs w:val="20"/>
+          <w:lang w:val="en-US"/>
+        </w:rPr>
+        <w:t>parser.tab</w:t>
+      </w:r>
+      <w:proofErr w:type="spellEnd"/>
+      <w:r>
+        <w:rPr>
+          <w:rFonts w:ascii="Consolas" w:hAnsi="Consolas" w:cs="Consolas"/>
+          <w:sz w:val="20"/>
+          <w:szCs w:val="20"/>
+          <w:lang w:val="en-US"/>
+        </w:rPr>
+        <w:t xml:space="preserve">=new </w:t>
+      </w:r>
+      <w:proofErr w:type="spellStart"/>
+      <w:r>
+        <w:rPr>
+          <w:rFonts w:ascii="Consolas" w:hAnsi="Consolas" w:cs="Consolas"/>
+          <w:sz w:val="20"/>
+          <w:szCs w:val="20"/>
+          <w:lang w:val="en-US"/>
+        </w:rPr>
+        <w:t>Tabela</w:t>
+      </w:r>
+      <w:proofErr w:type="spellEnd"/>
+      <w:r>
+        <w:rPr>
+          <w:rFonts w:ascii="Consolas" w:hAnsi="Consolas" w:cs="Consolas"/>
+          <w:sz w:val="20"/>
+          <w:szCs w:val="20"/>
+          <w:lang w:val="en-US"/>
+        </w:rPr>
+        <w:t>();</w:t>
       </w:r>
     </w:p>
     <w:p>
@@ -1765,7 +2800,47 @@
           <w:lang w:val="en-US"/>
         </w:rPr>
         <w:tab/>
-        <w:t xml:space="preserve">CREATE TABLE ID:var dec </w:t>
+        <w:t xml:space="preserve">CREATE TABLE </w:t>
+      </w:r>
+      <w:proofErr w:type="spellStart"/>
+      <w:r>
+        <w:rPr>
+          <w:rFonts w:ascii="Consolas" w:hAnsi="Consolas" w:cs="Consolas"/>
+          <w:sz w:val="20"/>
+          <w:szCs w:val="20"/>
+          <w:lang w:val="en-US"/>
+        </w:rPr>
+        <w:t>ID:var</w:t>
+      </w:r>
+      <w:proofErr w:type="spellEnd"/>
+      <w:r>
+        <w:rPr>
+          <w:rFonts w:ascii="Consolas" w:hAnsi="Consolas" w:cs="Consolas"/>
+          <w:sz w:val="20"/>
+          <w:szCs w:val="20"/>
+          <w:lang w:val="en-US"/>
+        </w:rPr>
+        <w:t xml:space="preserve"> </w:t>
+      </w:r>
+      <w:proofErr w:type="spellStart"/>
+      <w:r>
+        <w:rPr>
+          <w:rFonts w:ascii="Consolas" w:hAnsi="Consolas" w:cs="Consolas"/>
+          <w:sz w:val="20"/>
+          <w:szCs w:val="20"/>
+          <w:lang w:val="en-US"/>
+        </w:rPr>
+        <w:t>dec</w:t>
+      </w:r>
+      <w:proofErr w:type="spellEnd"/>
+      <w:r>
+        <w:rPr>
+          <w:rFonts w:ascii="Consolas" w:hAnsi="Consolas" w:cs="Consolas"/>
+          <w:sz w:val="20"/>
+          <w:szCs w:val="20"/>
+          <w:lang w:val="en-US"/>
+        </w:rPr>
+        <w:t xml:space="preserve"> </w:t>
       </w:r>
       <w:r>
         <w:rPr>
@@ -1861,109 +2936,227 @@
           <w:szCs w:val="20"/>
           <w:lang w:val="en-US"/>
         </w:rPr>
-        <w:t xml:space="preserve">  parser.tab.setNazwa(var.toString()); </w:t>
-      </w:r>
-    </w:p>
-    <w:p>
-      <w:pPr>
-        <w:autoSpaceDE w:val="0"/>
-        <w:autoSpaceDN w:val="0"/>
-        <w:adjustRightInd w:val="0"/>
-        <w:spacing w:after="0" w:line="240" w:lineRule="auto"/>
-        <w:rPr>
-          <w:rFonts w:ascii="Consolas" w:hAnsi="Consolas" w:cs="Consolas"/>
-          <w:sz w:val="20"/>
-          <w:szCs w:val="20"/>
-          <w:lang w:val="en-US"/>
-        </w:rPr>
-      </w:pPr>
-      <w:r>
-        <w:rPr>
-          <w:rFonts w:ascii="Consolas" w:hAnsi="Consolas" w:cs="Consolas"/>
-          <w:sz w:val="20"/>
-          <w:szCs w:val="20"/>
-          <w:lang w:val="en-US"/>
-        </w:rPr>
-        <w:tab/>
-      </w:r>
-      <w:r>
-        <w:rPr>
-          <w:rFonts w:ascii="Consolas" w:hAnsi="Consolas" w:cs="Consolas"/>
-          <w:sz w:val="20"/>
-          <w:szCs w:val="20"/>
-          <w:lang w:val="en-US"/>
-        </w:rPr>
-        <w:tab/>
-      </w:r>
-      <w:r>
-        <w:rPr>
-          <w:rFonts w:ascii="Consolas" w:hAnsi="Consolas" w:cs="Consolas"/>
-          <w:sz w:val="20"/>
-          <w:szCs w:val="20"/>
-          <w:lang w:val="en-US"/>
-        </w:rPr>
-        <w:tab/>
-      </w:r>
-      <w:r>
-        <w:rPr>
-          <w:rFonts w:ascii="Consolas" w:hAnsi="Consolas" w:cs="Consolas"/>
-          <w:sz w:val="20"/>
-          <w:szCs w:val="20"/>
-          <w:lang w:val="en-US"/>
-        </w:rPr>
-        <w:tab/>
-        <w:t>parser.tabele.add(parser.tab);</w:t>
-      </w:r>
-    </w:p>
-    <w:p>
-      <w:pPr>
-        <w:autoSpaceDE w:val="0"/>
-        <w:autoSpaceDN w:val="0"/>
-        <w:adjustRightInd w:val="0"/>
-        <w:spacing w:after="0" w:line="240" w:lineRule="auto"/>
-        <w:rPr>
-          <w:rFonts w:ascii="Consolas" w:hAnsi="Consolas" w:cs="Consolas"/>
-          <w:sz w:val="20"/>
-          <w:szCs w:val="20"/>
-          <w:lang w:val="en-US"/>
-        </w:rPr>
-      </w:pPr>
-      <w:r>
-        <w:rPr>
-          <w:rFonts w:ascii="Consolas" w:hAnsi="Consolas" w:cs="Consolas"/>
-          <w:sz w:val="20"/>
-          <w:szCs w:val="20"/>
-          <w:lang w:val="en-US"/>
-        </w:rPr>
-        <w:tab/>
-      </w:r>
-      <w:r>
-        <w:rPr>
-          <w:rFonts w:ascii="Consolas" w:hAnsi="Consolas" w:cs="Consolas"/>
-          <w:sz w:val="20"/>
-          <w:szCs w:val="20"/>
-          <w:lang w:val="en-US"/>
-        </w:rPr>
-        <w:tab/>
-      </w:r>
-      <w:r>
-        <w:rPr>
-          <w:rFonts w:ascii="Consolas" w:hAnsi="Consolas" w:cs="Consolas"/>
-          <w:sz w:val="20"/>
-          <w:szCs w:val="20"/>
-          <w:lang w:val="en-US"/>
-        </w:rPr>
-        <w:tab/>
-      </w:r>
-      <w:r>
-        <w:rPr>
-          <w:rFonts w:ascii="Consolas" w:hAnsi="Consolas" w:cs="Consolas"/>
-          <w:sz w:val="20"/>
-          <w:szCs w:val="20"/>
-          <w:lang w:val="en-US"/>
-        </w:rPr>
-        <w:tab/>
-        <w:t>parser.tab=new Tabela();</w:t>
+        <w:t xml:space="preserve">  </w:t>
+      </w:r>
+      <w:proofErr w:type="spellStart"/>
+      <w:r>
+        <w:rPr>
+          <w:rFonts w:ascii="Consolas" w:hAnsi="Consolas" w:cs="Consolas"/>
+          <w:sz w:val="20"/>
+          <w:szCs w:val="20"/>
+          <w:lang w:val="en-US"/>
+        </w:rPr>
+        <w:t>parser.tab.setNazwa</w:t>
+      </w:r>
+      <w:proofErr w:type="spellEnd"/>
+      <w:r>
+        <w:rPr>
+          <w:rFonts w:ascii="Consolas" w:hAnsi="Consolas" w:cs="Consolas"/>
+          <w:sz w:val="20"/>
+          <w:szCs w:val="20"/>
+          <w:lang w:val="en-US"/>
+        </w:rPr>
+        <w:t>(</w:t>
+      </w:r>
+      <w:proofErr w:type="spellStart"/>
+      <w:r>
+        <w:rPr>
+          <w:rFonts w:ascii="Consolas" w:hAnsi="Consolas" w:cs="Consolas"/>
+          <w:sz w:val="20"/>
+          <w:szCs w:val="20"/>
+          <w:lang w:val="en-US"/>
+        </w:rPr>
+        <w:t>var.toString</w:t>
+      </w:r>
+      <w:proofErr w:type="spellEnd"/>
+      <w:r>
+        <w:rPr>
+          <w:rFonts w:ascii="Consolas" w:hAnsi="Consolas" w:cs="Consolas"/>
+          <w:sz w:val="20"/>
+          <w:szCs w:val="20"/>
+          <w:lang w:val="en-US"/>
+        </w:rPr>
+        <w:t xml:space="preserve">()); </w:t>
+      </w:r>
+    </w:p>
+    <w:p>
+      <w:pPr>
+        <w:autoSpaceDE w:val="0"/>
+        <w:autoSpaceDN w:val="0"/>
+        <w:adjustRightInd w:val="0"/>
+        <w:spacing w:after="0" w:line="240" w:lineRule="auto"/>
+        <w:rPr>
+          <w:rFonts w:ascii="Consolas" w:hAnsi="Consolas" w:cs="Consolas"/>
+          <w:sz w:val="20"/>
+          <w:szCs w:val="20"/>
+          <w:lang w:val="en-US"/>
+        </w:rPr>
+      </w:pPr>
+      <w:r>
+        <w:rPr>
+          <w:rFonts w:ascii="Consolas" w:hAnsi="Consolas" w:cs="Consolas"/>
+          <w:sz w:val="20"/>
+          <w:szCs w:val="20"/>
+          <w:lang w:val="en-US"/>
+        </w:rPr>
+        <w:tab/>
+      </w:r>
+      <w:r>
+        <w:rPr>
+          <w:rFonts w:ascii="Consolas" w:hAnsi="Consolas" w:cs="Consolas"/>
+          <w:sz w:val="20"/>
+          <w:szCs w:val="20"/>
+          <w:lang w:val="en-US"/>
+        </w:rPr>
+        <w:tab/>
+      </w:r>
+      <w:r>
+        <w:rPr>
+          <w:rFonts w:ascii="Consolas" w:hAnsi="Consolas" w:cs="Consolas"/>
+          <w:sz w:val="20"/>
+          <w:szCs w:val="20"/>
+          <w:lang w:val="en-US"/>
+        </w:rPr>
+        <w:tab/>
+      </w:r>
+      <w:r>
+        <w:rPr>
+          <w:rFonts w:ascii="Consolas" w:hAnsi="Consolas" w:cs="Consolas"/>
+          <w:sz w:val="20"/>
+          <w:szCs w:val="20"/>
+          <w:lang w:val="en-US"/>
+        </w:rPr>
+        <w:tab/>
+      </w:r>
+      <w:proofErr w:type="spellStart"/>
+      <w:r>
+        <w:rPr>
+          <w:rFonts w:ascii="Consolas" w:hAnsi="Consolas" w:cs="Consolas"/>
+          <w:sz w:val="20"/>
+          <w:szCs w:val="20"/>
+          <w:lang w:val="en-US"/>
+        </w:rPr>
+        <w:t>parser.tabele.add</w:t>
+      </w:r>
+      <w:proofErr w:type="spellEnd"/>
+      <w:r>
+        <w:rPr>
+          <w:rFonts w:ascii="Consolas" w:hAnsi="Consolas" w:cs="Consolas"/>
+          <w:sz w:val="20"/>
+          <w:szCs w:val="20"/>
+          <w:lang w:val="en-US"/>
+        </w:rPr>
+        <w:t>(</w:t>
+      </w:r>
+      <w:proofErr w:type="spellStart"/>
+      <w:r>
+        <w:rPr>
+          <w:rFonts w:ascii="Consolas" w:hAnsi="Consolas" w:cs="Consolas"/>
+          <w:sz w:val="20"/>
+          <w:szCs w:val="20"/>
+          <w:lang w:val="en-US"/>
+        </w:rPr>
+        <w:t>parser.tab</w:t>
+      </w:r>
+      <w:proofErr w:type="spellEnd"/>
+      <w:r>
+        <w:rPr>
+          <w:rFonts w:ascii="Consolas" w:hAnsi="Consolas" w:cs="Consolas"/>
+          <w:sz w:val="20"/>
+          <w:szCs w:val="20"/>
+          <w:lang w:val="en-US"/>
+        </w:rPr>
+        <w:t>);</w:t>
+      </w:r>
+    </w:p>
+    <w:p>
+      <w:pPr>
+        <w:autoSpaceDE w:val="0"/>
+        <w:autoSpaceDN w:val="0"/>
+        <w:adjustRightInd w:val="0"/>
+        <w:spacing w:after="0" w:line="240" w:lineRule="auto"/>
+        <w:rPr>
+          <w:rFonts w:ascii="Consolas" w:hAnsi="Consolas" w:cs="Consolas"/>
+          <w:sz w:val="20"/>
+          <w:szCs w:val="20"/>
+          <w:lang w:val="en-US"/>
+        </w:rPr>
+      </w:pPr>
+      <w:r>
+        <w:rPr>
+          <w:rFonts w:ascii="Consolas" w:hAnsi="Consolas" w:cs="Consolas"/>
+          <w:sz w:val="20"/>
+          <w:szCs w:val="20"/>
+          <w:lang w:val="en-US"/>
+        </w:rPr>
+        <w:tab/>
+      </w:r>
+      <w:r>
+        <w:rPr>
+          <w:rFonts w:ascii="Consolas" w:hAnsi="Consolas" w:cs="Consolas"/>
+          <w:sz w:val="20"/>
+          <w:szCs w:val="20"/>
+          <w:lang w:val="en-US"/>
+        </w:rPr>
+        <w:tab/>
+      </w:r>
+      <w:r>
+        <w:rPr>
+          <w:rFonts w:ascii="Consolas" w:hAnsi="Consolas" w:cs="Consolas"/>
+          <w:sz w:val="20"/>
+          <w:szCs w:val="20"/>
+          <w:lang w:val="en-US"/>
+        </w:rPr>
+        <w:tab/>
+      </w:r>
+      <w:r>
+        <w:rPr>
+          <w:rFonts w:ascii="Consolas" w:hAnsi="Consolas" w:cs="Consolas"/>
+          <w:sz w:val="20"/>
+          <w:szCs w:val="20"/>
+          <w:lang w:val="en-US"/>
+        </w:rPr>
+        <w:tab/>
+      </w:r>
+      <w:proofErr w:type="spellStart"/>
+      <w:r>
+        <w:rPr>
+          <w:rFonts w:ascii="Consolas" w:hAnsi="Consolas" w:cs="Consolas"/>
+          <w:sz w:val="20"/>
+          <w:szCs w:val="20"/>
+          <w:lang w:val="en-US"/>
+        </w:rPr>
+        <w:t>parser.tab</w:t>
+      </w:r>
+      <w:proofErr w:type="spellEnd"/>
+      <w:r>
+        <w:rPr>
+          <w:rFonts w:ascii="Consolas" w:hAnsi="Consolas" w:cs="Consolas"/>
+          <w:sz w:val="20"/>
+          <w:szCs w:val="20"/>
+          <w:lang w:val="en-US"/>
+        </w:rPr>
+        <w:t xml:space="preserve">=new </w:t>
+      </w:r>
+      <w:proofErr w:type="spellStart"/>
+      <w:r>
+        <w:rPr>
+          <w:rFonts w:ascii="Consolas" w:hAnsi="Consolas" w:cs="Consolas"/>
+          <w:sz w:val="20"/>
+          <w:szCs w:val="20"/>
+          <w:lang w:val="en-US"/>
+        </w:rPr>
+        <w:t>Tabela</w:t>
+      </w:r>
+      <w:proofErr w:type="spellEnd"/>
+      <w:r>
+        <w:rPr>
+          <w:rFonts w:ascii="Consolas" w:hAnsi="Consolas" w:cs="Consolas"/>
+          <w:sz w:val="20"/>
+          <w:szCs w:val="20"/>
+          <w:lang w:val="en-US"/>
+        </w:rPr>
+        <w:t>();</w:t>
       </w:r>
     </w:p>
     <w:p>
@@ -2131,6 +3324,7 @@
           <w:lang w:val="en-US"/>
         </w:rPr>
       </w:pPr>
+      <w:proofErr w:type="spellStart"/>
       <w:r>
         <w:rPr>
           <w:rFonts w:ascii="Consolas" w:hAnsi="Consolas" w:cs="Consolas"/>
@@ -2140,6 +3334,7 @@
         </w:rPr>
         <w:t>dec</w:t>
       </w:r>
+      <w:proofErr w:type="spellEnd"/>
       <w:r>
         <w:rPr>
           <w:rFonts w:ascii="Consolas" w:hAnsi="Consolas" w:cs="Consolas"/>
@@ -2455,17 +3650,46 @@
           <w:lang w:val="en-US"/>
         </w:rPr>
         <w:tab/>
+      </w:r>
+      <w:proofErr w:type="spellStart"/>
+      <w:r>
+        <w:rPr>
+          <w:rFonts w:ascii="Consolas" w:hAnsi="Consolas" w:cs="Consolas"/>
+          <w:sz w:val="20"/>
+          <w:szCs w:val="20"/>
+          <w:lang w:val="en-US"/>
+        </w:rPr>
         <w:t>ID:var</w:t>
       </w:r>
-      <w:r>
-        <w:rPr>
-          <w:rFonts w:ascii="Consolas" w:hAnsi="Consolas" w:cs="Consolas"/>
-          <w:sz w:val="20"/>
-          <w:szCs w:val="20"/>
-          <w:lang w:val="en-US"/>
-        </w:rPr>
-        <w:tab/>
-        <w:t>var_type COMMA</w:t>
+      <w:proofErr w:type="spellEnd"/>
+      <w:r>
+        <w:rPr>
+          <w:rFonts w:ascii="Consolas" w:hAnsi="Consolas" w:cs="Consolas"/>
+          <w:sz w:val="20"/>
+          <w:szCs w:val="20"/>
+          <w:lang w:val="en-US"/>
+        </w:rPr>
+        <w:tab/>
+      </w:r>
+      <w:proofErr w:type="spellStart"/>
+      <w:r>
+        <w:rPr>
+          <w:rFonts w:ascii="Consolas" w:hAnsi="Consolas" w:cs="Consolas"/>
+          <w:sz w:val="20"/>
+          <w:szCs w:val="20"/>
+          <w:lang w:val="en-US"/>
+        </w:rPr>
+        <w:t>var_type</w:t>
+      </w:r>
+      <w:proofErr w:type="spellEnd"/>
+      <w:r>
+        <w:rPr>
+          <w:rFonts w:ascii="Consolas" w:hAnsi="Consolas" w:cs="Consolas"/>
+          <w:sz w:val="20"/>
+          <w:szCs w:val="20"/>
+          <w:lang w:val="en-US"/>
+        </w:rPr>
+        <w:t xml:space="preserve"> COMMA</w:t>
       </w:r>
       <w:r>
         <w:rPr>
@@ -2543,66 +3767,136 @@
           <w:lang w:val="en-US"/>
         </w:rPr>
         <w:tab/>
-        <w:t xml:space="preserve">parser.nazwa=var.toString(); </w:t>
-      </w:r>
-    </w:p>
-    <w:p>
-      <w:pPr>
-        <w:autoSpaceDE w:val="0"/>
-        <w:autoSpaceDN w:val="0"/>
-        <w:adjustRightInd w:val="0"/>
-        <w:spacing w:after="0" w:line="240" w:lineRule="auto"/>
-        <w:rPr>
-          <w:rFonts w:ascii="Consolas" w:hAnsi="Consolas" w:cs="Consolas"/>
-          <w:sz w:val="20"/>
-          <w:szCs w:val="20"/>
-          <w:lang w:val="en-US"/>
-        </w:rPr>
-      </w:pPr>
-      <w:r>
-        <w:rPr>
-          <w:rFonts w:ascii="Consolas" w:hAnsi="Consolas" w:cs="Consolas"/>
-          <w:sz w:val="20"/>
-          <w:szCs w:val="20"/>
-          <w:lang w:val="en-US"/>
-        </w:rPr>
-        <w:tab/>
-      </w:r>
-      <w:r>
-        <w:rPr>
-          <w:rFonts w:ascii="Consolas" w:hAnsi="Consolas" w:cs="Consolas"/>
-          <w:sz w:val="20"/>
-          <w:szCs w:val="20"/>
-          <w:lang w:val="en-US"/>
-        </w:rPr>
-        <w:tab/>
-      </w:r>
-      <w:r>
-        <w:rPr>
-          <w:rFonts w:ascii="Consolas" w:hAnsi="Consolas" w:cs="Consolas"/>
-          <w:sz w:val="20"/>
-          <w:szCs w:val="20"/>
-          <w:lang w:val="en-US"/>
-        </w:rPr>
-        <w:tab/>
-      </w:r>
-      <w:r>
-        <w:rPr>
-          <w:rFonts w:ascii="Consolas" w:hAnsi="Consolas" w:cs="Consolas"/>
-          <w:sz w:val="20"/>
-          <w:szCs w:val="20"/>
-          <w:lang w:val="en-US"/>
-        </w:rPr>
-        <w:tab/>
-      </w:r>
-      <w:r>
-        <w:rPr>
-          <w:rFonts w:ascii="Consolas" w:hAnsi="Consolas" w:cs="Consolas"/>
-          <w:sz w:val="20"/>
-          <w:szCs w:val="20"/>
-          <w:lang w:val="en-US"/>
-        </w:rPr>
-        <w:t xml:space="preserve">parser.tab.getAtrybuty().put(parser.nazwa,parser.typ); </w:t>
+      </w:r>
+      <w:proofErr w:type="spellStart"/>
+      <w:r>
+        <w:rPr>
+          <w:rFonts w:ascii="Consolas" w:hAnsi="Consolas" w:cs="Consolas"/>
+          <w:sz w:val="20"/>
+          <w:szCs w:val="20"/>
+          <w:lang w:val="en-US"/>
+        </w:rPr>
+        <w:t>parser.nazwa</w:t>
+      </w:r>
+      <w:proofErr w:type="spellEnd"/>
+      <w:r>
+        <w:rPr>
+          <w:rFonts w:ascii="Consolas" w:hAnsi="Consolas" w:cs="Consolas"/>
+          <w:sz w:val="20"/>
+          <w:szCs w:val="20"/>
+          <w:lang w:val="en-US"/>
+        </w:rPr>
+        <w:t>=</w:t>
+      </w:r>
+      <w:proofErr w:type="spellStart"/>
+      <w:r>
+        <w:rPr>
+          <w:rFonts w:ascii="Consolas" w:hAnsi="Consolas" w:cs="Consolas"/>
+          <w:sz w:val="20"/>
+          <w:szCs w:val="20"/>
+          <w:lang w:val="en-US"/>
+        </w:rPr>
+        <w:t>var.toString</w:t>
+      </w:r>
+      <w:proofErr w:type="spellEnd"/>
+      <w:r>
+        <w:rPr>
+          <w:rFonts w:ascii="Consolas" w:hAnsi="Consolas" w:cs="Consolas"/>
+          <w:sz w:val="20"/>
+          <w:szCs w:val="20"/>
+          <w:lang w:val="en-US"/>
+        </w:rPr>
+        <w:t xml:space="preserve">(); </w:t>
+      </w:r>
+    </w:p>
+    <w:p>
+      <w:pPr>
+        <w:autoSpaceDE w:val="0"/>
+        <w:autoSpaceDN w:val="0"/>
+        <w:adjustRightInd w:val="0"/>
+        <w:spacing w:after="0" w:line="240" w:lineRule="auto"/>
+        <w:rPr>
+          <w:rFonts w:ascii="Consolas" w:hAnsi="Consolas" w:cs="Consolas"/>
+          <w:sz w:val="20"/>
+          <w:szCs w:val="20"/>
+          <w:lang w:val="en-US"/>
+        </w:rPr>
+      </w:pPr>
+      <w:r>
+        <w:rPr>
+          <w:rFonts w:ascii="Consolas" w:hAnsi="Consolas" w:cs="Consolas"/>
+          <w:sz w:val="20"/>
+          <w:szCs w:val="20"/>
+          <w:lang w:val="en-US"/>
+        </w:rPr>
+        <w:tab/>
+      </w:r>
+      <w:r>
+        <w:rPr>
+          <w:rFonts w:ascii="Consolas" w:hAnsi="Consolas" w:cs="Consolas"/>
+          <w:sz w:val="20"/>
+          <w:szCs w:val="20"/>
+          <w:lang w:val="en-US"/>
+        </w:rPr>
+        <w:tab/>
+      </w:r>
+      <w:r>
+        <w:rPr>
+          <w:rFonts w:ascii="Consolas" w:hAnsi="Consolas" w:cs="Consolas"/>
+          <w:sz w:val="20"/>
+          <w:szCs w:val="20"/>
+          <w:lang w:val="en-US"/>
+        </w:rPr>
+        <w:tab/>
+      </w:r>
+      <w:r>
+        <w:rPr>
+          <w:rFonts w:ascii="Consolas" w:hAnsi="Consolas" w:cs="Consolas"/>
+          <w:sz w:val="20"/>
+          <w:szCs w:val="20"/>
+          <w:lang w:val="en-US"/>
+        </w:rPr>
+        <w:tab/>
+      </w:r>
+      <w:proofErr w:type="spellStart"/>
+      <w:r>
+        <w:rPr>
+          <w:rFonts w:ascii="Consolas" w:hAnsi="Consolas" w:cs="Consolas"/>
+          <w:sz w:val="20"/>
+          <w:szCs w:val="20"/>
+          <w:lang w:val="en-US"/>
+        </w:rPr>
+        <w:t>parser.tab.getAtrybuty</w:t>
+      </w:r>
+      <w:proofErr w:type="spellEnd"/>
+      <w:r>
+        <w:rPr>
+          <w:rFonts w:ascii="Consolas" w:hAnsi="Consolas" w:cs="Consolas"/>
+          <w:sz w:val="20"/>
+          <w:szCs w:val="20"/>
+          <w:lang w:val="en-US"/>
+        </w:rPr>
+        <w:t>().put(</w:t>
+      </w:r>
+      <w:proofErr w:type="spellStart"/>
+      <w:r>
+        <w:rPr>
+          <w:rFonts w:ascii="Consolas" w:hAnsi="Consolas" w:cs="Consolas"/>
+          <w:sz w:val="20"/>
+          <w:szCs w:val="20"/>
+          <w:lang w:val="en-US"/>
+        </w:rPr>
+        <w:t>parser.nazwa,parser.typ</w:t>
+      </w:r>
+      <w:proofErr w:type="spellEnd"/>
+      <w:r>
+        <w:rPr>
+          <w:rFonts w:ascii="Consolas" w:hAnsi="Consolas" w:cs="Consolas"/>
+          <w:sz w:val="20"/>
+          <w:szCs w:val="20"/>
+          <w:lang w:val="en-US"/>
+        </w:rPr>
+        <w:t xml:space="preserve">); </w:t>
       </w:r>
     </w:p>
     <w:p>
@@ -2712,18 +4006,38 @@
           <w:lang w:val="en-US"/>
         </w:rPr>
         <w:tab/>
+      </w:r>
+      <w:proofErr w:type="spellStart"/>
+      <w:r>
+        <w:rPr>
+          <w:rFonts w:ascii="Consolas" w:hAnsi="Consolas" w:cs="Consolas"/>
+          <w:sz w:val="20"/>
+          <w:szCs w:val="20"/>
+          <w:lang w:val="en-US"/>
+        </w:rPr>
         <w:t>ID:var</w:t>
       </w:r>
-      <w:r>
-        <w:rPr>
-          <w:rFonts w:ascii="Consolas" w:hAnsi="Consolas" w:cs="Consolas"/>
-          <w:sz w:val="20"/>
-          <w:szCs w:val="20"/>
-          <w:lang w:val="en-US"/>
-        </w:rPr>
-        <w:tab/>
+      <w:proofErr w:type="spellEnd"/>
+      <w:r>
+        <w:rPr>
+          <w:rFonts w:ascii="Consolas" w:hAnsi="Consolas" w:cs="Consolas"/>
+          <w:sz w:val="20"/>
+          <w:szCs w:val="20"/>
+          <w:lang w:val="en-US"/>
+        </w:rPr>
+        <w:tab/>
+      </w:r>
+      <w:proofErr w:type="spellStart"/>
+      <w:r>
+        <w:rPr>
+          <w:rFonts w:ascii="Consolas" w:hAnsi="Consolas" w:cs="Consolas"/>
+          <w:sz w:val="20"/>
+          <w:szCs w:val="20"/>
+          <w:lang w:val="en-US"/>
+        </w:rPr>
         <w:t>var_type</w:t>
       </w:r>
+      <w:proofErr w:type="spellEnd"/>
       <w:r>
         <w:rPr>
           <w:rFonts w:ascii="Consolas" w:hAnsi="Consolas" w:cs="Consolas"/>
@@ -2791,64 +4105,149 @@
           <w:lang w:val="en-US"/>
         </w:rPr>
         <w:tab/>
-        <w:t xml:space="preserve">parser.nazwa=var.toString(); </w:t>
-      </w:r>
-    </w:p>
-    <w:p>
-      <w:pPr>
-        <w:autoSpaceDE w:val="0"/>
-        <w:autoSpaceDN w:val="0"/>
-        <w:adjustRightInd w:val="0"/>
-        <w:spacing w:after="0" w:line="240" w:lineRule="auto"/>
-        <w:rPr>
-          <w:rFonts w:ascii="Consolas" w:hAnsi="Consolas" w:cs="Consolas"/>
-          <w:sz w:val="20"/>
-          <w:szCs w:val="20"/>
-        </w:rPr>
-      </w:pPr>
-      <w:r>
-        <w:rPr>
-          <w:rFonts w:ascii="Consolas" w:hAnsi="Consolas" w:cs="Consolas"/>
-          <w:sz w:val="20"/>
-          <w:szCs w:val="20"/>
-          <w:lang w:val="en-US"/>
-        </w:rPr>
-        <w:tab/>
-      </w:r>
-      <w:r>
-        <w:rPr>
-          <w:rFonts w:ascii="Consolas" w:hAnsi="Consolas" w:cs="Consolas"/>
-          <w:sz w:val="20"/>
-          <w:szCs w:val="20"/>
-          <w:lang w:val="en-US"/>
-        </w:rPr>
-        <w:tab/>
-      </w:r>
-      <w:r>
-        <w:rPr>
-          <w:rFonts w:ascii="Consolas" w:hAnsi="Consolas" w:cs="Consolas"/>
-          <w:sz w:val="20"/>
-          <w:szCs w:val="20"/>
-          <w:lang w:val="en-US"/>
-        </w:rPr>
-        <w:tab/>
-      </w:r>
-      <w:r>
-        <w:rPr>
-          <w:rFonts w:ascii="Consolas" w:hAnsi="Consolas" w:cs="Consolas"/>
-          <w:sz w:val="20"/>
-          <w:szCs w:val="20"/>
-          <w:lang w:val="en-US"/>
-        </w:rPr>
-        <w:tab/>
-      </w:r>
-      <w:r>
-        <w:rPr>
-          <w:rFonts w:ascii="Consolas" w:hAnsi="Consolas" w:cs="Consolas"/>
-          <w:sz w:val="20"/>
-          <w:szCs w:val="20"/>
-        </w:rPr>
-        <w:t xml:space="preserve">parser.tab.getAtrybuty().put(parser.nazwa,parser.typ); </w:t>
+      </w:r>
+      <w:proofErr w:type="spellStart"/>
+      <w:r>
+        <w:rPr>
+          <w:rFonts w:ascii="Consolas" w:hAnsi="Consolas" w:cs="Consolas"/>
+          <w:sz w:val="20"/>
+          <w:szCs w:val="20"/>
+          <w:lang w:val="en-US"/>
+        </w:rPr>
+        <w:t>parser.nazwa</w:t>
+      </w:r>
+      <w:proofErr w:type="spellEnd"/>
+      <w:r>
+        <w:rPr>
+          <w:rFonts w:ascii="Consolas" w:hAnsi="Consolas" w:cs="Consolas"/>
+          <w:sz w:val="20"/>
+          <w:szCs w:val="20"/>
+          <w:lang w:val="en-US"/>
+        </w:rPr>
+        <w:t>=</w:t>
+      </w:r>
+      <w:proofErr w:type="spellStart"/>
+      <w:r>
+        <w:rPr>
+          <w:rFonts w:ascii="Consolas" w:hAnsi="Consolas" w:cs="Consolas"/>
+          <w:sz w:val="20"/>
+          <w:szCs w:val="20"/>
+          <w:lang w:val="en-US"/>
+        </w:rPr>
+        <w:t>var.toString</w:t>
+      </w:r>
+      <w:proofErr w:type="spellEnd"/>
+      <w:r>
+        <w:rPr>
+          <w:rFonts w:ascii="Consolas" w:hAnsi="Consolas" w:cs="Consolas"/>
+          <w:sz w:val="20"/>
+          <w:szCs w:val="20"/>
+          <w:lang w:val="en-US"/>
+        </w:rPr>
+        <w:t xml:space="preserve">(); </w:t>
+      </w:r>
+    </w:p>
+    <w:p>
+      <w:pPr>
+        <w:autoSpaceDE w:val="0"/>
+        <w:autoSpaceDN w:val="0"/>
+        <w:adjustRightInd w:val="0"/>
+        <w:spacing w:after="0" w:line="240" w:lineRule="auto"/>
+        <w:rPr>
+          <w:rFonts w:ascii="Consolas" w:hAnsi="Consolas" w:cs="Consolas"/>
+          <w:sz w:val="20"/>
+          <w:szCs w:val="20"/>
+        </w:rPr>
+      </w:pPr>
+      <w:r>
+        <w:rPr>
+          <w:rFonts w:ascii="Consolas" w:hAnsi="Consolas" w:cs="Consolas"/>
+          <w:sz w:val="20"/>
+          <w:szCs w:val="20"/>
+          <w:lang w:val="en-US"/>
+        </w:rPr>
+        <w:tab/>
+      </w:r>
+      <w:r>
+        <w:rPr>
+          <w:rFonts w:ascii="Consolas" w:hAnsi="Consolas" w:cs="Consolas"/>
+          <w:sz w:val="20"/>
+          <w:szCs w:val="20"/>
+          <w:lang w:val="en-US"/>
+        </w:rPr>
+        <w:tab/>
+      </w:r>
+      <w:r>
+        <w:rPr>
+          <w:rFonts w:ascii="Consolas" w:hAnsi="Consolas" w:cs="Consolas"/>
+          <w:sz w:val="20"/>
+          <w:szCs w:val="20"/>
+          <w:lang w:val="en-US"/>
+        </w:rPr>
+        <w:tab/>
+      </w:r>
+      <w:r>
+        <w:rPr>
+          <w:rFonts w:ascii="Consolas" w:hAnsi="Consolas" w:cs="Consolas"/>
+          <w:sz w:val="20"/>
+          <w:szCs w:val="20"/>
+          <w:lang w:val="en-US"/>
+        </w:rPr>
+        <w:tab/>
+      </w:r>
+      <w:proofErr w:type="spellStart"/>
+      <w:r>
+        <w:rPr>
+          <w:rFonts w:ascii="Consolas" w:hAnsi="Consolas" w:cs="Consolas"/>
+          <w:sz w:val="20"/>
+          <w:szCs w:val="20"/>
+        </w:rPr>
+        <w:t>parser.tab.getAtrybuty</w:t>
+      </w:r>
+      <w:proofErr w:type="spellEnd"/>
+      <w:r>
+        <w:rPr>
+          <w:rFonts w:ascii="Consolas" w:hAnsi="Consolas" w:cs="Consolas"/>
+          <w:sz w:val="20"/>
+          <w:szCs w:val="20"/>
+        </w:rPr>
+        <w:t>().</w:t>
+      </w:r>
+      <w:proofErr w:type="spellStart"/>
+      <w:r>
+        <w:rPr>
+          <w:rFonts w:ascii="Consolas" w:hAnsi="Consolas" w:cs="Consolas"/>
+          <w:sz w:val="20"/>
+          <w:szCs w:val="20"/>
+        </w:rPr>
+        <w:t>put</w:t>
+      </w:r>
+      <w:proofErr w:type="spellEnd"/>
+      <w:r>
+        <w:rPr>
+          <w:rFonts w:ascii="Consolas" w:hAnsi="Consolas" w:cs="Consolas"/>
+          <w:sz w:val="20"/>
+          <w:szCs w:val="20"/>
+        </w:rPr>
+        <w:t>(</w:t>
+      </w:r>
+      <w:proofErr w:type="spellStart"/>
+      <w:r>
+        <w:rPr>
+          <w:rFonts w:ascii="Consolas" w:hAnsi="Consolas" w:cs="Consolas"/>
+          <w:sz w:val="20"/>
+          <w:szCs w:val="20"/>
+        </w:rPr>
+        <w:t>parser.nazwa,parser.typ</w:t>
+      </w:r>
+      <w:proofErr w:type="spellEnd"/>
+      <w:r>
+        <w:rPr>
+          <w:rFonts w:ascii="Consolas" w:hAnsi="Consolas" w:cs="Consolas"/>
+          <w:sz w:val="20"/>
+          <w:szCs w:val="20"/>
+        </w:rPr>
+        <w:t xml:space="preserve">); </w:t>
       </w:r>
     </w:p>
     <w:p>
@@ -3011,6 +4410,7 @@
           <w:lang w:val="en-US"/>
         </w:rPr>
       </w:pPr>
+      <w:proofErr w:type="spellStart"/>
       <w:r>
         <w:rPr>
           <w:rFonts w:ascii="Consolas" w:hAnsi="Consolas" w:cs="Consolas"/>
@@ -3020,6 +4420,7 @@
         </w:rPr>
         <w:t>var_type</w:t>
       </w:r>
+      <w:proofErr w:type="spellEnd"/>
       <w:r>
         <w:rPr>
           <w:rFonts w:ascii="Consolas" w:hAnsi="Consolas" w:cs="Consolas"/>
@@ -3056,7 +4457,47 @@
           <w:lang w:val="en-US"/>
         </w:rPr>
         <w:tab/>
-        <w:t xml:space="preserve">{: parser.typ = "integer "+parser.typ; :} </w:t>
+        <w:t xml:space="preserve">{: </w:t>
+      </w:r>
+      <w:proofErr w:type="spellStart"/>
+      <w:r>
+        <w:rPr>
+          <w:rFonts w:ascii="Consolas" w:hAnsi="Consolas" w:cs="Consolas"/>
+          <w:sz w:val="20"/>
+          <w:szCs w:val="20"/>
+          <w:lang w:val="en-US"/>
+        </w:rPr>
+        <w:t>parser.typ</w:t>
+      </w:r>
+      <w:proofErr w:type="spellEnd"/>
+      <w:r>
+        <w:rPr>
+          <w:rFonts w:ascii="Consolas" w:hAnsi="Consolas" w:cs="Consolas"/>
+          <w:sz w:val="20"/>
+          <w:szCs w:val="20"/>
+          <w:lang w:val="en-US"/>
+        </w:rPr>
+        <w:t xml:space="preserve"> = "integer "+</w:t>
+      </w:r>
+      <w:proofErr w:type="spellStart"/>
+      <w:r>
+        <w:rPr>
+          <w:rFonts w:ascii="Consolas" w:hAnsi="Consolas" w:cs="Consolas"/>
+          <w:sz w:val="20"/>
+          <w:szCs w:val="20"/>
+          <w:lang w:val="en-US"/>
+        </w:rPr>
+        <w:t>parser.typ</w:t>
+      </w:r>
+      <w:proofErr w:type="spellEnd"/>
+      <w:r>
+        <w:rPr>
+          <w:rFonts w:ascii="Consolas" w:hAnsi="Consolas" w:cs="Consolas"/>
+          <w:sz w:val="20"/>
+          <w:szCs w:val="20"/>
+          <w:lang w:val="en-US"/>
+        </w:rPr>
+        <w:t xml:space="preserve">; :} </w:t>
       </w:r>
     </w:p>
     <w:p>
@@ -3126,7 +4567,27 @@
           <w:lang w:val="en-US"/>
         </w:rPr>
         <w:tab/>
-        <w:t>{: parser.typ = "integer"; :}</w:t>
+        <w:t xml:space="preserve">{: </w:t>
+      </w:r>
+      <w:proofErr w:type="spellStart"/>
+      <w:r>
+        <w:rPr>
+          <w:rFonts w:ascii="Consolas" w:hAnsi="Consolas" w:cs="Consolas"/>
+          <w:sz w:val="20"/>
+          <w:szCs w:val="20"/>
+          <w:lang w:val="en-US"/>
+        </w:rPr>
+        <w:t>parser.typ</w:t>
+      </w:r>
+      <w:proofErr w:type="spellEnd"/>
+      <w:r>
+        <w:rPr>
+          <w:rFonts w:ascii="Consolas" w:hAnsi="Consolas" w:cs="Consolas"/>
+          <w:sz w:val="20"/>
+          <w:szCs w:val="20"/>
+          <w:lang w:val="en-US"/>
+        </w:rPr>
+        <w:t xml:space="preserve"> = "integer"; :}</w:t>
       </w:r>
     </w:p>
     <w:p>
@@ -3177,6 +4638,96 @@
           <w:lang w:val="en-US"/>
         </w:rPr>
         <w:tab/>
+        <w:t>INTEGER_TYPE NOT NULL</w:t>
+      </w:r>
+      <w:r>
+        <w:rPr>
+          <w:rFonts w:ascii="Consolas" w:hAnsi="Consolas" w:cs="Consolas"/>
+          <w:sz w:val="20"/>
+          <w:szCs w:val="20"/>
+          <w:lang w:val="en-US"/>
+        </w:rPr>
+        <w:tab/>
+      </w:r>
+      <w:r>
+        <w:rPr>
+          <w:rFonts w:ascii="Consolas" w:hAnsi="Consolas" w:cs="Consolas"/>
+          <w:sz w:val="20"/>
+          <w:szCs w:val="20"/>
+          <w:lang w:val="en-US"/>
+        </w:rPr>
+        <w:tab/>
+        <w:t xml:space="preserve">{: </w:t>
+      </w:r>
+      <w:proofErr w:type="spellStart"/>
+      <w:r>
+        <w:rPr>
+          <w:rFonts w:ascii="Consolas" w:hAnsi="Consolas" w:cs="Consolas"/>
+          <w:sz w:val="20"/>
+          <w:szCs w:val="20"/>
+          <w:lang w:val="en-US"/>
+        </w:rPr>
+        <w:t>parser.typ</w:t>
+      </w:r>
+      <w:proofErr w:type="spellEnd"/>
+      <w:r>
+        <w:rPr>
+          <w:rFonts w:ascii="Consolas" w:hAnsi="Consolas" w:cs="Consolas"/>
+          <w:sz w:val="20"/>
+          <w:szCs w:val="20"/>
+          <w:lang w:val="en-US"/>
+        </w:rPr>
+        <w:t xml:space="preserve"> = "integer"; :}</w:t>
+      </w:r>
+    </w:p>
+    <w:p>
+      <w:pPr>
+        <w:autoSpaceDE w:val="0"/>
+        <w:autoSpaceDN w:val="0"/>
+        <w:adjustRightInd w:val="0"/>
+        <w:spacing w:after="0" w:line="240" w:lineRule="auto"/>
+        <w:rPr>
+          <w:rFonts w:ascii="Consolas" w:hAnsi="Consolas" w:cs="Consolas"/>
+          <w:sz w:val="20"/>
+          <w:szCs w:val="20"/>
+          <w:lang w:val="en-US"/>
+        </w:rPr>
+      </w:pPr>
+      <w:r>
+        <w:rPr>
+          <w:rFonts w:ascii="Consolas" w:hAnsi="Consolas" w:cs="Consolas"/>
+          <w:sz w:val="20"/>
+          <w:szCs w:val="20"/>
+          <w:lang w:val="en-US"/>
+        </w:rPr>
+        <w:tab/>
+      </w:r>
+      <w:r>
+        <w:rPr>
+          <w:rFonts w:ascii="Consolas" w:hAnsi="Consolas" w:cs="Consolas"/>
+          <w:sz w:val="20"/>
+          <w:szCs w:val="20"/>
+          <w:lang w:val="en-US"/>
+        </w:rPr>
+        <w:tab/>
+      </w:r>
+      <w:r>
+        <w:rPr>
+          <w:rFonts w:ascii="Consolas" w:hAnsi="Consolas" w:cs="Consolas"/>
+          <w:sz w:val="20"/>
+          <w:szCs w:val="20"/>
+          <w:lang w:val="en-US"/>
+        </w:rPr>
+        <w:t>|</w:t>
+      </w:r>
+      <w:r>
+        <w:rPr>
+          <w:rFonts w:ascii="Consolas" w:hAnsi="Consolas" w:cs="Consolas"/>
+          <w:sz w:val="20"/>
+          <w:szCs w:val="20"/>
+          <w:lang w:val="en-US"/>
+        </w:rPr>
+        <w:tab/>
         <w:t>REAL_TYPE key</w:t>
       </w:r>
       <w:r>
@@ -3195,38 +4746,79 @@
           <w:szCs w:val="20"/>
           <w:lang w:val="en-US"/>
         </w:rPr>
-        <w:t>{: parser.typ = "real "+parser.typ; :}</w:t>
-      </w:r>
-      <w:r>
-        <w:rPr>
-          <w:rFonts w:ascii="Consolas" w:hAnsi="Consolas" w:cs="Consolas"/>
-          <w:sz w:val="20"/>
-          <w:szCs w:val="20"/>
-          <w:lang w:val="en-US"/>
-        </w:rPr>
-        <w:tab/>
-      </w:r>
-    </w:p>
-    <w:p>
-      <w:pPr>
-        <w:autoSpaceDE w:val="0"/>
-        <w:autoSpaceDN w:val="0"/>
-        <w:adjustRightInd w:val="0"/>
-        <w:spacing w:after="0" w:line="240" w:lineRule="auto"/>
-        <w:rPr>
-          <w:rFonts w:ascii="Consolas" w:hAnsi="Consolas" w:cs="Consolas"/>
-          <w:sz w:val="20"/>
-          <w:szCs w:val="20"/>
-          <w:lang w:val="en-US"/>
-        </w:rPr>
-      </w:pPr>
-      <w:r>
-        <w:rPr>
-          <w:rFonts w:ascii="Consolas" w:hAnsi="Consolas" w:cs="Consolas"/>
-          <w:sz w:val="20"/>
-          <w:szCs w:val="20"/>
-          <w:lang w:val="en-US"/>
-        </w:rPr>
+        <w:t xml:space="preserve">{: </w:t>
+      </w:r>
+      <w:proofErr w:type="spellStart"/>
+      <w:r>
+        <w:rPr>
+          <w:rFonts w:ascii="Consolas" w:hAnsi="Consolas" w:cs="Consolas"/>
+          <w:sz w:val="20"/>
+          <w:szCs w:val="20"/>
+          <w:lang w:val="en-US"/>
+        </w:rPr>
+        <w:t>parser.typ</w:t>
+      </w:r>
+      <w:proofErr w:type="spellEnd"/>
+      <w:r>
+        <w:rPr>
+          <w:rFonts w:ascii="Consolas" w:hAnsi="Consolas" w:cs="Consolas"/>
+          <w:sz w:val="20"/>
+          <w:szCs w:val="20"/>
+          <w:lang w:val="en-US"/>
+        </w:rPr>
+        <w:t xml:space="preserve"> = "real "+</w:t>
+      </w:r>
+      <w:proofErr w:type="spellStart"/>
+      <w:r>
+        <w:rPr>
+          <w:rFonts w:ascii="Consolas" w:hAnsi="Consolas" w:cs="Consolas"/>
+          <w:sz w:val="20"/>
+          <w:szCs w:val="20"/>
+          <w:lang w:val="en-US"/>
+        </w:rPr>
+        <w:t>parser.typ</w:t>
+      </w:r>
+      <w:proofErr w:type="spellEnd"/>
+      <w:r>
+        <w:rPr>
+          <w:rFonts w:ascii="Consolas" w:hAnsi="Consolas" w:cs="Consolas"/>
+          <w:sz w:val="20"/>
+          <w:szCs w:val="20"/>
+          <w:lang w:val="en-US"/>
+        </w:rPr>
+        <w:t>; :}</w:t>
+      </w:r>
+      <w:r>
+        <w:rPr>
+          <w:rFonts w:ascii="Consolas" w:hAnsi="Consolas" w:cs="Consolas"/>
+          <w:sz w:val="20"/>
+          <w:szCs w:val="20"/>
+          <w:lang w:val="en-US"/>
+        </w:rPr>
+        <w:tab/>
+      </w:r>
+    </w:p>
+    <w:p>
+      <w:pPr>
+        <w:autoSpaceDE w:val="0"/>
+        <w:autoSpaceDN w:val="0"/>
+        <w:adjustRightInd w:val="0"/>
+        <w:spacing w:after="0" w:line="240" w:lineRule="auto"/>
+        <w:rPr>
+          <w:rFonts w:ascii="Consolas" w:hAnsi="Consolas" w:cs="Consolas"/>
+          <w:sz w:val="20"/>
+          <w:szCs w:val="20"/>
+          <w:lang w:val="en-US"/>
+        </w:rPr>
+      </w:pPr>
+      <w:r>
+        <w:rPr>
+          <w:rFonts w:ascii="Consolas" w:hAnsi="Consolas" w:cs="Consolas"/>
+          <w:sz w:val="20"/>
+          <w:szCs w:val="20"/>
+          <w:lang w:val="en-US"/>
+        </w:rPr>
+        <w:lastRenderedPageBreak/>
         <w:tab/>
       </w:r>
       <w:r>
@@ -3282,49 +4874,59 @@
           <w:szCs w:val="20"/>
           <w:lang w:val="en-US"/>
         </w:rPr>
-        <w:tab/>
-        <w:t>{:  parser.typ = "real"; :}</w:t>
-      </w:r>
-    </w:p>
-    <w:p>
-      <w:pPr>
-        <w:autoSpaceDE w:val="0"/>
-        <w:autoSpaceDN w:val="0"/>
-        <w:adjustRightInd w:val="0"/>
-        <w:spacing w:after="0" w:line="240" w:lineRule="auto"/>
-        <w:rPr>
-          <w:rFonts w:ascii="Consolas" w:hAnsi="Consolas" w:cs="Consolas"/>
-          <w:sz w:val="20"/>
-          <w:szCs w:val="20"/>
-          <w:lang w:val="en-US"/>
-        </w:rPr>
-      </w:pPr>
-      <w:r>
-        <w:rPr>
-          <w:rFonts w:ascii="Consolas" w:hAnsi="Consolas" w:cs="Consolas"/>
-          <w:sz w:val="20"/>
-          <w:szCs w:val="20"/>
-          <w:lang w:val="en-US"/>
-        </w:rPr>
-        <w:lastRenderedPageBreak/>
-        <w:tab/>
-      </w:r>
-      <w:r>
-        <w:rPr>
-          <w:rFonts w:ascii="Consolas" w:hAnsi="Consolas" w:cs="Consolas"/>
-          <w:sz w:val="20"/>
-          <w:szCs w:val="20"/>
-          <w:lang w:val="en-US"/>
-        </w:rPr>
-        <w:tab/>
-      </w:r>
-      <w:r>
-        <w:rPr>
-          <w:rFonts w:ascii="Consolas" w:hAnsi="Consolas" w:cs="Consolas"/>
-          <w:sz w:val="20"/>
-          <w:szCs w:val="20"/>
-          <w:lang w:val="en-US"/>
-        </w:rPr>
+        <w:t xml:space="preserve">{:  </w:t>
+      </w:r>
+      <w:proofErr w:type="spellStart"/>
+      <w:r>
+        <w:rPr>
+          <w:rFonts w:ascii="Consolas" w:hAnsi="Consolas" w:cs="Consolas"/>
+          <w:sz w:val="20"/>
+          <w:szCs w:val="20"/>
+          <w:lang w:val="en-US"/>
+        </w:rPr>
+        <w:t>parser.typ</w:t>
+      </w:r>
+      <w:proofErr w:type="spellEnd"/>
+      <w:r>
+        <w:rPr>
+          <w:rFonts w:ascii="Consolas" w:hAnsi="Consolas" w:cs="Consolas"/>
+          <w:sz w:val="20"/>
+          <w:szCs w:val="20"/>
+          <w:lang w:val="en-US"/>
+        </w:rPr>
+        <w:t xml:space="preserve"> = "real"; :}</w:t>
+      </w:r>
+    </w:p>
+    <w:p>
+      <w:pPr>
+        <w:autoSpaceDE w:val="0"/>
+        <w:autoSpaceDN w:val="0"/>
+        <w:adjustRightInd w:val="0"/>
+        <w:spacing w:after="0" w:line="240" w:lineRule="auto"/>
+        <w:rPr>
+          <w:rFonts w:ascii="Consolas" w:hAnsi="Consolas" w:cs="Consolas"/>
+          <w:sz w:val="20"/>
+          <w:szCs w:val="20"/>
+          <w:lang w:val="en-US"/>
+        </w:rPr>
+      </w:pPr>
+      <w:r>
+        <w:rPr>
+          <w:rFonts w:ascii="Consolas" w:hAnsi="Consolas" w:cs="Consolas"/>
+          <w:sz w:val="20"/>
+          <w:szCs w:val="20"/>
+          <w:lang w:val="en-US"/>
+        </w:rPr>
+        <w:tab/>
+      </w:r>
+      <w:r>
+        <w:rPr>
+          <w:rFonts w:ascii="Consolas" w:hAnsi="Consolas" w:cs="Consolas"/>
+          <w:sz w:val="20"/>
+          <w:szCs w:val="20"/>
+          <w:lang w:val="en-US"/>
+        </w:rPr>
+        <w:tab/>
         <w:t>|</w:t>
       </w:r>
       <w:r>
@@ -3335,7 +4937,450 @@
           <w:lang w:val="en-US"/>
         </w:rPr>
         <w:tab/>
-        <w:t>VARCHAR LBRACKET INTEGER:var RBRACKET</w:t>
+        <w:t>REAL_TYPE NOT NULL</w:t>
+      </w:r>
+      <w:r>
+        <w:rPr>
+          <w:rFonts w:ascii="Consolas" w:hAnsi="Consolas" w:cs="Consolas"/>
+          <w:sz w:val="20"/>
+          <w:szCs w:val="20"/>
+          <w:lang w:val="en-US"/>
+        </w:rPr>
+        <w:tab/>
+      </w:r>
+      <w:r>
+        <w:rPr>
+          <w:rFonts w:ascii="Consolas" w:hAnsi="Consolas" w:cs="Consolas"/>
+          <w:sz w:val="20"/>
+          <w:szCs w:val="20"/>
+          <w:lang w:val="en-US"/>
+        </w:rPr>
+        <w:t xml:space="preserve">{:  </w:t>
+      </w:r>
+      <w:proofErr w:type="spellStart"/>
+      <w:r>
+        <w:rPr>
+          <w:rFonts w:ascii="Consolas" w:hAnsi="Consolas" w:cs="Consolas"/>
+          <w:sz w:val="20"/>
+          <w:szCs w:val="20"/>
+          <w:lang w:val="en-US"/>
+        </w:rPr>
+        <w:t>parser.typ</w:t>
+      </w:r>
+      <w:proofErr w:type="spellEnd"/>
+      <w:r>
+        <w:rPr>
+          <w:rFonts w:ascii="Consolas" w:hAnsi="Consolas" w:cs="Consolas"/>
+          <w:sz w:val="20"/>
+          <w:szCs w:val="20"/>
+          <w:lang w:val="en-US"/>
+        </w:rPr>
+        <w:t xml:space="preserve"> = "real"; :}</w:t>
+      </w:r>
+    </w:p>
+    <w:p>
+      <w:pPr>
+        <w:autoSpaceDE w:val="0"/>
+        <w:autoSpaceDN w:val="0"/>
+        <w:adjustRightInd w:val="0"/>
+        <w:spacing w:after="0" w:line="240" w:lineRule="auto"/>
+        <w:rPr>
+          <w:rFonts w:ascii="Consolas" w:hAnsi="Consolas" w:cs="Consolas"/>
+          <w:sz w:val="20"/>
+          <w:szCs w:val="20"/>
+          <w:lang w:val="en-US"/>
+        </w:rPr>
+      </w:pPr>
+      <w:r>
+        <w:rPr>
+          <w:rFonts w:ascii="Consolas" w:hAnsi="Consolas" w:cs="Consolas"/>
+          <w:sz w:val="20"/>
+          <w:szCs w:val="20"/>
+          <w:lang w:val="en-US"/>
+        </w:rPr>
+        <w:tab/>
+      </w:r>
+      <w:r>
+        <w:rPr>
+          <w:rFonts w:ascii="Consolas" w:hAnsi="Consolas" w:cs="Consolas"/>
+          <w:sz w:val="20"/>
+          <w:szCs w:val="20"/>
+          <w:lang w:val="en-US"/>
+        </w:rPr>
+        <w:tab/>
+        <w:t>|</w:t>
+      </w:r>
+      <w:r>
+        <w:rPr>
+          <w:rFonts w:ascii="Consolas" w:hAnsi="Consolas" w:cs="Consolas"/>
+          <w:sz w:val="20"/>
+          <w:szCs w:val="20"/>
+          <w:lang w:val="en-US"/>
+        </w:rPr>
+        <w:tab/>
+        <w:t>SMALLINT key</w:t>
+      </w:r>
+      <w:r>
+        <w:rPr>
+          <w:rFonts w:ascii="Consolas" w:hAnsi="Consolas" w:cs="Consolas"/>
+          <w:sz w:val="20"/>
+          <w:szCs w:val="20"/>
+          <w:lang w:val="en-US"/>
+        </w:rPr>
+        <w:tab/>
+      </w:r>
+      <w:r>
+        <w:rPr>
+          <w:rFonts w:ascii="Consolas" w:hAnsi="Consolas" w:cs="Consolas"/>
+          <w:sz w:val="20"/>
+          <w:szCs w:val="20"/>
+          <w:lang w:val="en-US"/>
+        </w:rPr>
+        <w:tab/>
+        <w:t xml:space="preserve">{: </w:t>
+      </w:r>
+      <w:proofErr w:type="spellStart"/>
+      <w:r>
+        <w:rPr>
+          <w:rFonts w:ascii="Consolas" w:hAnsi="Consolas" w:cs="Consolas"/>
+          <w:sz w:val="20"/>
+          <w:szCs w:val="20"/>
+          <w:lang w:val="en-US"/>
+        </w:rPr>
+        <w:t>parser.t</w:t>
+      </w:r>
+      <w:r>
+        <w:rPr>
+          <w:rFonts w:ascii="Consolas" w:hAnsi="Consolas" w:cs="Consolas"/>
+          <w:sz w:val="20"/>
+          <w:szCs w:val="20"/>
+          <w:lang w:val="en-US"/>
+        </w:rPr>
+        <w:t>yp</w:t>
+      </w:r>
+      <w:proofErr w:type="spellEnd"/>
+      <w:r>
+        <w:rPr>
+          <w:rFonts w:ascii="Consolas" w:hAnsi="Consolas" w:cs="Consolas"/>
+          <w:sz w:val="20"/>
+          <w:szCs w:val="20"/>
+          <w:lang w:val="en-US"/>
+        </w:rPr>
+        <w:t xml:space="preserve"> = "</w:t>
+      </w:r>
+      <w:proofErr w:type="spellStart"/>
+      <w:r>
+        <w:rPr>
+          <w:rFonts w:ascii="Consolas" w:hAnsi="Consolas" w:cs="Consolas"/>
+          <w:sz w:val="20"/>
+          <w:szCs w:val="20"/>
+          <w:lang w:val="en-US"/>
+        </w:rPr>
+        <w:t>smallint</w:t>
+      </w:r>
+      <w:proofErr w:type="spellEnd"/>
+      <w:r>
+        <w:rPr>
+          <w:rFonts w:ascii="Consolas" w:hAnsi="Consolas" w:cs="Consolas"/>
+          <w:sz w:val="20"/>
+          <w:szCs w:val="20"/>
+          <w:lang w:val="en-US"/>
+        </w:rPr>
+        <w:t xml:space="preserve"> "+</w:t>
+      </w:r>
+      <w:proofErr w:type="spellStart"/>
+      <w:r>
+        <w:rPr>
+          <w:rFonts w:ascii="Consolas" w:hAnsi="Consolas" w:cs="Consolas"/>
+          <w:sz w:val="20"/>
+          <w:szCs w:val="20"/>
+          <w:lang w:val="en-US"/>
+        </w:rPr>
+        <w:t>parser.typ</w:t>
+      </w:r>
+      <w:proofErr w:type="spellEnd"/>
+      <w:r>
+        <w:rPr>
+          <w:rFonts w:ascii="Consolas" w:hAnsi="Consolas" w:cs="Consolas"/>
+          <w:sz w:val="20"/>
+          <w:szCs w:val="20"/>
+          <w:lang w:val="en-US"/>
+        </w:rPr>
+        <w:t>; :}</w:t>
+      </w:r>
+    </w:p>
+    <w:p>
+      <w:pPr>
+        <w:autoSpaceDE w:val="0"/>
+        <w:autoSpaceDN w:val="0"/>
+        <w:adjustRightInd w:val="0"/>
+        <w:spacing w:after="0" w:line="240" w:lineRule="auto"/>
+        <w:rPr>
+          <w:rFonts w:ascii="Consolas" w:hAnsi="Consolas" w:cs="Consolas"/>
+          <w:sz w:val="20"/>
+          <w:szCs w:val="20"/>
+          <w:lang w:val="en-US"/>
+        </w:rPr>
+      </w:pPr>
+      <w:r>
+        <w:rPr>
+          <w:rFonts w:ascii="Consolas" w:hAnsi="Consolas" w:cs="Consolas"/>
+          <w:sz w:val="20"/>
+          <w:szCs w:val="20"/>
+          <w:lang w:val="en-US"/>
+        </w:rPr>
+        <w:tab/>
+      </w:r>
+      <w:r>
+        <w:rPr>
+          <w:rFonts w:ascii="Consolas" w:hAnsi="Consolas" w:cs="Consolas"/>
+          <w:sz w:val="20"/>
+          <w:szCs w:val="20"/>
+          <w:lang w:val="en-US"/>
+        </w:rPr>
+        <w:tab/>
+        <w:t>|</w:t>
+      </w:r>
+      <w:r>
+        <w:rPr>
+          <w:rFonts w:ascii="Consolas" w:hAnsi="Consolas" w:cs="Consolas"/>
+          <w:sz w:val="20"/>
+          <w:szCs w:val="20"/>
+          <w:lang w:val="en-US"/>
+        </w:rPr>
+        <w:tab/>
+        <w:t>SMALLINT</w:t>
+      </w:r>
+      <w:r>
+        <w:rPr>
+          <w:rFonts w:ascii="Consolas" w:hAnsi="Consolas" w:cs="Consolas"/>
+          <w:sz w:val="20"/>
+          <w:szCs w:val="20"/>
+          <w:lang w:val="en-US"/>
+        </w:rPr>
+        <w:tab/>
+      </w:r>
+      <w:r>
+        <w:rPr>
+          <w:rFonts w:ascii="Consolas" w:hAnsi="Consolas" w:cs="Consolas"/>
+          <w:sz w:val="20"/>
+          <w:szCs w:val="20"/>
+          <w:lang w:val="en-US"/>
+        </w:rPr>
+        <w:tab/>
+      </w:r>
+      <w:r>
+        <w:rPr>
+          <w:rFonts w:ascii="Consolas" w:hAnsi="Consolas" w:cs="Consolas"/>
+          <w:sz w:val="20"/>
+          <w:szCs w:val="20"/>
+          <w:lang w:val="en-US"/>
+        </w:rPr>
+        <w:t xml:space="preserve">{: </w:t>
+      </w:r>
+      <w:proofErr w:type="spellStart"/>
+      <w:r>
+        <w:rPr>
+          <w:rFonts w:ascii="Consolas" w:hAnsi="Consolas" w:cs="Consolas"/>
+          <w:sz w:val="20"/>
+          <w:szCs w:val="20"/>
+          <w:lang w:val="en-US"/>
+        </w:rPr>
+        <w:t>parser.typ</w:t>
+      </w:r>
+      <w:proofErr w:type="spellEnd"/>
+      <w:r>
+        <w:rPr>
+          <w:rFonts w:ascii="Consolas" w:hAnsi="Consolas" w:cs="Consolas"/>
+          <w:sz w:val="20"/>
+          <w:szCs w:val="20"/>
+          <w:lang w:val="en-US"/>
+        </w:rPr>
+        <w:t xml:space="preserve"> = "</w:t>
+      </w:r>
+      <w:proofErr w:type="spellStart"/>
+      <w:r>
+        <w:rPr>
+          <w:rFonts w:ascii="Consolas" w:hAnsi="Consolas" w:cs="Consolas"/>
+          <w:sz w:val="20"/>
+          <w:szCs w:val="20"/>
+          <w:lang w:val="en-US"/>
+        </w:rPr>
+        <w:t>smallint</w:t>
+      </w:r>
+      <w:proofErr w:type="spellEnd"/>
+      <w:r>
+        <w:rPr>
+          <w:rFonts w:ascii="Consolas" w:hAnsi="Consolas" w:cs="Consolas"/>
+          <w:sz w:val="20"/>
+          <w:szCs w:val="20"/>
+          <w:lang w:val="en-US"/>
+        </w:rPr>
+        <w:t>"; :}</w:t>
+      </w:r>
+    </w:p>
+    <w:p>
+      <w:pPr>
+        <w:autoSpaceDE w:val="0"/>
+        <w:autoSpaceDN w:val="0"/>
+        <w:adjustRightInd w:val="0"/>
+        <w:spacing w:after="0" w:line="240" w:lineRule="auto"/>
+        <w:rPr>
+          <w:rFonts w:ascii="Consolas" w:hAnsi="Consolas" w:cs="Consolas"/>
+          <w:sz w:val="20"/>
+          <w:szCs w:val="20"/>
+          <w:lang w:val="en-US"/>
+        </w:rPr>
+      </w:pPr>
+      <w:r>
+        <w:rPr>
+          <w:rFonts w:ascii="Consolas" w:hAnsi="Consolas" w:cs="Consolas"/>
+          <w:sz w:val="20"/>
+          <w:szCs w:val="20"/>
+          <w:lang w:val="en-US"/>
+        </w:rPr>
+        <w:tab/>
+      </w:r>
+      <w:r>
+        <w:rPr>
+          <w:rFonts w:ascii="Consolas" w:hAnsi="Consolas" w:cs="Consolas"/>
+          <w:sz w:val="20"/>
+          <w:szCs w:val="20"/>
+          <w:lang w:val="en-US"/>
+        </w:rPr>
+        <w:tab/>
+        <w:t>|</w:t>
+      </w:r>
+      <w:r>
+        <w:rPr>
+          <w:rFonts w:ascii="Consolas" w:hAnsi="Consolas" w:cs="Consolas"/>
+          <w:sz w:val="20"/>
+          <w:szCs w:val="20"/>
+          <w:lang w:val="en-US"/>
+        </w:rPr>
+        <w:tab/>
+        <w:t>SMALLINT NOT NULL</w:t>
+      </w:r>
+      <w:r>
+        <w:rPr>
+          <w:rFonts w:ascii="Consolas" w:hAnsi="Consolas" w:cs="Consolas"/>
+          <w:sz w:val="20"/>
+          <w:szCs w:val="20"/>
+          <w:lang w:val="en-US"/>
+        </w:rPr>
+        <w:tab/>
+      </w:r>
+      <w:r>
+        <w:rPr>
+          <w:rFonts w:ascii="Consolas" w:hAnsi="Consolas" w:cs="Consolas"/>
+          <w:sz w:val="20"/>
+          <w:szCs w:val="20"/>
+          <w:lang w:val="en-US"/>
+        </w:rPr>
+        <w:t xml:space="preserve">{: </w:t>
+      </w:r>
+      <w:proofErr w:type="spellStart"/>
+      <w:r>
+        <w:rPr>
+          <w:rFonts w:ascii="Consolas" w:hAnsi="Consolas" w:cs="Consolas"/>
+          <w:sz w:val="20"/>
+          <w:szCs w:val="20"/>
+          <w:lang w:val="en-US"/>
+        </w:rPr>
+        <w:t>parser.typ</w:t>
+      </w:r>
+      <w:proofErr w:type="spellEnd"/>
+      <w:r>
+        <w:rPr>
+          <w:rFonts w:ascii="Consolas" w:hAnsi="Consolas" w:cs="Consolas"/>
+          <w:sz w:val="20"/>
+          <w:szCs w:val="20"/>
+          <w:lang w:val="en-US"/>
+        </w:rPr>
+        <w:t xml:space="preserve"> = "</w:t>
+      </w:r>
+      <w:proofErr w:type="spellStart"/>
+      <w:r>
+        <w:rPr>
+          <w:rFonts w:ascii="Consolas" w:hAnsi="Consolas" w:cs="Consolas"/>
+          <w:sz w:val="20"/>
+          <w:szCs w:val="20"/>
+          <w:lang w:val="en-US"/>
+        </w:rPr>
+        <w:t>smallint</w:t>
+      </w:r>
+      <w:proofErr w:type="spellEnd"/>
+      <w:r>
+        <w:rPr>
+          <w:rFonts w:ascii="Consolas" w:hAnsi="Consolas" w:cs="Consolas"/>
+          <w:sz w:val="20"/>
+          <w:szCs w:val="20"/>
+          <w:lang w:val="en-US"/>
+        </w:rPr>
+        <w:t>"; :}</w:t>
+      </w:r>
+    </w:p>
+    <w:p>
+      <w:pPr>
+        <w:autoSpaceDE w:val="0"/>
+        <w:autoSpaceDN w:val="0"/>
+        <w:adjustRightInd w:val="0"/>
+        <w:spacing w:after="0" w:line="240" w:lineRule="auto"/>
+        <w:rPr>
+          <w:rFonts w:ascii="Consolas" w:hAnsi="Consolas" w:cs="Consolas"/>
+          <w:sz w:val="20"/>
+          <w:szCs w:val="20"/>
+          <w:lang w:val="en-US"/>
+        </w:rPr>
+      </w:pPr>
+      <w:r>
+        <w:rPr>
+          <w:rFonts w:ascii="Consolas" w:hAnsi="Consolas" w:cs="Consolas"/>
+          <w:sz w:val="20"/>
+          <w:szCs w:val="20"/>
+          <w:lang w:val="en-US"/>
+        </w:rPr>
+        <w:tab/>
+      </w:r>
+      <w:r>
+        <w:rPr>
+          <w:rFonts w:ascii="Consolas" w:hAnsi="Consolas" w:cs="Consolas"/>
+          <w:sz w:val="20"/>
+          <w:szCs w:val="20"/>
+          <w:lang w:val="en-US"/>
+        </w:rPr>
+        <w:tab/>
+        <w:t>|</w:t>
+      </w:r>
+      <w:r>
+        <w:rPr>
+          <w:rFonts w:ascii="Consolas" w:hAnsi="Consolas" w:cs="Consolas"/>
+          <w:sz w:val="20"/>
+          <w:szCs w:val="20"/>
+          <w:lang w:val="en-US"/>
+        </w:rPr>
+        <w:tab/>
+        <w:t xml:space="preserve">CHAR LBRACKET </w:t>
+      </w:r>
+      <w:proofErr w:type="spellStart"/>
+      <w:r>
+        <w:rPr>
+          <w:rFonts w:ascii="Consolas" w:hAnsi="Consolas" w:cs="Consolas"/>
+          <w:sz w:val="20"/>
+          <w:szCs w:val="20"/>
+          <w:lang w:val="en-US"/>
+        </w:rPr>
+        <w:t>INTEGER:var</w:t>
+      </w:r>
+      <w:proofErr w:type="spellEnd"/>
+      <w:r>
+        <w:rPr>
+          <w:rFonts w:ascii="Consolas" w:hAnsi="Consolas" w:cs="Consolas"/>
+          <w:sz w:val="20"/>
+          <w:szCs w:val="20"/>
+          <w:lang w:val="en-US"/>
+        </w:rPr>
+        <w:t xml:space="preserve"> RBRACKET</w:t>
       </w:r>
       <w:r>
         <w:rPr>
@@ -3354,57 +5399,82 @@
         <w:autoSpaceDN w:val="0"/>
         <w:adjustRightInd w:val="0"/>
         <w:spacing w:after="0" w:line="240" w:lineRule="auto"/>
-        <w:rPr>
-          <w:rFonts w:ascii="Consolas" w:hAnsi="Consolas" w:cs="Consolas"/>
-          <w:sz w:val="20"/>
-          <w:szCs w:val="20"/>
-          <w:lang w:val="en-US"/>
-        </w:rPr>
-      </w:pPr>
-      <w:r>
-        <w:rPr>
-          <w:rFonts w:ascii="Consolas" w:hAnsi="Consolas" w:cs="Consolas"/>
-          <w:sz w:val="20"/>
-          <w:szCs w:val="20"/>
-          <w:lang w:val="en-US"/>
-        </w:rPr>
-        <w:tab/>
-      </w:r>
-      <w:r>
-        <w:rPr>
-          <w:rFonts w:ascii="Consolas" w:hAnsi="Consolas" w:cs="Consolas"/>
-          <w:sz w:val="20"/>
-          <w:szCs w:val="20"/>
-          <w:lang w:val="en-US"/>
-        </w:rPr>
-        <w:tab/>
-      </w:r>
-      <w:r>
-        <w:rPr>
-          <w:rFonts w:ascii="Consolas" w:hAnsi="Consolas" w:cs="Consolas"/>
-          <w:sz w:val="20"/>
-          <w:szCs w:val="20"/>
-          <w:lang w:val="en-US"/>
-        </w:rPr>
-        <w:tab/>
-      </w:r>
-      <w:r>
-        <w:rPr>
-          <w:rFonts w:ascii="Consolas" w:hAnsi="Consolas" w:cs="Consolas"/>
-          <w:sz w:val="20"/>
-          <w:szCs w:val="20"/>
-          <w:lang w:val="en-US"/>
-        </w:rPr>
-        <w:tab/>
-      </w:r>
-      <w:r>
-        <w:rPr>
-          <w:rFonts w:ascii="Consolas" w:hAnsi="Consolas" w:cs="Consolas"/>
-          <w:sz w:val="20"/>
-          <w:szCs w:val="20"/>
-          <w:lang w:val="en-US"/>
-        </w:rPr>
-        <w:t xml:space="preserve">{: parser.typ = "varchar("+var+") "+parser.typ; :} </w:t>
+        <w:ind w:left="1416" w:firstLine="708"/>
+        <w:rPr>
+          <w:rFonts w:ascii="Consolas" w:hAnsi="Consolas" w:cs="Consolas"/>
+          <w:sz w:val="20"/>
+          <w:szCs w:val="20"/>
+          <w:lang w:val="en-US"/>
+        </w:rPr>
+      </w:pPr>
+      <w:r>
+        <w:rPr>
+          <w:rFonts w:ascii="Consolas" w:hAnsi="Consolas" w:cs="Consolas"/>
+          <w:sz w:val="20"/>
+          <w:szCs w:val="20"/>
+          <w:lang w:val="en-US"/>
+        </w:rPr>
+        <w:t xml:space="preserve">{: </w:t>
+      </w:r>
+      <w:proofErr w:type="spellStart"/>
+      <w:r>
+        <w:rPr>
+          <w:rFonts w:ascii="Consolas" w:hAnsi="Consolas" w:cs="Consolas"/>
+          <w:sz w:val="20"/>
+          <w:szCs w:val="20"/>
+          <w:lang w:val="en-US"/>
+        </w:rPr>
+        <w:t>parser.typ</w:t>
+      </w:r>
+      <w:proofErr w:type="spellEnd"/>
+      <w:r>
+        <w:rPr>
+          <w:rFonts w:ascii="Consolas" w:hAnsi="Consolas" w:cs="Consolas"/>
+          <w:sz w:val="20"/>
+          <w:szCs w:val="20"/>
+          <w:lang w:val="en-US"/>
+        </w:rPr>
+        <w:t xml:space="preserve"> = "char("+</w:t>
+      </w:r>
+      <w:proofErr w:type="spellStart"/>
+      <w:r>
+        <w:rPr>
+          <w:rFonts w:ascii="Consolas" w:hAnsi="Consolas" w:cs="Consolas"/>
+          <w:sz w:val="20"/>
+          <w:szCs w:val="20"/>
+          <w:lang w:val="en-US"/>
+        </w:rPr>
+        <w:t>var</w:t>
+      </w:r>
+      <w:proofErr w:type="spellEnd"/>
+      <w:r>
+        <w:rPr>
+          <w:rFonts w:ascii="Consolas" w:hAnsi="Consolas" w:cs="Consolas"/>
+          <w:sz w:val="20"/>
+          <w:szCs w:val="20"/>
+          <w:lang w:val="en-US"/>
+        </w:rPr>
+        <w:t>+") "+</w:t>
+      </w:r>
+      <w:proofErr w:type="spellStart"/>
+      <w:r>
+        <w:rPr>
+          <w:rFonts w:ascii="Consolas" w:hAnsi="Consolas" w:cs="Consolas"/>
+          <w:sz w:val="20"/>
+          <w:szCs w:val="20"/>
+          <w:lang w:val="en-US"/>
+        </w:rPr>
+        <w:t>parser.typ</w:t>
+      </w:r>
+      <w:proofErr w:type="spellEnd"/>
+      <w:r>
+        <w:rPr>
+          <w:rFonts w:ascii="Consolas" w:hAnsi="Consolas" w:cs="Consolas"/>
+          <w:sz w:val="20"/>
+          <w:szCs w:val="20"/>
+          <w:lang w:val="en-US"/>
+        </w:rPr>
+        <w:t>; :}</w:t>
       </w:r>
     </w:p>
     <w:p>
@@ -3455,92 +5525,324 @@
           <w:lang w:val="en-US"/>
         </w:rPr>
         <w:tab/>
-      </w:r>
-      <w:r>
-        <w:rPr>
-          <w:rFonts w:ascii="Consolas" w:hAnsi="Consolas" w:cs="Consolas"/>
-          <w:sz w:val="20"/>
-          <w:szCs w:val="20"/>
-          <w:lang w:val="en-US"/>
-        </w:rPr>
-        <w:t>VARCHAR  LBRACKET INTEGER:var RBRACKET</w:t>
-      </w:r>
-      <w:r>
-        <w:rPr>
-          <w:rFonts w:ascii="Consolas" w:hAnsi="Consolas" w:cs="Consolas"/>
-          <w:sz w:val="20"/>
-          <w:szCs w:val="20"/>
-          <w:lang w:val="en-US"/>
-        </w:rPr>
-        <w:tab/>
-      </w:r>
-    </w:p>
-    <w:p>
-      <w:pPr>
-        <w:autoSpaceDE w:val="0"/>
-        <w:autoSpaceDN w:val="0"/>
-        <w:adjustRightInd w:val="0"/>
-        <w:spacing w:after="0" w:line="240" w:lineRule="auto"/>
-        <w:rPr>
-          <w:rFonts w:ascii="Consolas" w:hAnsi="Consolas" w:cs="Consolas"/>
-          <w:sz w:val="20"/>
-          <w:szCs w:val="20"/>
-          <w:lang w:val="en-US"/>
-        </w:rPr>
-      </w:pPr>
-      <w:r>
-        <w:rPr>
-          <w:rFonts w:ascii="Consolas" w:hAnsi="Consolas" w:cs="Consolas"/>
-          <w:sz w:val="20"/>
-          <w:szCs w:val="20"/>
-          <w:lang w:val="en-US"/>
-        </w:rPr>
-        <w:tab/>
-      </w:r>
-      <w:r>
-        <w:rPr>
-          <w:rFonts w:ascii="Consolas" w:hAnsi="Consolas" w:cs="Consolas"/>
-          <w:sz w:val="20"/>
-          <w:szCs w:val="20"/>
-          <w:lang w:val="en-US"/>
-        </w:rPr>
-        <w:tab/>
-      </w:r>
-      <w:r>
-        <w:rPr>
-          <w:rFonts w:ascii="Consolas" w:hAnsi="Consolas" w:cs="Consolas"/>
-          <w:sz w:val="20"/>
-          <w:szCs w:val="20"/>
-          <w:lang w:val="en-US"/>
-        </w:rPr>
-        <w:tab/>
-      </w:r>
-      <w:r>
-        <w:rPr>
-          <w:rFonts w:ascii="Consolas" w:hAnsi="Consolas" w:cs="Consolas"/>
-          <w:sz w:val="20"/>
-          <w:szCs w:val="20"/>
-          <w:lang w:val="en-US"/>
-        </w:rPr>
-        <w:tab/>
-      </w:r>
-      <w:r>
-        <w:rPr>
-          <w:rFonts w:ascii="Consolas" w:hAnsi="Consolas" w:cs="Consolas"/>
-          <w:sz w:val="20"/>
-          <w:szCs w:val="20"/>
-          <w:lang w:val="en-US"/>
-        </w:rPr>
-        <w:t>{: parser.typ = "var</w:t>
-      </w:r>
-      <w:r>
-        <w:rPr>
-          <w:rFonts w:ascii="Consolas" w:hAnsi="Consolas" w:cs="Consolas"/>
-          <w:sz w:val="20"/>
-          <w:szCs w:val="20"/>
-          <w:lang w:val="en-US"/>
-        </w:rPr>
-        <w:t xml:space="preserve">char("+var+")"; :} </w:t>
+        <w:t xml:space="preserve">CHAR  LBRACKET </w:t>
+      </w:r>
+      <w:proofErr w:type="spellStart"/>
+      <w:r>
+        <w:rPr>
+          <w:rFonts w:ascii="Consolas" w:hAnsi="Consolas" w:cs="Consolas"/>
+          <w:sz w:val="20"/>
+          <w:szCs w:val="20"/>
+          <w:lang w:val="en-US"/>
+        </w:rPr>
+        <w:t>INTEGER:var</w:t>
+      </w:r>
+      <w:proofErr w:type="spellEnd"/>
+      <w:r>
+        <w:rPr>
+          <w:rFonts w:ascii="Consolas" w:hAnsi="Consolas" w:cs="Consolas"/>
+          <w:sz w:val="20"/>
+          <w:szCs w:val="20"/>
+          <w:lang w:val="en-US"/>
+        </w:rPr>
+        <w:t xml:space="preserve"> RBRACKET</w:t>
+      </w:r>
+      <w:r>
+        <w:rPr>
+          <w:rFonts w:ascii="Consolas" w:hAnsi="Consolas" w:cs="Consolas"/>
+          <w:sz w:val="20"/>
+          <w:szCs w:val="20"/>
+          <w:lang w:val="en-US"/>
+        </w:rPr>
+        <w:tab/>
+      </w:r>
+    </w:p>
+    <w:p>
+      <w:pPr>
+        <w:autoSpaceDE w:val="0"/>
+        <w:autoSpaceDN w:val="0"/>
+        <w:adjustRightInd w:val="0"/>
+        <w:spacing w:after="0" w:line="240" w:lineRule="auto"/>
+        <w:rPr>
+          <w:rFonts w:ascii="Consolas" w:hAnsi="Consolas" w:cs="Consolas"/>
+          <w:sz w:val="20"/>
+          <w:szCs w:val="20"/>
+          <w:lang w:val="en-US"/>
+        </w:rPr>
+      </w:pPr>
+      <w:r>
+        <w:rPr>
+          <w:rFonts w:ascii="Consolas" w:hAnsi="Consolas" w:cs="Consolas"/>
+          <w:sz w:val="20"/>
+          <w:szCs w:val="20"/>
+          <w:lang w:val="en-US"/>
+        </w:rPr>
+        <w:tab/>
+      </w:r>
+      <w:r>
+        <w:rPr>
+          <w:rFonts w:ascii="Consolas" w:hAnsi="Consolas" w:cs="Consolas"/>
+          <w:sz w:val="20"/>
+          <w:szCs w:val="20"/>
+          <w:lang w:val="en-US"/>
+        </w:rPr>
+        <w:tab/>
+      </w:r>
+      <w:r>
+        <w:rPr>
+          <w:rFonts w:ascii="Consolas" w:hAnsi="Consolas" w:cs="Consolas"/>
+          <w:sz w:val="20"/>
+          <w:szCs w:val="20"/>
+          <w:lang w:val="en-US"/>
+        </w:rPr>
+        <w:tab/>
+      </w:r>
+      <w:r>
+        <w:rPr>
+          <w:rFonts w:ascii="Consolas" w:hAnsi="Consolas" w:cs="Consolas"/>
+          <w:sz w:val="20"/>
+          <w:szCs w:val="20"/>
+          <w:lang w:val="en-US"/>
+        </w:rPr>
+        <w:t xml:space="preserve">{: </w:t>
+      </w:r>
+      <w:proofErr w:type="spellStart"/>
+      <w:r>
+        <w:rPr>
+          <w:rFonts w:ascii="Consolas" w:hAnsi="Consolas" w:cs="Consolas"/>
+          <w:sz w:val="20"/>
+          <w:szCs w:val="20"/>
+          <w:lang w:val="en-US"/>
+        </w:rPr>
+        <w:t>parser.typ</w:t>
+      </w:r>
+      <w:proofErr w:type="spellEnd"/>
+      <w:r>
+        <w:rPr>
+          <w:rFonts w:ascii="Consolas" w:hAnsi="Consolas" w:cs="Consolas"/>
+          <w:sz w:val="20"/>
+          <w:szCs w:val="20"/>
+          <w:lang w:val="en-US"/>
+        </w:rPr>
+        <w:t xml:space="preserve"> = "char("+</w:t>
+      </w:r>
+      <w:proofErr w:type="spellStart"/>
+      <w:r>
+        <w:rPr>
+          <w:rFonts w:ascii="Consolas" w:hAnsi="Consolas" w:cs="Consolas"/>
+          <w:sz w:val="20"/>
+          <w:szCs w:val="20"/>
+          <w:lang w:val="en-US"/>
+        </w:rPr>
+        <w:t>var</w:t>
+      </w:r>
+      <w:proofErr w:type="spellEnd"/>
+      <w:r>
+        <w:rPr>
+          <w:rFonts w:ascii="Consolas" w:hAnsi="Consolas" w:cs="Consolas"/>
+          <w:sz w:val="20"/>
+          <w:szCs w:val="20"/>
+          <w:lang w:val="en-US"/>
+        </w:rPr>
+        <w:t>+")"; :}</w:t>
+      </w:r>
+    </w:p>
+    <w:p>
+      <w:pPr>
+        <w:autoSpaceDE w:val="0"/>
+        <w:autoSpaceDN w:val="0"/>
+        <w:adjustRightInd w:val="0"/>
+        <w:spacing w:after="0" w:line="240" w:lineRule="auto"/>
+        <w:rPr>
+          <w:rFonts w:ascii="Consolas" w:hAnsi="Consolas" w:cs="Consolas"/>
+          <w:sz w:val="20"/>
+          <w:szCs w:val="20"/>
+          <w:lang w:val="en-US"/>
+        </w:rPr>
+      </w:pPr>
+      <w:r>
+        <w:rPr>
+          <w:rFonts w:ascii="Consolas" w:hAnsi="Consolas" w:cs="Consolas"/>
+          <w:sz w:val="20"/>
+          <w:szCs w:val="20"/>
+          <w:lang w:val="en-US"/>
+        </w:rPr>
+        <w:tab/>
+      </w:r>
+      <w:r>
+        <w:rPr>
+          <w:rFonts w:ascii="Consolas" w:hAnsi="Consolas" w:cs="Consolas"/>
+          <w:sz w:val="20"/>
+          <w:szCs w:val="20"/>
+          <w:lang w:val="en-US"/>
+        </w:rPr>
+        <w:tab/>
+      </w:r>
+      <w:r>
+        <w:rPr>
+          <w:rFonts w:ascii="Consolas" w:hAnsi="Consolas" w:cs="Consolas"/>
+          <w:sz w:val="20"/>
+          <w:szCs w:val="20"/>
+          <w:lang w:val="en-US"/>
+        </w:rPr>
+        <w:t xml:space="preserve">| </w:t>
+      </w:r>
+      <w:r>
+        <w:rPr>
+          <w:rFonts w:ascii="Consolas" w:hAnsi="Consolas" w:cs="Consolas"/>
+          <w:sz w:val="20"/>
+          <w:szCs w:val="20"/>
+          <w:lang w:val="en-US"/>
+        </w:rPr>
+        <w:tab/>
+        <w:t xml:space="preserve">CHAR  LBRACKET </w:t>
+      </w:r>
+      <w:proofErr w:type="spellStart"/>
+      <w:r>
+        <w:rPr>
+          <w:rFonts w:ascii="Consolas" w:hAnsi="Consolas" w:cs="Consolas"/>
+          <w:sz w:val="20"/>
+          <w:szCs w:val="20"/>
+          <w:lang w:val="en-US"/>
+        </w:rPr>
+        <w:t>INTEGER:var</w:t>
+      </w:r>
+      <w:proofErr w:type="spellEnd"/>
+      <w:r>
+        <w:rPr>
+          <w:rFonts w:ascii="Consolas" w:hAnsi="Consolas" w:cs="Consolas"/>
+          <w:sz w:val="20"/>
+          <w:szCs w:val="20"/>
+          <w:lang w:val="en-US"/>
+        </w:rPr>
+        <w:t xml:space="preserve"> RBRACKET</w:t>
+      </w:r>
+      <w:r>
+        <w:rPr>
+          <w:rFonts w:ascii="Consolas" w:hAnsi="Consolas" w:cs="Consolas"/>
+          <w:sz w:val="20"/>
+          <w:szCs w:val="20"/>
+          <w:lang w:val="en-US"/>
+        </w:rPr>
+        <w:tab/>
+        <w:t>NOT NULL</w:t>
+      </w:r>
+    </w:p>
+    <w:p>
+      <w:pPr>
+        <w:autoSpaceDE w:val="0"/>
+        <w:autoSpaceDN w:val="0"/>
+        <w:adjustRightInd w:val="0"/>
+        <w:spacing w:after="0" w:line="240" w:lineRule="auto"/>
+        <w:rPr>
+          <w:rFonts w:ascii="Consolas" w:hAnsi="Consolas" w:cs="Consolas"/>
+          <w:sz w:val="20"/>
+          <w:szCs w:val="20"/>
+          <w:lang w:val="en-US"/>
+        </w:rPr>
+      </w:pPr>
+      <w:r>
+        <w:rPr>
+          <w:rFonts w:ascii="Consolas" w:hAnsi="Consolas" w:cs="Consolas"/>
+          <w:sz w:val="20"/>
+          <w:szCs w:val="20"/>
+          <w:lang w:val="en-US"/>
+        </w:rPr>
+        <w:tab/>
+      </w:r>
+      <w:r>
+        <w:rPr>
+          <w:rFonts w:ascii="Consolas" w:hAnsi="Consolas" w:cs="Consolas"/>
+          <w:sz w:val="20"/>
+          <w:szCs w:val="20"/>
+          <w:lang w:val="en-US"/>
+        </w:rPr>
+        <w:tab/>
+      </w:r>
+      <w:r>
+        <w:rPr>
+          <w:rFonts w:ascii="Consolas" w:hAnsi="Consolas" w:cs="Consolas"/>
+          <w:sz w:val="20"/>
+          <w:szCs w:val="20"/>
+          <w:lang w:val="en-US"/>
+        </w:rPr>
+        <w:tab/>
+      </w:r>
+      <w:r>
+        <w:rPr>
+          <w:rFonts w:ascii="Consolas" w:hAnsi="Consolas" w:cs="Consolas"/>
+          <w:sz w:val="20"/>
+          <w:szCs w:val="20"/>
+          <w:lang w:val="en-US"/>
+        </w:rPr>
+        <w:t xml:space="preserve">{: </w:t>
+      </w:r>
+      <w:proofErr w:type="spellStart"/>
+      <w:r>
+        <w:rPr>
+          <w:rFonts w:ascii="Consolas" w:hAnsi="Consolas" w:cs="Consolas"/>
+          <w:sz w:val="20"/>
+          <w:szCs w:val="20"/>
+          <w:lang w:val="en-US"/>
+        </w:rPr>
+        <w:t>p</w:t>
+      </w:r>
+      <w:r>
+        <w:rPr>
+          <w:rFonts w:ascii="Consolas" w:hAnsi="Consolas" w:cs="Consolas"/>
+          <w:sz w:val="20"/>
+          <w:szCs w:val="20"/>
+          <w:lang w:val="en-US"/>
+        </w:rPr>
+        <w:t>arser.typ</w:t>
+      </w:r>
+      <w:proofErr w:type="spellEnd"/>
+      <w:r>
+        <w:rPr>
+          <w:rFonts w:ascii="Consolas" w:hAnsi="Consolas" w:cs="Consolas"/>
+          <w:sz w:val="20"/>
+          <w:szCs w:val="20"/>
+          <w:lang w:val="en-US"/>
+        </w:rPr>
+        <w:t xml:space="preserve"> = "char("+</w:t>
+      </w:r>
+      <w:proofErr w:type="spellStart"/>
+      <w:r>
+        <w:rPr>
+          <w:rFonts w:ascii="Consolas" w:hAnsi="Consolas" w:cs="Consolas"/>
+          <w:sz w:val="20"/>
+          <w:szCs w:val="20"/>
+          <w:lang w:val="en-US"/>
+        </w:rPr>
+        <w:t>var</w:t>
+      </w:r>
+      <w:proofErr w:type="spellEnd"/>
+      <w:r>
+        <w:rPr>
+          <w:rFonts w:ascii="Consolas" w:hAnsi="Consolas" w:cs="Consolas"/>
+          <w:sz w:val="20"/>
+          <w:szCs w:val="20"/>
+          <w:lang w:val="en-US"/>
+        </w:rPr>
+        <w:t>+")"; :}</w:t>
+      </w:r>
+      <w:r>
+        <w:rPr>
+          <w:rFonts w:ascii="Consolas" w:hAnsi="Consolas" w:cs="Consolas"/>
+          <w:sz w:val="20"/>
+          <w:szCs w:val="20"/>
+          <w:lang w:val="en-US"/>
+        </w:rPr>
+        <w:tab/>
+      </w:r>
+      <w:r>
+        <w:rPr>
+          <w:rFonts w:ascii="Consolas" w:hAnsi="Consolas" w:cs="Consolas"/>
+          <w:sz w:val="20"/>
+          <w:szCs w:val="20"/>
+          <w:lang w:val="en-US"/>
+        </w:rPr>
+        <w:tab/>
       </w:r>
       <w:r>
         <w:rPr>
@@ -3609,6 +5911,1127 @@
           <w:lang w:val="en-US"/>
         </w:rPr>
         <w:tab/>
+        <w:t xml:space="preserve">VARCHAR LBRACKET </w:t>
+      </w:r>
+      <w:proofErr w:type="spellStart"/>
+      <w:r>
+        <w:rPr>
+          <w:rFonts w:ascii="Consolas" w:hAnsi="Consolas" w:cs="Consolas"/>
+          <w:sz w:val="20"/>
+          <w:szCs w:val="20"/>
+          <w:lang w:val="en-US"/>
+        </w:rPr>
+        <w:t>INTEGER:var</w:t>
+      </w:r>
+      <w:proofErr w:type="spellEnd"/>
+      <w:r>
+        <w:rPr>
+          <w:rFonts w:ascii="Consolas" w:hAnsi="Consolas" w:cs="Consolas"/>
+          <w:sz w:val="20"/>
+          <w:szCs w:val="20"/>
+          <w:lang w:val="en-US"/>
+        </w:rPr>
+        <w:t xml:space="preserve"> RBRACKET</w:t>
+      </w:r>
+      <w:r>
+        <w:rPr>
+          <w:rFonts w:ascii="Consolas" w:hAnsi="Consolas" w:cs="Consolas"/>
+          <w:sz w:val="20"/>
+          <w:szCs w:val="20"/>
+          <w:lang w:val="en-US"/>
+        </w:rPr>
+        <w:tab/>
+        <w:t xml:space="preserve">key </w:t>
+      </w:r>
+    </w:p>
+    <w:p>
+      <w:pPr>
+        <w:autoSpaceDE w:val="0"/>
+        <w:autoSpaceDN w:val="0"/>
+        <w:adjustRightInd w:val="0"/>
+        <w:spacing w:after="0" w:line="240" w:lineRule="auto"/>
+        <w:rPr>
+          <w:rFonts w:ascii="Consolas" w:hAnsi="Consolas" w:cs="Consolas"/>
+          <w:sz w:val="20"/>
+          <w:szCs w:val="20"/>
+          <w:lang w:val="en-US"/>
+        </w:rPr>
+      </w:pPr>
+      <w:r>
+        <w:rPr>
+          <w:rFonts w:ascii="Consolas" w:hAnsi="Consolas" w:cs="Consolas"/>
+          <w:sz w:val="20"/>
+          <w:szCs w:val="20"/>
+          <w:lang w:val="en-US"/>
+        </w:rPr>
+        <w:tab/>
+      </w:r>
+      <w:r>
+        <w:rPr>
+          <w:rFonts w:ascii="Consolas" w:hAnsi="Consolas" w:cs="Consolas"/>
+          <w:sz w:val="20"/>
+          <w:szCs w:val="20"/>
+          <w:lang w:val="en-US"/>
+        </w:rPr>
+        <w:tab/>
+      </w:r>
+      <w:r>
+        <w:rPr>
+          <w:rFonts w:ascii="Consolas" w:hAnsi="Consolas" w:cs="Consolas"/>
+          <w:sz w:val="20"/>
+          <w:szCs w:val="20"/>
+          <w:lang w:val="en-US"/>
+        </w:rPr>
+        <w:tab/>
+      </w:r>
+      <w:r>
+        <w:rPr>
+          <w:rFonts w:ascii="Consolas" w:hAnsi="Consolas" w:cs="Consolas"/>
+          <w:sz w:val="20"/>
+          <w:szCs w:val="20"/>
+          <w:lang w:val="en-US"/>
+        </w:rPr>
+        <w:t xml:space="preserve">{: </w:t>
+      </w:r>
+      <w:proofErr w:type="spellStart"/>
+      <w:r>
+        <w:rPr>
+          <w:rFonts w:ascii="Consolas" w:hAnsi="Consolas" w:cs="Consolas"/>
+          <w:sz w:val="20"/>
+          <w:szCs w:val="20"/>
+          <w:lang w:val="en-US"/>
+        </w:rPr>
+        <w:t>parser.typ</w:t>
+      </w:r>
+      <w:proofErr w:type="spellEnd"/>
+      <w:r>
+        <w:rPr>
+          <w:rFonts w:ascii="Consolas" w:hAnsi="Consolas" w:cs="Consolas"/>
+          <w:sz w:val="20"/>
+          <w:szCs w:val="20"/>
+          <w:lang w:val="en-US"/>
+        </w:rPr>
+        <w:t xml:space="preserve"> = "</w:t>
+      </w:r>
+      <w:proofErr w:type="spellStart"/>
+      <w:r>
+        <w:rPr>
+          <w:rFonts w:ascii="Consolas" w:hAnsi="Consolas" w:cs="Consolas"/>
+          <w:sz w:val="20"/>
+          <w:szCs w:val="20"/>
+          <w:lang w:val="en-US"/>
+        </w:rPr>
+        <w:t>varchar</w:t>
+      </w:r>
+      <w:proofErr w:type="spellEnd"/>
+      <w:r>
+        <w:rPr>
+          <w:rFonts w:ascii="Consolas" w:hAnsi="Consolas" w:cs="Consolas"/>
+          <w:sz w:val="20"/>
+          <w:szCs w:val="20"/>
+          <w:lang w:val="en-US"/>
+        </w:rPr>
+        <w:t>("+</w:t>
+      </w:r>
+      <w:proofErr w:type="spellStart"/>
+      <w:r>
+        <w:rPr>
+          <w:rFonts w:ascii="Consolas" w:hAnsi="Consolas" w:cs="Consolas"/>
+          <w:sz w:val="20"/>
+          <w:szCs w:val="20"/>
+          <w:lang w:val="en-US"/>
+        </w:rPr>
+        <w:t>var</w:t>
+      </w:r>
+      <w:proofErr w:type="spellEnd"/>
+      <w:r>
+        <w:rPr>
+          <w:rFonts w:ascii="Consolas" w:hAnsi="Consolas" w:cs="Consolas"/>
+          <w:sz w:val="20"/>
+          <w:szCs w:val="20"/>
+          <w:lang w:val="en-US"/>
+        </w:rPr>
+        <w:t>+") "+</w:t>
+      </w:r>
+      <w:proofErr w:type="spellStart"/>
+      <w:r>
+        <w:rPr>
+          <w:rFonts w:ascii="Consolas" w:hAnsi="Consolas" w:cs="Consolas"/>
+          <w:sz w:val="20"/>
+          <w:szCs w:val="20"/>
+          <w:lang w:val="en-US"/>
+        </w:rPr>
+        <w:t>parser.typ</w:t>
+      </w:r>
+      <w:proofErr w:type="spellEnd"/>
+      <w:r>
+        <w:rPr>
+          <w:rFonts w:ascii="Consolas" w:hAnsi="Consolas" w:cs="Consolas"/>
+          <w:sz w:val="20"/>
+          <w:szCs w:val="20"/>
+          <w:lang w:val="en-US"/>
+        </w:rPr>
+        <w:t xml:space="preserve">; :} </w:t>
+      </w:r>
+    </w:p>
+    <w:p>
+      <w:pPr>
+        <w:autoSpaceDE w:val="0"/>
+        <w:autoSpaceDN w:val="0"/>
+        <w:adjustRightInd w:val="0"/>
+        <w:spacing w:after="0" w:line="240" w:lineRule="auto"/>
+        <w:rPr>
+          <w:rFonts w:ascii="Consolas" w:hAnsi="Consolas" w:cs="Consolas"/>
+          <w:sz w:val="20"/>
+          <w:szCs w:val="20"/>
+          <w:lang w:val="en-US"/>
+        </w:rPr>
+      </w:pPr>
+      <w:r>
+        <w:rPr>
+          <w:rFonts w:ascii="Consolas" w:hAnsi="Consolas" w:cs="Consolas"/>
+          <w:sz w:val="20"/>
+          <w:szCs w:val="20"/>
+          <w:lang w:val="en-US"/>
+        </w:rPr>
+        <w:tab/>
+      </w:r>
+      <w:r>
+        <w:rPr>
+          <w:rFonts w:ascii="Consolas" w:hAnsi="Consolas" w:cs="Consolas"/>
+          <w:sz w:val="20"/>
+          <w:szCs w:val="20"/>
+          <w:lang w:val="en-US"/>
+        </w:rPr>
+        <w:tab/>
+      </w:r>
+      <w:r>
+        <w:rPr>
+          <w:rFonts w:ascii="Consolas" w:hAnsi="Consolas" w:cs="Consolas"/>
+          <w:sz w:val="20"/>
+          <w:szCs w:val="20"/>
+          <w:lang w:val="en-US"/>
+        </w:rPr>
+        <w:t xml:space="preserve">| </w:t>
+      </w:r>
+      <w:r>
+        <w:rPr>
+          <w:rFonts w:ascii="Consolas" w:hAnsi="Consolas" w:cs="Consolas"/>
+          <w:sz w:val="20"/>
+          <w:szCs w:val="20"/>
+          <w:lang w:val="en-US"/>
+        </w:rPr>
+        <w:tab/>
+      </w:r>
+      <w:r>
+        <w:rPr>
+          <w:rFonts w:ascii="Consolas" w:hAnsi="Consolas" w:cs="Consolas"/>
+          <w:sz w:val="20"/>
+          <w:szCs w:val="20"/>
+          <w:lang w:val="en-US"/>
+        </w:rPr>
+        <w:t xml:space="preserve">VARCHAR  LBRACKET </w:t>
+      </w:r>
+      <w:proofErr w:type="spellStart"/>
+      <w:r>
+        <w:rPr>
+          <w:rFonts w:ascii="Consolas" w:hAnsi="Consolas" w:cs="Consolas"/>
+          <w:sz w:val="20"/>
+          <w:szCs w:val="20"/>
+          <w:lang w:val="en-US"/>
+        </w:rPr>
+        <w:t>INTEGER:var</w:t>
+      </w:r>
+      <w:proofErr w:type="spellEnd"/>
+      <w:r>
+        <w:rPr>
+          <w:rFonts w:ascii="Consolas" w:hAnsi="Consolas" w:cs="Consolas"/>
+          <w:sz w:val="20"/>
+          <w:szCs w:val="20"/>
+          <w:lang w:val="en-US"/>
+        </w:rPr>
+        <w:t xml:space="preserve"> RBRACKET</w:t>
+      </w:r>
+      <w:r>
+        <w:rPr>
+          <w:rFonts w:ascii="Consolas" w:hAnsi="Consolas" w:cs="Consolas"/>
+          <w:sz w:val="20"/>
+          <w:szCs w:val="20"/>
+          <w:lang w:val="en-US"/>
+        </w:rPr>
+        <w:tab/>
+      </w:r>
+    </w:p>
+    <w:p>
+      <w:pPr>
+        <w:autoSpaceDE w:val="0"/>
+        <w:autoSpaceDN w:val="0"/>
+        <w:adjustRightInd w:val="0"/>
+        <w:spacing w:after="0" w:line="240" w:lineRule="auto"/>
+        <w:rPr>
+          <w:rFonts w:ascii="Consolas" w:hAnsi="Consolas" w:cs="Consolas"/>
+          <w:sz w:val="20"/>
+          <w:szCs w:val="20"/>
+          <w:lang w:val="en-US"/>
+        </w:rPr>
+      </w:pPr>
+      <w:r>
+        <w:rPr>
+          <w:rFonts w:ascii="Consolas" w:hAnsi="Consolas" w:cs="Consolas"/>
+          <w:sz w:val="20"/>
+          <w:szCs w:val="20"/>
+          <w:lang w:val="en-US"/>
+        </w:rPr>
+        <w:tab/>
+      </w:r>
+      <w:r>
+        <w:rPr>
+          <w:rFonts w:ascii="Consolas" w:hAnsi="Consolas" w:cs="Consolas"/>
+          <w:sz w:val="20"/>
+          <w:szCs w:val="20"/>
+          <w:lang w:val="en-US"/>
+        </w:rPr>
+        <w:tab/>
+      </w:r>
+      <w:r>
+        <w:rPr>
+          <w:rFonts w:ascii="Consolas" w:hAnsi="Consolas" w:cs="Consolas"/>
+          <w:sz w:val="20"/>
+          <w:szCs w:val="20"/>
+          <w:lang w:val="en-US"/>
+        </w:rPr>
+        <w:tab/>
+      </w:r>
+      <w:r>
+        <w:rPr>
+          <w:rFonts w:ascii="Consolas" w:hAnsi="Consolas" w:cs="Consolas"/>
+          <w:sz w:val="20"/>
+          <w:szCs w:val="20"/>
+          <w:lang w:val="en-US"/>
+        </w:rPr>
+        <w:t xml:space="preserve">{: </w:t>
+      </w:r>
+      <w:proofErr w:type="spellStart"/>
+      <w:r>
+        <w:rPr>
+          <w:rFonts w:ascii="Consolas" w:hAnsi="Consolas" w:cs="Consolas"/>
+          <w:sz w:val="20"/>
+          <w:szCs w:val="20"/>
+          <w:lang w:val="en-US"/>
+        </w:rPr>
+        <w:t>parser.typ</w:t>
+      </w:r>
+      <w:proofErr w:type="spellEnd"/>
+      <w:r>
+        <w:rPr>
+          <w:rFonts w:ascii="Consolas" w:hAnsi="Consolas" w:cs="Consolas"/>
+          <w:sz w:val="20"/>
+          <w:szCs w:val="20"/>
+          <w:lang w:val="en-US"/>
+        </w:rPr>
+        <w:t xml:space="preserve"> = "</w:t>
+      </w:r>
+      <w:proofErr w:type="spellStart"/>
+      <w:r>
+        <w:rPr>
+          <w:rFonts w:ascii="Consolas" w:hAnsi="Consolas" w:cs="Consolas"/>
+          <w:sz w:val="20"/>
+          <w:szCs w:val="20"/>
+          <w:lang w:val="en-US"/>
+        </w:rPr>
+        <w:t>var</w:t>
+      </w:r>
+      <w:r>
+        <w:rPr>
+          <w:rFonts w:ascii="Consolas" w:hAnsi="Consolas" w:cs="Consolas"/>
+          <w:sz w:val="20"/>
+          <w:szCs w:val="20"/>
+          <w:lang w:val="en-US"/>
+        </w:rPr>
+        <w:t>char</w:t>
+      </w:r>
+      <w:proofErr w:type="spellEnd"/>
+      <w:r>
+        <w:rPr>
+          <w:rFonts w:ascii="Consolas" w:hAnsi="Consolas" w:cs="Consolas"/>
+          <w:sz w:val="20"/>
+          <w:szCs w:val="20"/>
+          <w:lang w:val="en-US"/>
+        </w:rPr>
+        <w:t>("+</w:t>
+      </w:r>
+      <w:proofErr w:type="spellStart"/>
+      <w:r>
+        <w:rPr>
+          <w:rFonts w:ascii="Consolas" w:hAnsi="Consolas" w:cs="Consolas"/>
+          <w:sz w:val="20"/>
+          <w:szCs w:val="20"/>
+          <w:lang w:val="en-US"/>
+        </w:rPr>
+        <w:t>var</w:t>
+      </w:r>
+      <w:proofErr w:type="spellEnd"/>
+      <w:r>
+        <w:rPr>
+          <w:rFonts w:ascii="Consolas" w:hAnsi="Consolas" w:cs="Consolas"/>
+          <w:sz w:val="20"/>
+          <w:szCs w:val="20"/>
+          <w:lang w:val="en-US"/>
+        </w:rPr>
+        <w:t xml:space="preserve">+")"; :} </w:t>
+      </w:r>
+    </w:p>
+    <w:p>
+      <w:pPr>
+        <w:autoSpaceDE w:val="0"/>
+        <w:autoSpaceDN w:val="0"/>
+        <w:adjustRightInd w:val="0"/>
+        <w:spacing w:after="0" w:line="240" w:lineRule="auto"/>
+        <w:rPr>
+          <w:rFonts w:ascii="Consolas" w:hAnsi="Consolas" w:cs="Consolas"/>
+          <w:sz w:val="20"/>
+          <w:szCs w:val="20"/>
+          <w:lang w:val="en-US"/>
+        </w:rPr>
+      </w:pPr>
+      <w:r>
+        <w:rPr>
+          <w:rFonts w:ascii="Consolas" w:hAnsi="Consolas" w:cs="Consolas"/>
+          <w:sz w:val="20"/>
+          <w:szCs w:val="20"/>
+          <w:lang w:val="en-US"/>
+        </w:rPr>
+        <w:tab/>
+      </w:r>
+      <w:r>
+        <w:rPr>
+          <w:rFonts w:ascii="Consolas" w:hAnsi="Consolas" w:cs="Consolas"/>
+          <w:sz w:val="20"/>
+          <w:szCs w:val="20"/>
+          <w:lang w:val="en-US"/>
+        </w:rPr>
+        <w:tab/>
+      </w:r>
+      <w:r>
+        <w:rPr>
+          <w:rFonts w:ascii="Consolas" w:hAnsi="Consolas" w:cs="Consolas"/>
+          <w:sz w:val="20"/>
+          <w:szCs w:val="20"/>
+          <w:lang w:val="en-US"/>
+        </w:rPr>
+        <w:t xml:space="preserve">| </w:t>
+      </w:r>
+      <w:r>
+        <w:rPr>
+          <w:rFonts w:ascii="Consolas" w:hAnsi="Consolas" w:cs="Consolas"/>
+          <w:sz w:val="20"/>
+          <w:szCs w:val="20"/>
+          <w:lang w:val="en-US"/>
+        </w:rPr>
+        <w:tab/>
+        <w:t xml:space="preserve">VARCHAR  LBRACKET </w:t>
+      </w:r>
+      <w:proofErr w:type="spellStart"/>
+      <w:r>
+        <w:rPr>
+          <w:rFonts w:ascii="Consolas" w:hAnsi="Consolas" w:cs="Consolas"/>
+          <w:sz w:val="20"/>
+          <w:szCs w:val="20"/>
+          <w:lang w:val="en-US"/>
+        </w:rPr>
+        <w:t>INTEGER:var</w:t>
+      </w:r>
+      <w:proofErr w:type="spellEnd"/>
+      <w:r>
+        <w:rPr>
+          <w:rFonts w:ascii="Consolas" w:hAnsi="Consolas" w:cs="Consolas"/>
+          <w:sz w:val="20"/>
+          <w:szCs w:val="20"/>
+          <w:lang w:val="en-US"/>
+        </w:rPr>
+        <w:t xml:space="preserve"> RBRACKET</w:t>
+      </w:r>
+      <w:r>
+        <w:rPr>
+          <w:rFonts w:ascii="Consolas" w:hAnsi="Consolas" w:cs="Consolas"/>
+          <w:sz w:val="20"/>
+          <w:szCs w:val="20"/>
+          <w:lang w:val="en-US"/>
+        </w:rPr>
+        <w:tab/>
+        <w:t>NOT NULL</w:t>
+      </w:r>
+    </w:p>
+    <w:p>
+      <w:pPr>
+        <w:autoSpaceDE w:val="0"/>
+        <w:autoSpaceDN w:val="0"/>
+        <w:adjustRightInd w:val="0"/>
+        <w:spacing w:after="0" w:line="240" w:lineRule="auto"/>
+        <w:rPr>
+          <w:rFonts w:ascii="Consolas" w:hAnsi="Consolas" w:cs="Consolas"/>
+          <w:sz w:val="20"/>
+          <w:szCs w:val="20"/>
+          <w:lang w:val="en-US"/>
+        </w:rPr>
+      </w:pPr>
+      <w:r>
+        <w:rPr>
+          <w:rFonts w:ascii="Consolas" w:hAnsi="Consolas" w:cs="Consolas"/>
+          <w:sz w:val="20"/>
+          <w:szCs w:val="20"/>
+          <w:lang w:val="en-US"/>
+        </w:rPr>
+        <w:tab/>
+      </w:r>
+      <w:r>
+        <w:rPr>
+          <w:rFonts w:ascii="Consolas" w:hAnsi="Consolas" w:cs="Consolas"/>
+          <w:sz w:val="20"/>
+          <w:szCs w:val="20"/>
+          <w:lang w:val="en-US"/>
+        </w:rPr>
+        <w:tab/>
+      </w:r>
+      <w:r>
+        <w:rPr>
+          <w:rFonts w:ascii="Consolas" w:hAnsi="Consolas" w:cs="Consolas"/>
+          <w:sz w:val="20"/>
+          <w:szCs w:val="20"/>
+          <w:lang w:val="en-US"/>
+        </w:rPr>
+        <w:tab/>
+      </w:r>
+      <w:r>
+        <w:rPr>
+          <w:rFonts w:ascii="Consolas" w:hAnsi="Consolas" w:cs="Consolas"/>
+          <w:sz w:val="20"/>
+          <w:szCs w:val="20"/>
+          <w:lang w:val="en-US"/>
+        </w:rPr>
+        <w:t xml:space="preserve">{: </w:t>
+      </w:r>
+      <w:proofErr w:type="spellStart"/>
+      <w:r>
+        <w:rPr>
+          <w:rFonts w:ascii="Consolas" w:hAnsi="Consolas" w:cs="Consolas"/>
+          <w:sz w:val="20"/>
+          <w:szCs w:val="20"/>
+          <w:lang w:val="en-US"/>
+        </w:rPr>
+        <w:t>parser.typ</w:t>
+      </w:r>
+      <w:proofErr w:type="spellEnd"/>
+      <w:r>
+        <w:rPr>
+          <w:rFonts w:ascii="Consolas" w:hAnsi="Consolas" w:cs="Consolas"/>
+          <w:sz w:val="20"/>
+          <w:szCs w:val="20"/>
+          <w:lang w:val="en-US"/>
+        </w:rPr>
+        <w:t xml:space="preserve"> = "</w:t>
+      </w:r>
+      <w:proofErr w:type="spellStart"/>
+      <w:r>
+        <w:rPr>
+          <w:rFonts w:ascii="Consolas" w:hAnsi="Consolas" w:cs="Consolas"/>
+          <w:sz w:val="20"/>
+          <w:szCs w:val="20"/>
+          <w:lang w:val="en-US"/>
+        </w:rPr>
+        <w:t>varchar</w:t>
+      </w:r>
+      <w:proofErr w:type="spellEnd"/>
+      <w:r>
+        <w:rPr>
+          <w:rFonts w:ascii="Consolas" w:hAnsi="Consolas" w:cs="Consolas"/>
+          <w:sz w:val="20"/>
+          <w:szCs w:val="20"/>
+          <w:lang w:val="en-US"/>
+        </w:rPr>
+        <w:t>("+</w:t>
+      </w:r>
+      <w:proofErr w:type="spellStart"/>
+      <w:r>
+        <w:rPr>
+          <w:rFonts w:ascii="Consolas" w:hAnsi="Consolas" w:cs="Consolas"/>
+          <w:sz w:val="20"/>
+          <w:szCs w:val="20"/>
+          <w:lang w:val="en-US"/>
+        </w:rPr>
+        <w:t>var</w:t>
+      </w:r>
+      <w:proofErr w:type="spellEnd"/>
+      <w:r>
+        <w:rPr>
+          <w:rFonts w:ascii="Consolas" w:hAnsi="Consolas" w:cs="Consolas"/>
+          <w:sz w:val="20"/>
+          <w:szCs w:val="20"/>
+          <w:lang w:val="en-US"/>
+        </w:rPr>
+        <w:t xml:space="preserve">+")"; :} </w:t>
+      </w:r>
+      <w:r>
+        <w:rPr>
+          <w:rFonts w:ascii="Consolas" w:hAnsi="Consolas" w:cs="Consolas"/>
+          <w:sz w:val="20"/>
+          <w:szCs w:val="20"/>
+          <w:lang w:val="en-US"/>
+        </w:rPr>
+        <w:tab/>
+      </w:r>
+    </w:p>
+    <w:p>
+      <w:pPr>
+        <w:autoSpaceDE w:val="0"/>
+        <w:autoSpaceDN w:val="0"/>
+        <w:adjustRightInd w:val="0"/>
+        <w:spacing w:after="0" w:line="240" w:lineRule="auto"/>
+        <w:rPr>
+          <w:rFonts w:ascii="Consolas" w:hAnsi="Consolas" w:cs="Consolas"/>
+          <w:sz w:val="20"/>
+          <w:szCs w:val="20"/>
+          <w:lang w:val="en-US"/>
+        </w:rPr>
+      </w:pPr>
+      <w:r>
+        <w:rPr>
+          <w:rFonts w:ascii="Consolas" w:hAnsi="Consolas" w:cs="Consolas"/>
+          <w:sz w:val="20"/>
+          <w:szCs w:val="20"/>
+          <w:lang w:val="en-US"/>
+        </w:rPr>
+        <w:tab/>
+      </w:r>
+      <w:r>
+        <w:rPr>
+          <w:rFonts w:ascii="Consolas" w:hAnsi="Consolas" w:cs="Consolas"/>
+          <w:sz w:val="20"/>
+          <w:szCs w:val="20"/>
+          <w:lang w:val="en-US"/>
+        </w:rPr>
+        <w:tab/>
+      </w:r>
+      <w:r>
+        <w:rPr>
+          <w:rFonts w:ascii="Consolas" w:hAnsi="Consolas" w:cs="Consolas"/>
+          <w:sz w:val="20"/>
+          <w:szCs w:val="20"/>
+          <w:lang w:val="en-US"/>
+        </w:rPr>
+        <w:t>|</w:t>
+      </w:r>
+      <w:r>
+        <w:rPr>
+          <w:rFonts w:ascii="Consolas" w:hAnsi="Consolas" w:cs="Consolas"/>
+          <w:sz w:val="20"/>
+          <w:szCs w:val="20"/>
+          <w:lang w:val="en-US"/>
+        </w:rPr>
+        <w:tab/>
+        <w:t xml:space="preserve">NUMERIC  LBRACKET </w:t>
+      </w:r>
+      <w:proofErr w:type="spellStart"/>
+      <w:r>
+        <w:rPr>
+          <w:rFonts w:ascii="Consolas" w:hAnsi="Consolas" w:cs="Consolas"/>
+          <w:sz w:val="20"/>
+          <w:szCs w:val="20"/>
+          <w:lang w:val="en-US"/>
+        </w:rPr>
+        <w:t>INTEGER:var</w:t>
+      </w:r>
+      <w:proofErr w:type="spellEnd"/>
+      <w:r>
+        <w:rPr>
+          <w:rFonts w:ascii="Consolas" w:hAnsi="Consolas" w:cs="Consolas"/>
+          <w:sz w:val="20"/>
+          <w:szCs w:val="20"/>
+          <w:lang w:val="en-US"/>
+        </w:rPr>
+        <w:t xml:space="preserve"> COMMA INTEGER:var2 RBRACKET</w:t>
+      </w:r>
+    </w:p>
+    <w:p>
+      <w:pPr>
+        <w:autoSpaceDE w:val="0"/>
+        <w:autoSpaceDN w:val="0"/>
+        <w:adjustRightInd w:val="0"/>
+        <w:spacing w:after="0" w:line="240" w:lineRule="auto"/>
+        <w:rPr>
+          <w:rFonts w:ascii="Consolas" w:hAnsi="Consolas" w:cs="Consolas"/>
+          <w:sz w:val="20"/>
+          <w:szCs w:val="20"/>
+          <w:lang w:val="en-US"/>
+        </w:rPr>
+      </w:pPr>
+      <w:r>
+        <w:rPr>
+          <w:rFonts w:ascii="Consolas" w:hAnsi="Consolas" w:cs="Consolas"/>
+          <w:sz w:val="20"/>
+          <w:szCs w:val="20"/>
+          <w:lang w:val="en-US"/>
+        </w:rPr>
+        <w:tab/>
+      </w:r>
+      <w:r>
+        <w:rPr>
+          <w:rFonts w:ascii="Consolas" w:hAnsi="Consolas" w:cs="Consolas"/>
+          <w:sz w:val="20"/>
+          <w:szCs w:val="20"/>
+          <w:lang w:val="en-US"/>
+        </w:rPr>
+        <w:tab/>
+      </w:r>
+      <w:r>
+        <w:rPr>
+          <w:rFonts w:ascii="Consolas" w:hAnsi="Consolas" w:cs="Consolas"/>
+          <w:sz w:val="20"/>
+          <w:szCs w:val="20"/>
+          <w:lang w:val="en-US"/>
+        </w:rPr>
+        <w:tab/>
+      </w:r>
+      <w:r>
+        <w:rPr>
+          <w:rFonts w:ascii="Consolas" w:hAnsi="Consolas" w:cs="Consolas"/>
+          <w:sz w:val="20"/>
+          <w:szCs w:val="20"/>
+          <w:lang w:val="en-US"/>
+        </w:rPr>
+        <w:t xml:space="preserve">{: </w:t>
+      </w:r>
+      <w:proofErr w:type="spellStart"/>
+      <w:r>
+        <w:rPr>
+          <w:rFonts w:ascii="Consolas" w:hAnsi="Consolas" w:cs="Consolas"/>
+          <w:sz w:val="20"/>
+          <w:szCs w:val="20"/>
+          <w:lang w:val="en-US"/>
+        </w:rPr>
+        <w:t>parser.typ</w:t>
+      </w:r>
+      <w:proofErr w:type="spellEnd"/>
+      <w:r>
+        <w:rPr>
+          <w:rFonts w:ascii="Consolas" w:hAnsi="Consolas" w:cs="Consolas"/>
+          <w:sz w:val="20"/>
+          <w:szCs w:val="20"/>
+          <w:lang w:val="en-US"/>
+        </w:rPr>
+        <w:t xml:space="preserve"> = "numeric("+</w:t>
+      </w:r>
+      <w:proofErr w:type="spellStart"/>
+      <w:r>
+        <w:rPr>
+          <w:rFonts w:ascii="Consolas" w:hAnsi="Consolas" w:cs="Consolas"/>
+          <w:sz w:val="20"/>
+          <w:szCs w:val="20"/>
+          <w:lang w:val="en-US"/>
+        </w:rPr>
+        <w:t>var</w:t>
+      </w:r>
+      <w:proofErr w:type="spellEnd"/>
+      <w:r>
+        <w:rPr>
+          <w:rFonts w:ascii="Consolas" w:hAnsi="Consolas" w:cs="Consolas"/>
+          <w:sz w:val="20"/>
+          <w:szCs w:val="20"/>
+          <w:lang w:val="en-US"/>
+        </w:rPr>
+        <w:t>+","+var2+")"; :}</w:t>
+      </w:r>
+    </w:p>
+    <w:p>
+      <w:pPr>
+        <w:autoSpaceDE w:val="0"/>
+        <w:autoSpaceDN w:val="0"/>
+        <w:adjustRightInd w:val="0"/>
+        <w:spacing w:after="0" w:line="240" w:lineRule="auto"/>
+        <w:rPr>
+          <w:rFonts w:ascii="Consolas" w:hAnsi="Consolas" w:cs="Consolas"/>
+          <w:sz w:val="20"/>
+          <w:szCs w:val="20"/>
+          <w:lang w:val="en-US"/>
+        </w:rPr>
+      </w:pPr>
+      <w:r>
+        <w:rPr>
+          <w:rFonts w:ascii="Consolas" w:hAnsi="Consolas" w:cs="Consolas"/>
+          <w:sz w:val="20"/>
+          <w:szCs w:val="20"/>
+          <w:lang w:val="en-US"/>
+        </w:rPr>
+        <w:tab/>
+      </w:r>
+      <w:r>
+        <w:rPr>
+          <w:rFonts w:ascii="Consolas" w:hAnsi="Consolas" w:cs="Consolas"/>
+          <w:sz w:val="20"/>
+          <w:szCs w:val="20"/>
+          <w:lang w:val="en-US"/>
+        </w:rPr>
+        <w:tab/>
+        <w:t>|</w:t>
+      </w:r>
+      <w:r>
+        <w:rPr>
+          <w:rFonts w:ascii="Consolas" w:hAnsi="Consolas" w:cs="Consolas"/>
+          <w:sz w:val="20"/>
+          <w:szCs w:val="20"/>
+          <w:lang w:val="en-US"/>
+        </w:rPr>
+        <w:t xml:space="preserve">NUMERIC  LBRACKET </w:t>
+      </w:r>
+      <w:proofErr w:type="spellStart"/>
+      <w:r>
+        <w:rPr>
+          <w:rFonts w:ascii="Consolas" w:hAnsi="Consolas" w:cs="Consolas"/>
+          <w:sz w:val="20"/>
+          <w:szCs w:val="20"/>
+          <w:lang w:val="en-US"/>
+        </w:rPr>
+        <w:t>INTEGER:var</w:t>
+      </w:r>
+      <w:proofErr w:type="spellEnd"/>
+      <w:r>
+        <w:rPr>
+          <w:rFonts w:ascii="Consolas" w:hAnsi="Consolas" w:cs="Consolas"/>
+          <w:sz w:val="20"/>
+          <w:szCs w:val="20"/>
+          <w:lang w:val="en-US"/>
+        </w:rPr>
+        <w:t xml:space="preserve"> COMMA INTEGER:var2 RBRACKET NOT NULL</w:t>
+      </w:r>
+    </w:p>
+    <w:p>
+      <w:pPr>
+        <w:autoSpaceDE w:val="0"/>
+        <w:autoSpaceDN w:val="0"/>
+        <w:adjustRightInd w:val="0"/>
+        <w:spacing w:after="0" w:line="240" w:lineRule="auto"/>
+        <w:rPr>
+          <w:rFonts w:ascii="Consolas" w:hAnsi="Consolas" w:cs="Consolas"/>
+          <w:sz w:val="20"/>
+          <w:szCs w:val="20"/>
+          <w:lang w:val="en-US"/>
+        </w:rPr>
+      </w:pPr>
+      <w:r>
+        <w:rPr>
+          <w:rFonts w:ascii="Consolas" w:hAnsi="Consolas" w:cs="Consolas"/>
+          <w:sz w:val="20"/>
+          <w:szCs w:val="20"/>
+          <w:lang w:val="en-US"/>
+        </w:rPr>
+        <w:tab/>
+      </w:r>
+      <w:r>
+        <w:rPr>
+          <w:rFonts w:ascii="Consolas" w:hAnsi="Consolas" w:cs="Consolas"/>
+          <w:sz w:val="20"/>
+          <w:szCs w:val="20"/>
+          <w:lang w:val="en-US"/>
+        </w:rPr>
+        <w:tab/>
+      </w:r>
+      <w:r>
+        <w:rPr>
+          <w:rFonts w:ascii="Consolas" w:hAnsi="Consolas" w:cs="Consolas"/>
+          <w:sz w:val="20"/>
+          <w:szCs w:val="20"/>
+          <w:lang w:val="en-US"/>
+        </w:rPr>
+        <w:tab/>
+      </w:r>
+      <w:r>
+        <w:rPr>
+          <w:rFonts w:ascii="Consolas" w:hAnsi="Consolas" w:cs="Consolas"/>
+          <w:sz w:val="20"/>
+          <w:szCs w:val="20"/>
+          <w:lang w:val="en-US"/>
+        </w:rPr>
+        <w:t xml:space="preserve">{: </w:t>
+      </w:r>
+      <w:proofErr w:type="spellStart"/>
+      <w:r>
+        <w:rPr>
+          <w:rFonts w:ascii="Consolas" w:hAnsi="Consolas" w:cs="Consolas"/>
+          <w:sz w:val="20"/>
+          <w:szCs w:val="20"/>
+          <w:lang w:val="en-US"/>
+        </w:rPr>
+        <w:t>parser.typ</w:t>
+      </w:r>
+      <w:proofErr w:type="spellEnd"/>
+      <w:r>
+        <w:rPr>
+          <w:rFonts w:ascii="Consolas" w:hAnsi="Consolas" w:cs="Consolas"/>
+          <w:sz w:val="20"/>
+          <w:szCs w:val="20"/>
+          <w:lang w:val="en-US"/>
+        </w:rPr>
+        <w:t xml:space="preserve"> = "numeric("+</w:t>
+      </w:r>
+      <w:proofErr w:type="spellStart"/>
+      <w:r>
+        <w:rPr>
+          <w:rFonts w:ascii="Consolas" w:hAnsi="Consolas" w:cs="Consolas"/>
+          <w:sz w:val="20"/>
+          <w:szCs w:val="20"/>
+          <w:lang w:val="en-US"/>
+        </w:rPr>
+        <w:t>var</w:t>
+      </w:r>
+      <w:proofErr w:type="spellEnd"/>
+      <w:r>
+        <w:rPr>
+          <w:rFonts w:ascii="Consolas" w:hAnsi="Consolas" w:cs="Consolas"/>
+          <w:sz w:val="20"/>
+          <w:szCs w:val="20"/>
+          <w:lang w:val="en-US"/>
+        </w:rPr>
+        <w:t>+","+var2+")"; :}</w:t>
+      </w:r>
+    </w:p>
+    <w:p>
+      <w:pPr>
+        <w:autoSpaceDE w:val="0"/>
+        <w:autoSpaceDN w:val="0"/>
+        <w:adjustRightInd w:val="0"/>
+        <w:spacing w:after="0" w:line="240" w:lineRule="auto"/>
+        <w:rPr>
+          <w:rFonts w:ascii="Consolas" w:hAnsi="Consolas" w:cs="Consolas"/>
+          <w:sz w:val="20"/>
+          <w:szCs w:val="20"/>
+          <w:lang w:val="en-US"/>
+        </w:rPr>
+      </w:pPr>
+      <w:r>
+        <w:rPr>
+          <w:rFonts w:ascii="Consolas" w:hAnsi="Consolas" w:cs="Consolas"/>
+          <w:sz w:val="20"/>
+          <w:szCs w:val="20"/>
+          <w:lang w:val="en-US"/>
+        </w:rPr>
+        <w:tab/>
+      </w:r>
+      <w:r>
+        <w:rPr>
+          <w:rFonts w:ascii="Consolas" w:hAnsi="Consolas" w:cs="Consolas"/>
+          <w:sz w:val="20"/>
+          <w:szCs w:val="20"/>
+          <w:lang w:val="en-US"/>
+        </w:rPr>
+        <w:tab/>
+      </w:r>
+      <w:r>
+        <w:rPr>
+          <w:rFonts w:ascii="Consolas" w:hAnsi="Consolas" w:cs="Consolas"/>
+          <w:sz w:val="20"/>
+          <w:szCs w:val="20"/>
+          <w:lang w:val="en-US"/>
+        </w:rPr>
+        <w:t>|</w:t>
+      </w:r>
+      <w:r>
+        <w:rPr>
+          <w:rFonts w:ascii="Consolas" w:hAnsi="Consolas" w:cs="Consolas"/>
+          <w:sz w:val="20"/>
+          <w:szCs w:val="20"/>
+          <w:lang w:val="en-US"/>
+        </w:rPr>
+        <w:tab/>
+        <w:t xml:space="preserve">NUMERIC  LBRACKET </w:t>
+      </w:r>
+      <w:proofErr w:type="spellStart"/>
+      <w:r>
+        <w:rPr>
+          <w:rFonts w:ascii="Consolas" w:hAnsi="Consolas" w:cs="Consolas"/>
+          <w:sz w:val="20"/>
+          <w:szCs w:val="20"/>
+          <w:lang w:val="en-US"/>
+        </w:rPr>
+        <w:t>INTEGER:var</w:t>
+      </w:r>
+      <w:proofErr w:type="spellEnd"/>
+      <w:r>
+        <w:rPr>
+          <w:rFonts w:ascii="Consolas" w:hAnsi="Consolas" w:cs="Consolas"/>
+          <w:sz w:val="20"/>
+          <w:szCs w:val="20"/>
+          <w:lang w:val="en-US"/>
+        </w:rPr>
+        <w:t xml:space="preserve"> COMMA INTEGER:var2 RBRACKET key</w:t>
+      </w:r>
+    </w:p>
+    <w:p>
+      <w:pPr>
+        <w:autoSpaceDE w:val="0"/>
+        <w:autoSpaceDN w:val="0"/>
+        <w:adjustRightInd w:val="0"/>
+        <w:spacing w:after="0" w:line="240" w:lineRule="auto"/>
+        <w:rPr>
+          <w:rFonts w:ascii="Consolas" w:hAnsi="Consolas" w:cs="Consolas"/>
+          <w:sz w:val="20"/>
+          <w:szCs w:val="20"/>
+          <w:lang w:val="en-US"/>
+        </w:rPr>
+      </w:pPr>
+      <w:r>
+        <w:rPr>
+          <w:rFonts w:ascii="Consolas" w:hAnsi="Consolas" w:cs="Consolas"/>
+          <w:sz w:val="20"/>
+          <w:szCs w:val="20"/>
+          <w:lang w:val="en-US"/>
+        </w:rPr>
+        <w:tab/>
+      </w:r>
+      <w:r>
+        <w:rPr>
+          <w:rFonts w:ascii="Consolas" w:hAnsi="Consolas" w:cs="Consolas"/>
+          <w:sz w:val="20"/>
+          <w:szCs w:val="20"/>
+          <w:lang w:val="en-US"/>
+        </w:rPr>
+        <w:tab/>
+      </w:r>
+      <w:r>
+        <w:rPr>
+          <w:rFonts w:ascii="Consolas" w:hAnsi="Consolas" w:cs="Consolas"/>
+          <w:sz w:val="20"/>
+          <w:szCs w:val="20"/>
+          <w:lang w:val="en-US"/>
+        </w:rPr>
+        <w:tab/>
+      </w:r>
+      <w:r>
+        <w:rPr>
+          <w:rFonts w:ascii="Consolas" w:hAnsi="Consolas" w:cs="Consolas"/>
+          <w:sz w:val="20"/>
+          <w:szCs w:val="20"/>
+          <w:lang w:val="en-US"/>
+        </w:rPr>
+        <w:t xml:space="preserve">{: </w:t>
+      </w:r>
+      <w:proofErr w:type="spellStart"/>
+      <w:r>
+        <w:rPr>
+          <w:rFonts w:ascii="Consolas" w:hAnsi="Consolas" w:cs="Consolas"/>
+          <w:sz w:val="20"/>
+          <w:szCs w:val="20"/>
+          <w:lang w:val="en-US"/>
+        </w:rPr>
+        <w:t>parser.typ</w:t>
+      </w:r>
+      <w:proofErr w:type="spellEnd"/>
+      <w:r>
+        <w:rPr>
+          <w:rFonts w:ascii="Consolas" w:hAnsi="Consolas" w:cs="Consolas"/>
+          <w:sz w:val="20"/>
+          <w:szCs w:val="20"/>
+          <w:lang w:val="en-US"/>
+        </w:rPr>
+        <w:t xml:space="preserve"> = "numeric("+</w:t>
+      </w:r>
+      <w:proofErr w:type="spellStart"/>
+      <w:r>
+        <w:rPr>
+          <w:rFonts w:ascii="Consolas" w:hAnsi="Consolas" w:cs="Consolas"/>
+          <w:sz w:val="20"/>
+          <w:szCs w:val="20"/>
+          <w:lang w:val="en-US"/>
+        </w:rPr>
+        <w:t>var</w:t>
+      </w:r>
+      <w:proofErr w:type="spellEnd"/>
+      <w:r>
+        <w:rPr>
+          <w:rFonts w:ascii="Consolas" w:hAnsi="Consolas" w:cs="Consolas"/>
+          <w:sz w:val="20"/>
+          <w:szCs w:val="20"/>
+          <w:lang w:val="en-US"/>
+        </w:rPr>
+        <w:t>+","+var2+")"+</w:t>
+      </w:r>
+      <w:proofErr w:type="spellStart"/>
+      <w:r>
+        <w:rPr>
+          <w:rFonts w:ascii="Consolas" w:hAnsi="Consolas" w:cs="Consolas"/>
+          <w:sz w:val="20"/>
+          <w:szCs w:val="20"/>
+          <w:lang w:val="en-US"/>
+        </w:rPr>
+        <w:t>parser.typ</w:t>
+      </w:r>
+      <w:proofErr w:type="spellEnd"/>
+      <w:r>
+        <w:rPr>
+          <w:rFonts w:ascii="Consolas" w:hAnsi="Consolas" w:cs="Consolas"/>
+          <w:sz w:val="20"/>
+          <w:szCs w:val="20"/>
+          <w:lang w:val="en-US"/>
+        </w:rPr>
+        <w:t>; :</w:t>
+      </w:r>
+      <w:r>
+        <w:rPr>
+          <w:rFonts w:ascii="Consolas" w:hAnsi="Consolas" w:cs="Consolas"/>
+          <w:sz w:val="20"/>
+          <w:szCs w:val="20"/>
+          <w:lang w:val="en-US"/>
+        </w:rPr>
+        <w:tab/>
+      </w:r>
+    </w:p>
+    <w:p>
+      <w:pPr>
+        <w:autoSpaceDE w:val="0"/>
+        <w:autoSpaceDN w:val="0"/>
+        <w:adjustRightInd w:val="0"/>
+        <w:spacing w:after="0" w:line="240" w:lineRule="auto"/>
+        <w:rPr>
+          <w:rFonts w:ascii="Consolas" w:hAnsi="Consolas" w:cs="Consolas"/>
+          <w:sz w:val="20"/>
+          <w:szCs w:val="20"/>
+          <w:lang w:val="en-US"/>
+        </w:rPr>
+      </w:pPr>
+      <w:r>
+        <w:rPr>
+          <w:rFonts w:ascii="Consolas" w:hAnsi="Consolas" w:cs="Consolas"/>
+          <w:sz w:val="20"/>
+          <w:szCs w:val="20"/>
+          <w:lang w:val="en-US"/>
+        </w:rPr>
+        <w:tab/>
+      </w:r>
+      <w:r>
+        <w:rPr>
+          <w:rFonts w:ascii="Consolas" w:hAnsi="Consolas" w:cs="Consolas"/>
+          <w:sz w:val="20"/>
+          <w:szCs w:val="20"/>
+          <w:lang w:val="en-US"/>
+        </w:rPr>
+        <w:tab/>
+      </w:r>
+      <w:r>
+        <w:rPr>
+          <w:rFonts w:ascii="Consolas" w:hAnsi="Consolas" w:cs="Consolas"/>
+          <w:sz w:val="20"/>
+          <w:szCs w:val="20"/>
+          <w:lang w:val="en-US"/>
+        </w:rPr>
+        <w:t>|</w:t>
+      </w:r>
+      <w:r>
+        <w:rPr>
+          <w:rFonts w:ascii="Consolas" w:hAnsi="Consolas" w:cs="Consolas"/>
+          <w:sz w:val="20"/>
+          <w:szCs w:val="20"/>
+          <w:lang w:val="en-US"/>
+        </w:rPr>
+        <w:tab/>
         <w:t>TEXT key</w:t>
       </w:r>
       <w:r>
@@ -3636,7 +7059,47 @@
           <w:szCs w:val="20"/>
           <w:lang w:val="en-US"/>
         </w:rPr>
-        <w:t>{: parser.typ = "text "+parser.typ; :}</w:t>
+        <w:t xml:space="preserve">{: </w:t>
+      </w:r>
+      <w:proofErr w:type="spellStart"/>
+      <w:r>
+        <w:rPr>
+          <w:rFonts w:ascii="Consolas" w:hAnsi="Consolas" w:cs="Consolas"/>
+          <w:sz w:val="20"/>
+          <w:szCs w:val="20"/>
+          <w:lang w:val="en-US"/>
+        </w:rPr>
+        <w:t>parser.typ</w:t>
+      </w:r>
+      <w:proofErr w:type="spellEnd"/>
+      <w:r>
+        <w:rPr>
+          <w:rFonts w:ascii="Consolas" w:hAnsi="Consolas" w:cs="Consolas"/>
+          <w:sz w:val="20"/>
+          <w:szCs w:val="20"/>
+          <w:lang w:val="en-US"/>
+        </w:rPr>
+        <w:t xml:space="preserve"> = "text "+</w:t>
+      </w:r>
+      <w:proofErr w:type="spellStart"/>
+      <w:r>
+        <w:rPr>
+          <w:rFonts w:ascii="Consolas" w:hAnsi="Consolas" w:cs="Consolas"/>
+          <w:sz w:val="20"/>
+          <w:szCs w:val="20"/>
+          <w:lang w:val="en-US"/>
+        </w:rPr>
+        <w:t>parser.typ</w:t>
+      </w:r>
+      <w:proofErr w:type="spellEnd"/>
+      <w:r>
+        <w:rPr>
+          <w:rFonts w:ascii="Consolas" w:hAnsi="Consolas" w:cs="Consolas"/>
+          <w:sz w:val="20"/>
+          <w:szCs w:val="20"/>
+          <w:lang w:val="en-US"/>
+        </w:rPr>
+        <w:t>; :}</w:t>
       </w:r>
       <w:r>
         <w:rPr>
@@ -3724,7 +7187,109 @@
           <w:szCs w:val="20"/>
           <w:lang w:val="en-US"/>
         </w:rPr>
-        <w:t>{:  parser.typ = "text";  :}</w:t>
+        <w:t xml:space="preserve">{:  </w:t>
+      </w:r>
+      <w:proofErr w:type="spellStart"/>
+      <w:r>
+        <w:rPr>
+          <w:rFonts w:ascii="Consolas" w:hAnsi="Consolas" w:cs="Consolas"/>
+          <w:sz w:val="20"/>
+          <w:szCs w:val="20"/>
+          <w:lang w:val="en-US"/>
+        </w:rPr>
+        <w:t>parser.typ</w:t>
+      </w:r>
+      <w:proofErr w:type="spellEnd"/>
+      <w:r>
+        <w:rPr>
+          <w:rFonts w:ascii="Consolas" w:hAnsi="Consolas" w:cs="Consolas"/>
+          <w:sz w:val="20"/>
+          <w:szCs w:val="20"/>
+          <w:lang w:val="en-US"/>
+        </w:rPr>
+        <w:t xml:space="preserve"> = "text";  :}</w:t>
+      </w:r>
+    </w:p>
+    <w:p>
+      <w:pPr>
+        <w:autoSpaceDE w:val="0"/>
+        <w:autoSpaceDN w:val="0"/>
+        <w:adjustRightInd w:val="0"/>
+        <w:spacing w:after="0" w:line="240" w:lineRule="auto"/>
+        <w:ind w:left="708" w:firstLine="708"/>
+        <w:rPr>
+          <w:rFonts w:ascii="Consolas" w:hAnsi="Consolas" w:cs="Consolas"/>
+          <w:sz w:val="20"/>
+          <w:szCs w:val="20"/>
+          <w:lang w:val="en-US"/>
+        </w:rPr>
+      </w:pPr>
+      <w:r>
+        <w:rPr>
+          <w:rFonts w:ascii="Consolas" w:hAnsi="Consolas" w:cs="Consolas"/>
+          <w:sz w:val="20"/>
+          <w:szCs w:val="20"/>
+          <w:lang w:val="en-US"/>
+        </w:rPr>
+        <w:t xml:space="preserve">| </w:t>
+      </w:r>
+      <w:r>
+        <w:rPr>
+          <w:rFonts w:ascii="Consolas" w:hAnsi="Consolas" w:cs="Consolas"/>
+          <w:sz w:val="20"/>
+          <w:szCs w:val="20"/>
+          <w:lang w:val="en-US"/>
+        </w:rPr>
+        <w:tab/>
+        <w:t>TEXT</w:t>
+      </w:r>
+      <w:r>
+        <w:rPr>
+          <w:rFonts w:ascii="Consolas" w:hAnsi="Consolas" w:cs="Consolas"/>
+          <w:sz w:val="20"/>
+          <w:szCs w:val="20"/>
+          <w:lang w:val="en-US"/>
+        </w:rPr>
+        <w:tab/>
+        <w:t>NOT NULL</w:t>
+      </w:r>
+      <w:r>
+        <w:rPr>
+          <w:rFonts w:ascii="Consolas" w:hAnsi="Consolas" w:cs="Consolas"/>
+          <w:sz w:val="20"/>
+          <w:szCs w:val="20"/>
+          <w:lang w:val="en-US"/>
+        </w:rPr>
+        <w:tab/>
+      </w:r>
+      <w:r>
+        <w:rPr>
+          <w:rFonts w:ascii="Consolas" w:hAnsi="Consolas" w:cs="Consolas"/>
+          <w:sz w:val="20"/>
+          <w:szCs w:val="20"/>
+          <w:lang w:val="en-US"/>
+        </w:rPr>
+        <w:t xml:space="preserve">{:  </w:t>
+      </w:r>
+      <w:proofErr w:type="spellStart"/>
+      <w:r>
+        <w:rPr>
+          <w:rFonts w:ascii="Consolas" w:hAnsi="Consolas" w:cs="Consolas"/>
+          <w:sz w:val="20"/>
+          <w:szCs w:val="20"/>
+          <w:lang w:val="en-US"/>
+        </w:rPr>
+        <w:t>parser.typ</w:t>
+      </w:r>
+      <w:proofErr w:type="spellEnd"/>
+      <w:r>
+        <w:rPr>
+          <w:rFonts w:ascii="Consolas" w:hAnsi="Consolas" w:cs="Consolas"/>
+          <w:sz w:val="20"/>
+          <w:szCs w:val="20"/>
+          <w:lang w:val="en-US"/>
+        </w:rPr>
+        <w:t xml:space="preserve"> = "text";  :}</w:t>
       </w:r>
     </w:p>
     <w:p>
@@ -3767,6 +7332,357 @@
           <w:lang w:val="en-US"/>
         </w:rPr>
         <w:tab/>
+        <w:t>BOOLEAN key</w:t>
+      </w:r>
+      <w:r>
+        <w:rPr>
+          <w:rFonts w:ascii="Consolas" w:hAnsi="Consolas" w:cs="Consolas"/>
+          <w:sz w:val="20"/>
+          <w:szCs w:val="20"/>
+          <w:lang w:val="en-US"/>
+        </w:rPr>
+        <w:tab/>
+      </w:r>
+      <w:r>
+        <w:rPr>
+          <w:rFonts w:ascii="Consolas" w:hAnsi="Consolas" w:cs="Consolas"/>
+          <w:sz w:val="20"/>
+          <w:szCs w:val="20"/>
+          <w:lang w:val="en-US"/>
+        </w:rPr>
+        <w:tab/>
+      </w:r>
+      <w:r>
+        <w:rPr>
+          <w:rFonts w:ascii="Consolas" w:hAnsi="Consolas" w:cs="Consolas"/>
+          <w:sz w:val="20"/>
+          <w:szCs w:val="20"/>
+          <w:lang w:val="en-US"/>
+        </w:rPr>
+        <w:t xml:space="preserve">{: </w:t>
+      </w:r>
+      <w:proofErr w:type="spellStart"/>
+      <w:r>
+        <w:rPr>
+          <w:rFonts w:ascii="Consolas" w:hAnsi="Consolas" w:cs="Consolas"/>
+          <w:sz w:val="20"/>
+          <w:szCs w:val="20"/>
+          <w:lang w:val="en-US"/>
+        </w:rPr>
+        <w:t>parser.typ</w:t>
+      </w:r>
+      <w:proofErr w:type="spellEnd"/>
+      <w:r>
+        <w:rPr>
+          <w:rFonts w:ascii="Consolas" w:hAnsi="Consolas" w:cs="Consolas"/>
+          <w:sz w:val="20"/>
+          <w:szCs w:val="20"/>
+          <w:lang w:val="en-US"/>
+        </w:rPr>
+        <w:t xml:space="preserve"> = "</w:t>
+      </w:r>
+      <w:proofErr w:type="spellStart"/>
+      <w:r>
+        <w:rPr>
+          <w:rFonts w:ascii="Consolas" w:hAnsi="Consolas" w:cs="Consolas"/>
+          <w:sz w:val="20"/>
+          <w:szCs w:val="20"/>
+          <w:lang w:val="en-US"/>
+        </w:rPr>
+        <w:t>boolean</w:t>
+      </w:r>
+      <w:proofErr w:type="spellEnd"/>
+      <w:r>
+        <w:rPr>
+          <w:rFonts w:ascii="Consolas" w:hAnsi="Consolas" w:cs="Consolas"/>
+          <w:sz w:val="20"/>
+          <w:szCs w:val="20"/>
+          <w:lang w:val="en-US"/>
+        </w:rPr>
+        <w:t xml:space="preserve"> "+</w:t>
+      </w:r>
+      <w:proofErr w:type="spellStart"/>
+      <w:r>
+        <w:rPr>
+          <w:rFonts w:ascii="Consolas" w:hAnsi="Consolas" w:cs="Consolas"/>
+          <w:sz w:val="20"/>
+          <w:szCs w:val="20"/>
+          <w:lang w:val="en-US"/>
+        </w:rPr>
+        <w:t>parser.typ</w:t>
+      </w:r>
+      <w:proofErr w:type="spellEnd"/>
+      <w:r>
+        <w:rPr>
+          <w:rFonts w:ascii="Consolas" w:hAnsi="Consolas" w:cs="Consolas"/>
+          <w:sz w:val="20"/>
+          <w:szCs w:val="20"/>
+          <w:lang w:val="en-US"/>
+        </w:rPr>
+        <w:t>; :}</w:t>
+      </w:r>
+    </w:p>
+    <w:p>
+      <w:pPr>
+        <w:autoSpaceDE w:val="0"/>
+        <w:autoSpaceDN w:val="0"/>
+        <w:adjustRightInd w:val="0"/>
+        <w:spacing w:after="0" w:line="240" w:lineRule="auto"/>
+        <w:rPr>
+          <w:rFonts w:ascii="Consolas" w:hAnsi="Consolas" w:cs="Consolas"/>
+          <w:sz w:val="20"/>
+          <w:szCs w:val="20"/>
+          <w:lang w:val="en-US"/>
+        </w:rPr>
+      </w:pPr>
+      <w:r>
+        <w:rPr>
+          <w:rFonts w:ascii="Consolas" w:hAnsi="Consolas" w:cs="Consolas"/>
+          <w:sz w:val="20"/>
+          <w:szCs w:val="20"/>
+          <w:lang w:val="en-US"/>
+        </w:rPr>
+        <w:tab/>
+      </w:r>
+      <w:r>
+        <w:rPr>
+          <w:rFonts w:ascii="Consolas" w:hAnsi="Consolas" w:cs="Consolas"/>
+          <w:sz w:val="20"/>
+          <w:szCs w:val="20"/>
+          <w:lang w:val="en-US"/>
+        </w:rPr>
+        <w:tab/>
+        <w:t>|</w:t>
+      </w:r>
+      <w:r>
+        <w:rPr>
+          <w:rFonts w:ascii="Consolas" w:hAnsi="Consolas" w:cs="Consolas"/>
+          <w:sz w:val="20"/>
+          <w:szCs w:val="20"/>
+          <w:lang w:val="en-US"/>
+        </w:rPr>
+        <w:tab/>
+        <w:t>BOOLEAN</w:t>
+      </w:r>
+      <w:r>
+        <w:rPr>
+          <w:rFonts w:ascii="Consolas" w:hAnsi="Consolas" w:cs="Consolas"/>
+          <w:sz w:val="20"/>
+          <w:szCs w:val="20"/>
+          <w:lang w:val="en-US"/>
+        </w:rPr>
+        <w:tab/>
+      </w:r>
+      <w:r>
+        <w:rPr>
+          <w:rFonts w:ascii="Consolas" w:hAnsi="Consolas" w:cs="Consolas"/>
+          <w:sz w:val="20"/>
+          <w:szCs w:val="20"/>
+          <w:lang w:val="en-US"/>
+        </w:rPr>
+        <w:tab/>
+      </w:r>
+      <w:r>
+        <w:rPr>
+          <w:rFonts w:ascii="Consolas" w:hAnsi="Consolas" w:cs="Consolas"/>
+          <w:sz w:val="20"/>
+          <w:szCs w:val="20"/>
+          <w:lang w:val="en-US"/>
+        </w:rPr>
+        <w:t xml:space="preserve">{: </w:t>
+      </w:r>
+      <w:proofErr w:type="spellStart"/>
+      <w:r>
+        <w:rPr>
+          <w:rFonts w:ascii="Consolas" w:hAnsi="Consolas" w:cs="Consolas"/>
+          <w:sz w:val="20"/>
+          <w:szCs w:val="20"/>
+          <w:lang w:val="en-US"/>
+        </w:rPr>
+        <w:t>parser.typ</w:t>
+      </w:r>
+      <w:proofErr w:type="spellEnd"/>
+      <w:r>
+        <w:rPr>
+          <w:rFonts w:ascii="Consolas" w:hAnsi="Consolas" w:cs="Consolas"/>
+          <w:sz w:val="20"/>
+          <w:szCs w:val="20"/>
+          <w:lang w:val="en-US"/>
+        </w:rPr>
+        <w:t xml:space="preserve"> = "</w:t>
+      </w:r>
+      <w:proofErr w:type="spellStart"/>
+      <w:r>
+        <w:rPr>
+          <w:rFonts w:ascii="Consolas" w:hAnsi="Consolas" w:cs="Consolas"/>
+          <w:sz w:val="20"/>
+          <w:szCs w:val="20"/>
+          <w:lang w:val="en-US"/>
+        </w:rPr>
+        <w:t>boolean</w:t>
+      </w:r>
+      <w:proofErr w:type="spellEnd"/>
+      <w:r>
+        <w:rPr>
+          <w:rFonts w:ascii="Consolas" w:hAnsi="Consolas" w:cs="Consolas"/>
+          <w:sz w:val="20"/>
+          <w:szCs w:val="20"/>
+          <w:lang w:val="en-US"/>
+        </w:rPr>
+        <w:t>"; :}</w:t>
+      </w:r>
+    </w:p>
+    <w:p>
+      <w:pPr>
+        <w:autoSpaceDE w:val="0"/>
+        <w:autoSpaceDN w:val="0"/>
+        <w:adjustRightInd w:val="0"/>
+        <w:spacing w:after="0" w:line="240" w:lineRule="auto"/>
+        <w:rPr>
+          <w:rFonts w:ascii="Consolas" w:hAnsi="Consolas" w:cs="Consolas"/>
+          <w:sz w:val="20"/>
+          <w:szCs w:val="20"/>
+          <w:lang w:val="en-US"/>
+        </w:rPr>
+      </w:pPr>
+      <w:r>
+        <w:rPr>
+          <w:rFonts w:ascii="Consolas" w:hAnsi="Consolas" w:cs="Consolas"/>
+          <w:sz w:val="20"/>
+          <w:szCs w:val="20"/>
+          <w:lang w:val="en-US"/>
+        </w:rPr>
+        <w:tab/>
+      </w:r>
+      <w:r>
+        <w:rPr>
+          <w:rFonts w:ascii="Consolas" w:hAnsi="Consolas" w:cs="Consolas"/>
+          <w:sz w:val="20"/>
+          <w:szCs w:val="20"/>
+          <w:lang w:val="en-US"/>
+        </w:rPr>
+        <w:tab/>
+        <w:t>|</w:t>
+      </w:r>
+      <w:r>
+        <w:rPr>
+          <w:rFonts w:ascii="Consolas" w:hAnsi="Consolas" w:cs="Consolas"/>
+          <w:sz w:val="20"/>
+          <w:szCs w:val="20"/>
+          <w:lang w:val="en-US"/>
+        </w:rPr>
+        <w:tab/>
+        <w:t>BOOLEAN</w:t>
+      </w:r>
+      <w:r>
+        <w:rPr>
+          <w:rFonts w:ascii="Consolas" w:hAnsi="Consolas" w:cs="Consolas"/>
+          <w:sz w:val="20"/>
+          <w:szCs w:val="20"/>
+          <w:lang w:val="en-US"/>
+        </w:rPr>
+        <w:t xml:space="preserve"> NOT NULL</w:t>
+      </w:r>
+      <w:r>
+        <w:rPr>
+          <w:rFonts w:ascii="Consolas" w:hAnsi="Consolas" w:cs="Consolas"/>
+          <w:sz w:val="20"/>
+          <w:szCs w:val="20"/>
+          <w:lang w:val="en-US"/>
+        </w:rPr>
+        <w:tab/>
+        <w:t xml:space="preserve">{: </w:t>
+      </w:r>
+      <w:proofErr w:type="spellStart"/>
+      <w:r>
+        <w:rPr>
+          <w:rFonts w:ascii="Consolas" w:hAnsi="Consolas" w:cs="Consolas"/>
+          <w:sz w:val="20"/>
+          <w:szCs w:val="20"/>
+          <w:lang w:val="en-US"/>
+        </w:rPr>
+        <w:t>parser.typ</w:t>
+      </w:r>
+      <w:proofErr w:type="spellEnd"/>
+      <w:r>
+        <w:rPr>
+          <w:rFonts w:ascii="Consolas" w:hAnsi="Consolas" w:cs="Consolas"/>
+          <w:sz w:val="20"/>
+          <w:szCs w:val="20"/>
+          <w:lang w:val="en-US"/>
+        </w:rPr>
+        <w:t xml:space="preserve"> = "</w:t>
+      </w:r>
+      <w:proofErr w:type="spellStart"/>
+      <w:r>
+        <w:rPr>
+          <w:rFonts w:ascii="Consolas" w:hAnsi="Consolas" w:cs="Consolas"/>
+          <w:sz w:val="20"/>
+          <w:szCs w:val="20"/>
+          <w:lang w:val="en-US"/>
+        </w:rPr>
+        <w:t>boolean</w:t>
+      </w:r>
+      <w:proofErr w:type="spellEnd"/>
+      <w:r>
+        <w:rPr>
+          <w:rFonts w:ascii="Consolas" w:hAnsi="Consolas" w:cs="Consolas"/>
+          <w:sz w:val="20"/>
+          <w:szCs w:val="20"/>
+          <w:lang w:val="en-US"/>
+        </w:rPr>
+        <w:t>"; :}</w:t>
+      </w:r>
+      <w:r>
+        <w:rPr>
+          <w:rFonts w:ascii="Consolas" w:hAnsi="Consolas" w:cs="Consolas"/>
+          <w:sz w:val="20"/>
+          <w:szCs w:val="20"/>
+          <w:lang w:val="en-US"/>
+        </w:rPr>
+        <w:tab/>
+      </w:r>
+    </w:p>
+    <w:p>
+      <w:pPr>
+        <w:autoSpaceDE w:val="0"/>
+        <w:autoSpaceDN w:val="0"/>
+        <w:adjustRightInd w:val="0"/>
+        <w:spacing w:after="0" w:line="240" w:lineRule="auto"/>
+        <w:rPr>
+          <w:rFonts w:ascii="Consolas" w:hAnsi="Consolas" w:cs="Consolas"/>
+          <w:sz w:val="20"/>
+          <w:szCs w:val="20"/>
+          <w:lang w:val="en-US"/>
+        </w:rPr>
+      </w:pPr>
+      <w:r>
+        <w:rPr>
+          <w:rFonts w:ascii="Consolas" w:hAnsi="Consolas" w:cs="Consolas"/>
+          <w:sz w:val="20"/>
+          <w:szCs w:val="20"/>
+          <w:lang w:val="en-US"/>
+        </w:rPr>
+        <w:tab/>
+      </w:r>
+      <w:r>
+        <w:rPr>
+          <w:rFonts w:ascii="Consolas" w:hAnsi="Consolas" w:cs="Consolas"/>
+          <w:sz w:val="20"/>
+          <w:szCs w:val="20"/>
+          <w:lang w:val="en-US"/>
+        </w:rPr>
+        <w:tab/>
+        <w:t>|</w:t>
+      </w:r>
+      <w:r>
+        <w:rPr>
+          <w:rFonts w:ascii="Consolas" w:hAnsi="Consolas" w:cs="Consolas"/>
+          <w:sz w:val="20"/>
+          <w:szCs w:val="20"/>
+          <w:lang w:val="en-US"/>
+        </w:rPr>
+        <w:tab/>
         <w:t>TIMESTAMP key</w:t>
       </w:r>
       <w:r>
@@ -3785,16 +7701,47 @@
           <w:szCs w:val="20"/>
           <w:lang w:val="en-US"/>
         </w:rPr>
-        <w:t>{: parser.typ</w:t>
-      </w:r>
-      <w:r>
-        <w:rPr>
-          <w:rFonts w:ascii="Consolas" w:hAnsi="Consolas" w:cs="Consolas"/>
-          <w:sz w:val="20"/>
-          <w:szCs w:val="20"/>
-          <w:lang w:val="en-US"/>
-        </w:rPr>
-        <w:t xml:space="preserve"> = "timestamp "+parser.typ; :}</w:t>
+        <w:t xml:space="preserve">{: </w:t>
+      </w:r>
+      <w:proofErr w:type="spellStart"/>
+      <w:r>
+        <w:rPr>
+          <w:rFonts w:ascii="Consolas" w:hAnsi="Consolas" w:cs="Consolas"/>
+          <w:sz w:val="20"/>
+          <w:szCs w:val="20"/>
+          <w:lang w:val="en-US"/>
+        </w:rPr>
+        <w:t>parser.typ</w:t>
+      </w:r>
+      <w:proofErr w:type="spellEnd"/>
+      <w:r>
+        <w:rPr>
+          <w:rFonts w:ascii="Consolas" w:hAnsi="Consolas" w:cs="Consolas"/>
+          <w:sz w:val="20"/>
+          <w:szCs w:val="20"/>
+          <w:lang w:val="en-US"/>
+        </w:rPr>
+        <w:t xml:space="preserve"> = "timestamp "+</w:t>
+      </w:r>
+      <w:proofErr w:type="spellStart"/>
+      <w:r>
+        <w:rPr>
+          <w:rFonts w:ascii="Consolas" w:hAnsi="Consolas" w:cs="Consolas"/>
+          <w:sz w:val="20"/>
+          <w:szCs w:val="20"/>
+          <w:lang w:val="en-US"/>
+        </w:rPr>
+        <w:t>parser.typ</w:t>
+      </w:r>
+      <w:proofErr w:type="spellEnd"/>
+      <w:r>
+        <w:rPr>
+          <w:rFonts w:ascii="Consolas" w:hAnsi="Consolas" w:cs="Consolas"/>
+          <w:sz w:val="20"/>
+          <w:szCs w:val="20"/>
+          <w:lang w:val="en-US"/>
+        </w:rPr>
+        <w:t>; :}</w:t>
       </w:r>
       <w:r>
         <w:rPr>
@@ -3850,40 +7797,43 @@
           <w:szCs w:val="20"/>
           <w:lang w:val="en-US"/>
         </w:rPr>
-        <w:t>{: parser.typ = "timestamp"; :}</w:t>
-      </w:r>
-    </w:p>
-    <w:p>
-      <w:pPr>
-        <w:autoSpaceDE w:val="0"/>
-        <w:autoSpaceDN w:val="0"/>
-        <w:adjustRightInd w:val="0"/>
-        <w:spacing w:after="0" w:line="240" w:lineRule="auto"/>
-        <w:rPr>
-          <w:rFonts w:ascii="Consolas" w:hAnsi="Consolas" w:cs="Consolas"/>
-          <w:sz w:val="20"/>
-          <w:szCs w:val="20"/>
-          <w:lang w:val="en-US"/>
-        </w:rPr>
-      </w:pPr>
-      <w:r>
-        <w:rPr>
-          <w:rFonts w:ascii="Consolas" w:hAnsi="Consolas" w:cs="Consolas"/>
-          <w:sz w:val="20"/>
-          <w:szCs w:val="20"/>
-          <w:lang w:val="en-US"/>
-        </w:rPr>
-        <w:tab/>
-      </w:r>
-      <w:r>
-        <w:rPr>
-          <w:rFonts w:ascii="Consolas" w:hAnsi="Consolas" w:cs="Consolas"/>
-          <w:sz w:val="20"/>
-          <w:szCs w:val="20"/>
-          <w:lang w:val="en-US"/>
-        </w:rPr>
-        <w:tab/>
-      </w:r>
+        <w:t xml:space="preserve">{: </w:t>
+      </w:r>
+      <w:proofErr w:type="spellStart"/>
+      <w:r>
+        <w:rPr>
+          <w:rFonts w:ascii="Consolas" w:hAnsi="Consolas" w:cs="Consolas"/>
+          <w:sz w:val="20"/>
+          <w:szCs w:val="20"/>
+          <w:lang w:val="en-US"/>
+        </w:rPr>
+        <w:t>parser.typ</w:t>
+      </w:r>
+      <w:proofErr w:type="spellEnd"/>
+      <w:r>
+        <w:rPr>
+          <w:rFonts w:ascii="Consolas" w:hAnsi="Consolas" w:cs="Consolas"/>
+          <w:sz w:val="20"/>
+          <w:szCs w:val="20"/>
+          <w:lang w:val="en-US"/>
+        </w:rPr>
+        <w:t xml:space="preserve"> = "timestamp"; :}</w:t>
+      </w:r>
+    </w:p>
+    <w:p>
+      <w:pPr>
+        <w:autoSpaceDE w:val="0"/>
+        <w:autoSpaceDN w:val="0"/>
+        <w:adjustRightInd w:val="0"/>
+        <w:spacing w:after="0" w:line="240" w:lineRule="auto"/>
+        <w:ind w:left="708" w:firstLine="708"/>
+        <w:rPr>
+          <w:rFonts w:ascii="Consolas" w:hAnsi="Consolas" w:cs="Consolas"/>
+          <w:sz w:val="20"/>
+          <w:szCs w:val="20"/>
+          <w:lang w:val="en-US"/>
+        </w:rPr>
+      </w:pPr>
       <w:r>
         <w:rPr>
           <w:rFonts w:ascii="Consolas" w:hAnsi="Consolas" w:cs="Consolas"/>
@@ -3901,6 +7851,113 @@
           <w:lang w:val="en-US"/>
         </w:rPr>
         <w:tab/>
+        <w:t>TIMESTAMP NOT NULL</w:t>
+      </w:r>
+      <w:r>
+        <w:rPr>
+          <w:rFonts w:ascii="Consolas" w:hAnsi="Consolas" w:cs="Consolas"/>
+          <w:sz w:val="20"/>
+          <w:szCs w:val="20"/>
+          <w:lang w:val="en-US"/>
+        </w:rPr>
+        <w:tab/>
+      </w:r>
+      <w:r>
+        <w:rPr>
+          <w:rFonts w:ascii="Consolas" w:hAnsi="Consolas" w:cs="Consolas"/>
+          <w:sz w:val="20"/>
+          <w:szCs w:val="20"/>
+          <w:lang w:val="en-US"/>
+        </w:rPr>
+        <w:t xml:space="preserve">{: </w:t>
+      </w:r>
+      <w:proofErr w:type="spellStart"/>
+      <w:r>
+        <w:rPr>
+          <w:rFonts w:ascii="Consolas" w:hAnsi="Consolas" w:cs="Consolas"/>
+          <w:sz w:val="20"/>
+          <w:szCs w:val="20"/>
+          <w:lang w:val="en-US"/>
+        </w:rPr>
+        <w:t>parser.typ</w:t>
+      </w:r>
+      <w:proofErr w:type="spellEnd"/>
+      <w:r>
+        <w:rPr>
+          <w:rFonts w:ascii="Consolas" w:hAnsi="Consolas" w:cs="Consolas"/>
+          <w:sz w:val="20"/>
+          <w:szCs w:val="20"/>
+          <w:lang w:val="en-US"/>
+        </w:rPr>
+        <w:t xml:space="preserve"> = "timestamp"; :}</w:t>
+      </w:r>
+      <w:r>
+        <w:rPr>
+          <w:rFonts w:ascii="Consolas" w:hAnsi="Consolas" w:cs="Consolas"/>
+          <w:sz w:val="20"/>
+          <w:szCs w:val="20"/>
+          <w:lang w:val="en-US"/>
+        </w:rPr>
+        <w:tab/>
+      </w:r>
+      <w:r>
+        <w:rPr>
+          <w:rFonts w:ascii="Consolas" w:hAnsi="Consolas" w:cs="Consolas"/>
+          <w:sz w:val="20"/>
+          <w:szCs w:val="20"/>
+          <w:lang w:val="en-US"/>
+        </w:rPr>
+        <w:tab/>
+      </w:r>
+    </w:p>
+    <w:p>
+      <w:pPr>
+        <w:autoSpaceDE w:val="0"/>
+        <w:autoSpaceDN w:val="0"/>
+        <w:adjustRightInd w:val="0"/>
+        <w:spacing w:after="0" w:line="240" w:lineRule="auto"/>
+        <w:rPr>
+          <w:rFonts w:ascii="Consolas" w:hAnsi="Consolas" w:cs="Consolas"/>
+          <w:sz w:val="20"/>
+          <w:szCs w:val="20"/>
+          <w:lang w:val="en-US"/>
+        </w:rPr>
+      </w:pPr>
+      <w:r>
+        <w:rPr>
+          <w:rFonts w:ascii="Consolas" w:hAnsi="Consolas" w:cs="Consolas"/>
+          <w:sz w:val="20"/>
+          <w:szCs w:val="20"/>
+          <w:lang w:val="en-US"/>
+        </w:rPr>
+        <w:tab/>
+      </w:r>
+      <w:r>
+        <w:rPr>
+          <w:rFonts w:ascii="Consolas" w:hAnsi="Consolas" w:cs="Consolas"/>
+          <w:sz w:val="20"/>
+          <w:szCs w:val="20"/>
+          <w:lang w:val="en-US"/>
+        </w:rPr>
+        <w:tab/>
+      </w:r>
+      <w:r>
+        <w:rPr>
+          <w:rFonts w:ascii="Consolas" w:hAnsi="Consolas" w:cs="Consolas"/>
+          <w:sz w:val="20"/>
+          <w:szCs w:val="20"/>
+          <w:lang w:val="en-US"/>
+        </w:rPr>
+        <w:t>|</w:t>
+      </w:r>
+      <w:r>
+        <w:rPr>
+          <w:rFonts w:ascii="Consolas" w:hAnsi="Consolas" w:cs="Consolas"/>
+          <w:sz w:val="20"/>
+          <w:szCs w:val="20"/>
+          <w:lang w:val="en-US"/>
+        </w:rPr>
+        <w:tab/>
         <w:t>DATE k</w:t>
       </w:r>
       <w:r>
@@ -3937,7 +7994,47 @@
           <w:szCs w:val="20"/>
           <w:lang w:val="en-US"/>
         </w:rPr>
-        <w:t>{: parser.typ = "date "+parser.typ; :}</w:t>
+        <w:t xml:space="preserve">{: </w:t>
+      </w:r>
+      <w:proofErr w:type="spellStart"/>
+      <w:r>
+        <w:rPr>
+          <w:rFonts w:ascii="Consolas" w:hAnsi="Consolas" w:cs="Consolas"/>
+          <w:sz w:val="20"/>
+          <w:szCs w:val="20"/>
+          <w:lang w:val="en-US"/>
+        </w:rPr>
+        <w:t>parser.typ</w:t>
+      </w:r>
+      <w:proofErr w:type="spellEnd"/>
+      <w:r>
+        <w:rPr>
+          <w:rFonts w:ascii="Consolas" w:hAnsi="Consolas" w:cs="Consolas"/>
+          <w:sz w:val="20"/>
+          <w:szCs w:val="20"/>
+          <w:lang w:val="en-US"/>
+        </w:rPr>
+        <w:t xml:space="preserve"> = "date "+</w:t>
+      </w:r>
+      <w:proofErr w:type="spellStart"/>
+      <w:r>
+        <w:rPr>
+          <w:rFonts w:ascii="Consolas" w:hAnsi="Consolas" w:cs="Consolas"/>
+          <w:sz w:val="20"/>
+          <w:szCs w:val="20"/>
+          <w:lang w:val="en-US"/>
+        </w:rPr>
+        <w:t>parser.typ</w:t>
+      </w:r>
+      <w:proofErr w:type="spellEnd"/>
+      <w:r>
+        <w:rPr>
+          <w:rFonts w:ascii="Consolas" w:hAnsi="Consolas" w:cs="Consolas"/>
+          <w:sz w:val="20"/>
+          <w:szCs w:val="20"/>
+          <w:lang w:val="en-US"/>
+        </w:rPr>
+        <w:t>; :}</w:t>
       </w:r>
       <w:r>
         <w:rPr>
@@ -4025,39 +8122,50 @@
           <w:szCs w:val="20"/>
           <w:lang w:val="en-US"/>
         </w:rPr>
-        <w:t>{: parser.typ = "date"; :}</w:t>
-      </w:r>
-    </w:p>
-    <w:p>
-      <w:pPr>
-        <w:autoSpaceDE w:val="0"/>
-        <w:autoSpaceDN w:val="0"/>
-        <w:adjustRightInd w:val="0"/>
-        <w:spacing w:after="0" w:line="240" w:lineRule="auto"/>
-        <w:rPr>
-          <w:rFonts w:ascii="Consolas" w:hAnsi="Consolas" w:cs="Consolas"/>
-          <w:sz w:val="20"/>
-          <w:szCs w:val="20"/>
-          <w:lang w:val="en-US"/>
-        </w:rPr>
-      </w:pPr>
-      <w:r>
-        <w:rPr>
-          <w:rFonts w:ascii="Consolas" w:hAnsi="Consolas" w:cs="Consolas"/>
-          <w:sz w:val="20"/>
-          <w:szCs w:val="20"/>
-          <w:lang w:val="en-US"/>
-        </w:rPr>
-        <w:tab/>
-      </w:r>
-      <w:r>
-        <w:rPr>
-          <w:rFonts w:ascii="Consolas" w:hAnsi="Consolas" w:cs="Consolas"/>
-          <w:sz w:val="20"/>
-          <w:szCs w:val="20"/>
-          <w:lang w:val="en-US"/>
-        </w:rPr>
-        <w:tab/>
+        <w:t xml:space="preserve">{: </w:t>
+      </w:r>
+      <w:proofErr w:type="spellStart"/>
+      <w:r>
+        <w:rPr>
+          <w:rFonts w:ascii="Consolas" w:hAnsi="Consolas" w:cs="Consolas"/>
+          <w:sz w:val="20"/>
+          <w:szCs w:val="20"/>
+          <w:lang w:val="en-US"/>
+        </w:rPr>
+        <w:t>parser.typ</w:t>
+      </w:r>
+      <w:proofErr w:type="spellEnd"/>
+      <w:r>
+        <w:rPr>
+          <w:rFonts w:ascii="Consolas" w:hAnsi="Consolas" w:cs="Consolas"/>
+          <w:sz w:val="20"/>
+          <w:szCs w:val="20"/>
+          <w:lang w:val="en-US"/>
+        </w:rPr>
+        <w:t xml:space="preserve"> = "date"; :}</w:t>
+      </w:r>
+    </w:p>
+    <w:p>
+      <w:pPr>
+        <w:autoSpaceDE w:val="0"/>
+        <w:autoSpaceDN w:val="0"/>
+        <w:adjustRightInd w:val="0"/>
+        <w:spacing w:after="0" w:line="240" w:lineRule="auto"/>
+        <w:ind w:left="708" w:firstLine="708"/>
+        <w:rPr>
+          <w:rFonts w:ascii="Consolas" w:hAnsi="Consolas" w:cs="Consolas"/>
+          <w:sz w:val="20"/>
+          <w:szCs w:val="20"/>
+          <w:lang w:val="en-US"/>
+        </w:rPr>
+      </w:pPr>
+      <w:r>
+        <w:rPr>
+          <w:rFonts w:ascii="Consolas" w:hAnsi="Consolas" w:cs="Consolas"/>
+          <w:sz w:val="20"/>
+          <w:szCs w:val="20"/>
+          <w:lang w:val="en-US"/>
+        </w:rPr>
         <w:t>|</w:t>
       </w:r>
       <w:r>
@@ -4068,6 +8176,105 @@
           <w:lang w:val="en-US"/>
         </w:rPr>
         <w:tab/>
+        <w:t>DATE NOT NULL</w:t>
+      </w:r>
+      <w:r>
+        <w:rPr>
+          <w:rFonts w:ascii="Consolas" w:hAnsi="Consolas" w:cs="Consolas"/>
+          <w:sz w:val="20"/>
+          <w:szCs w:val="20"/>
+          <w:lang w:val="en-US"/>
+        </w:rPr>
+        <w:tab/>
+      </w:r>
+      <w:r>
+        <w:rPr>
+          <w:rFonts w:ascii="Consolas" w:hAnsi="Consolas" w:cs="Consolas"/>
+          <w:sz w:val="20"/>
+          <w:szCs w:val="20"/>
+          <w:lang w:val="en-US"/>
+        </w:rPr>
+        <w:t xml:space="preserve">{: </w:t>
+      </w:r>
+      <w:proofErr w:type="spellStart"/>
+      <w:r>
+        <w:rPr>
+          <w:rFonts w:ascii="Consolas" w:hAnsi="Consolas" w:cs="Consolas"/>
+          <w:sz w:val="20"/>
+          <w:szCs w:val="20"/>
+          <w:lang w:val="en-US"/>
+        </w:rPr>
+        <w:t>parser.typ</w:t>
+      </w:r>
+      <w:proofErr w:type="spellEnd"/>
+      <w:r>
+        <w:rPr>
+          <w:rFonts w:ascii="Consolas" w:hAnsi="Consolas" w:cs="Consolas"/>
+          <w:sz w:val="20"/>
+          <w:szCs w:val="20"/>
+          <w:lang w:val="en-US"/>
+        </w:rPr>
+        <w:t xml:space="preserve"> = "date"; :}</w:t>
+      </w:r>
+      <w:r>
+        <w:rPr>
+          <w:rFonts w:ascii="Consolas" w:hAnsi="Consolas" w:cs="Consolas"/>
+          <w:sz w:val="20"/>
+          <w:szCs w:val="20"/>
+          <w:lang w:val="en-US"/>
+        </w:rPr>
+        <w:tab/>
+      </w:r>
+      <w:r>
+        <w:rPr>
+          <w:rFonts w:ascii="Consolas" w:hAnsi="Consolas" w:cs="Consolas"/>
+          <w:sz w:val="20"/>
+          <w:szCs w:val="20"/>
+          <w:lang w:val="en-US"/>
+        </w:rPr>
+        <w:tab/>
+      </w:r>
+    </w:p>
+    <w:p>
+      <w:pPr>
+        <w:autoSpaceDE w:val="0"/>
+        <w:autoSpaceDN w:val="0"/>
+        <w:adjustRightInd w:val="0"/>
+        <w:spacing w:after="0" w:line="240" w:lineRule="auto"/>
+        <w:rPr>
+          <w:rFonts w:ascii="Consolas" w:hAnsi="Consolas" w:cs="Consolas"/>
+          <w:sz w:val="20"/>
+          <w:szCs w:val="20"/>
+          <w:lang w:val="en-US"/>
+        </w:rPr>
+      </w:pPr>
+      <w:r>
+        <w:rPr>
+          <w:rFonts w:ascii="Consolas" w:hAnsi="Consolas" w:cs="Consolas"/>
+          <w:sz w:val="20"/>
+          <w:szCs w:val="20"/>
+          <w:lang w:val="en-US"/>
+        </w:rPr>
+        <w:tab/>
+      </w:r>
+      <w:r>
+        <w:rPr>
+          <w:rFonts w:ascii="Consolas" w:hAnsi="Consolas" w:cs="Consolas"/>
+          <w:sz w:val="20"/>
+          <w:szCs w:val="20"/>
+          <w:lang w:val="en-US"/>
+        </w:rPr>
+        <w:tab/>
+        <w:t>|</w:t>
+      </w:r>
+      <w:r>
+        <w:rPr>
+          <w:rFonts w:ascii="Consolas" w:hAnsi="Consolas" w:cs="Consolas"/>
+          <w:sz w:val="20"/>
+          <w:szCs w:val="20"/>
+          <w:lang w:val="en-US"/>
+        </w:rPr>
+        <w:tab/>
         <w:t>SERIAL key</w:t>
       </w:r>
       <w:r>
@@ -4095,16 +8302,56 @@
           <w:szCs w:val="20"/>
           <w:lang w:val="en-US"/>
         </w:rPr>
-        <w:t>{: parser.</w:t>
-      </w:r>
-      <w:r>
-        <w:rPr>
-          <w:rFonts w:ascii="Consolas" w:hAnsi="Consolas" w:cs="Consolas"/>
-          <w:sz w:val="20"/>
-          <w:szCs w:val="20"/>
-          <w:lang w:val="en-US"/>
-        </w:rPr>
-        <w:t>typ = "serial "+parser.typ; :}</w:t>
+        <w:t xml:space="preserve">{: </w:t>
+      </w:r>
+      <w:proofErr w:type="spellStart"/>
+      <w:r>
+        <w:rPr>
+          <w:rFonts w:ascii="Consolas" w:hAnsi="Consolas" w:cs="Consolas"/>
+          <w:sz w:val="20"/>
+          <w:szCs w:val="20"/>
+          <w:lang w:val="en-US"/>
+        </w:rPr>
+        <w:t>parser.</w:t>
+      </w:r>
+      <w:r>
+        <w:rPr>
+          <w:rFonts w:ascii="Consolas" w:hAnsi="Consolas" w:cs="Consolas"/>
+          <w:sz w:val="20"/>
+          <w:szCs w:val="20"/>
+          <w:lang w:val="en-US"/>
+        </w:rPr>
+        <w:t>typ</w:t>
+      </w:r>
+      <w:proofErr w:type="spellEnd"/>
+      <w:r>
+        <w:rPr>
+          <w:rFonts w:ascii="Consolas" w:hAnsi="Consolas" w:cs="Consolas"/>
+          <w:sz w:val="20"/>
+          <w:szCs w:val="20"/>
+          <w:lang w:val="en-US"/>
+        </w:rPr>
+        <w:t xml:space="preserve"> = "serial "+</w:t>
+      </w:r>
+      <w:proofErr w:type="spellStart"/>
+      <w:r>
+        <w:rPr>
+          <w:rFonts w:ascii="Consolas" w:hAnsi="Consolas" w:cs="Consolas"/>
+          <w:sz w:val="20"/>
+          <w:szCs w:val="20"/>
+          <w:lang w:val="en-US"/>
+        </w:rPr>
+        <w:t>parser.typ</w:t>
+      </w:r>
+      <w:proofErr w:type="spellEnd"/>
+      <w:r>
+        <w:rPr>
+          <w:rFonts w:ascii="Consolas" w:hAnsi="Consolas" w:cs="Consolas"/>
+          <w:sz w:val="20"/>
+          <w:szCs w:val="20"/>
+          <w:lang w:val="en-US"/>
+        </w:rPr>
+        <w:t>; :}</w:t>
       </w:r>
     </w:p>
     <w:p>
@@ -4166,25 +8413,27 @@
           <w:lang w:val="en-US"/>
         </w:rPr>
         <w:tab/>
-        <w:t>{: parser.typ = "serial"; :}</w:t>
-      </w:r>
-      <w:r>
-        <w:rPr>
-          <w:rFonts w:ascii="Consolas" w:hAnsi="Consolas" w:cs="Consolas"/>
-          <w:sz w:val="20"/>
-          <w:szCs w:val="20"/>
-          <w:lang w:val="en-US"/>
-        </w:rPr>
-        <w:tab/>
-      </w:r>
-      <w:r>
-        <w:rPr>
-          <w:rFonts w:ascii="Consolas" w:hAnsi="Consolas" w:cs="Consolas"/>
-          <w:sz w:val="20"/>
-          <w:szCs w:val="20"/>
-          <w:lang w:val="en-US"/>
-        </w:rPr>
-        <w:tab/>
+        <w:t xml:space="preserve">{: </w:t>
+      </w:r>
+      <w:proofErr w:type="spellStart"/>
+      <w:r>
+        <w:rPr>
+          <w:rFonts w:ascii="Consolas" w:hAnsi="Consolas" w:cs="Consolas"/>
+          <w:sz w:val="20"/>
+          <w:szCs w:val="20"/>
+          <w:lang w:val="en-US"/>
+        </w:rPr>
+        <w:t>parser.typ</w:t>
+      </w:r>
+      <w:proofErr w:type="spellEnd"/>
+      <w:r>
+        <w:rPr>
+          <w:rFonts w:ascii="Consolas" w:hAnsi="Consolas" w:cs="Consolas"/>
+          <w:sz w:val="20"/>
+          <w:szCs w:val="20"/>
+          <w:lang w:val="en-US"/>
+        </w:rPr>
+        <w:t xml:space="preserve"> = "serial"; :}</w:t>
       </w:r>
     </w:p>
     <w:p>
@@ -4208,6 +8457,88 @@
           <w:szCs w:val="20"/>
           <w:lang w:val="en-US"/>
         </w:rPr>
+        <w:t>|</w:t>
+      </w:r>
+      <w:r>
+        <w:rPr>
+          <w:rFonts w:ascii="Consolas" w:hAnsi="Consolas" w:cs="Consolas"/>
+          <w:sz w:val="20"/>
+          <w:szCs w:val="20"/>
+          <w:lang w:val="en-US"/>
+        </w:rPr>
+        <w:tab/>
+        <w:t>SERIAL NOT NULL</w:t>
+      </w:r>
+      <w:r>
+        <w:rPr>
+          <w:rFonts w:ascii="Consolas" w:hAnsi="Consolas" w:cs="Consolas"/>
+          <w:sz w:val="20"/>
+          <w:szCs w:val="20"/>
+          <w:lang w:val="en-US"/>
+        </w:rPr>
+        <w:tab/>
+        <w:t xml:space="preserve">{: </w:t>
+      </w:r>
+      <w:proofErr w:type="spellStart"/>
+      <w:r>
+        <w:rPr>
+          <w:rFonts w:ascii="Consolas" w:hAnsi="Consolas" w:cs="Consolas"/>
+          <w:sz w:val="20"/>
+          <w:szCs w:val="20"/>
+          <w:lang w:val="en-US"/>
+        </w:rPr>
+        <w:t>parser.typ</w:t>
+      </w:r>
+      <w:proofErr w:type="spellEnd"/>
+      <w:r>
+        <w:rPr>
+          <w:rFonts w:ascii="Consolas" w:hAnsi="Consolas" w:cs="Consolas"/>
+          <w:sz w:val="20"/>
+          <w:szCs w:val="20"/>
+          <w:lang w:val="en-US"/>
+        </w:rPr>
+        <w:t xml:space="preserve"> = "serial"; :}</w:t>
+      </w:r>
+      <w:r>
+        <w:rPr>
+          <w:rFonts w:ascii="Consolas" w:hAnsi="Consolas" w:cs="Consolas"/>
+          <w:sz w:val="20"/>
+          <w:szCs w:val="20"/>
+          <w:lang w:val="en-US"/>
+        </w:rPr>
+        <w:tab/>
+      </w:r>
+      <w:r>
+        <w:rPr>
+          <w:rFonts w:ascii="Consolas" w:hAnsi="Consolas" w:cs="Consolas"/>
+          <w:sz w:val="20"/>
+          <w:szCs w:val="20"/>
+          <w:lang w:val="en-US"/>
+        </w:rPr>
+        <w:tab/>
+      </w:r>
+    </w:p>
+    <w:p>
+      <w:pPr>
+        <w:autoSpaceDE w:val="0"/>
+        <w:autoSpaceDN w:val="0"/>
+        <w:adjustRightInd w:val="0"/>
+        <w:spacing w:after="0" w:line="240" w:lineRule="auto"/>
+        <w:ind w:left="708" w:firstLine="708"/>
+        <w:rPr>
+          <w:rFonts w:ascii="Consolas" w:hAnsi="Consolas" w:cs="Consolas"/>
+          <w:sz w:val="20"/>
+          <w:szCs w:val="20"/>
+          <w:lang w:val="en-US"/>
+        </w:rPr>
+      </w:pPr>
+      <w:r>
+        <w:rPr>
+          <w:rFonts w:ascii="Consolas" w:hAnsi="Consolas" w:cs="Consolas"/>
+          <w:sz w:val="20"/>
+          <w:szCs w:val="20"/>
+          <w:lang w:val="en-US"/>
+        </w:rPr>
         <w:t>;</w:t>
       </w:r>
     </w:p>
@@ -4337,7 +8668,27 @@
           <w:lang w:val="en-US"/>
         </w:rPr>
         <w:tab/>
-        <w:t>{: parser.typ = "primary key"; :}</w:t>
+        <w:t xml:space="preserve">{: </w:t>
+      </w:r>
+      <w:proofErr w:type="spellStart"/>
+      <w:r>
+        <w:rPr>
+          <w:rFonts w:ascii="Consolas" w:hAnsi="Consolas" w:cs="Consolas"/>
+          <w:sz w:val="20"/>
+          <w:szCs w:val="20"/>
+          <w:lang w:val="en-US"/>
+        </w:rPr>
+        <w:t>parser.typ</w:t>
+      </w:r>
+      <w:proofErr w:type="spellEnd"/>
+      <w:r>
+        <w:rPr>
+          <w:rFonts w:ascii="Consolas" w:hAnsi="Consolas" w:cs="Consolas"/>
+          <w:sz w:val="20"/>
+          <w:szCs w:val="20"/>
+          <w:lang w:val="en-US"/>
+        </w:rPr>
+        <w:t xml:space="preserve"> = "primary key"; :}</w:t>
       </w:r>
       <w:r>
         <w:rPr>
@@ -4397,49 +8748,109 @@
           <w:lang w:val="en-US"/>
         </w:rPr>
         <w:tab/>
-        <w:t>REFERENCES ID:var LBRACKET  ID:var2 RBRACKET</w:t>
-      </w:r>
-      <w:r>
-        <w:rPr>
-          <w:rFonts w:ascii="Consolas" w:hAnsi="Consolas" w:cs="Consolas"/>
-          <w:sz w:val="20"/>
-          <w:szCs w:val="20"/>
-          <w:lang w:val="en-US"/>
-        </w:rPr>
-        <w:tab/>
-      </w:r>
-    </w:p>
-    <w:p>
-      <w:pPr>
-        <w:autoSpaceDE w:val="0"/>
-        <w:autoSpaceDN w:val="0"/>
-        <w:adjustRightInd w:val="0"/>
-        <w:spacing w:after="0" w:line="240" w:lineRule="auto"/>
-        <w:rPr>
-          <w:rFonts w:ascii="Consolas" w:hAnsi="Consolas" w:cs="Consolas"/>
-          <w:sz w:val="20"/>
-          <w:szCs w:val="20"/>
-          <w:lang w:val="en-US"/>
-        </w:rPr>
-      </w:pPr>
-      <w:r>
-        <w:rPr>
-          <w:rFonts w:ascii="Consolas" w:hAnsi="Consolas" w:cs="Consolas"/>
-          <w:sz w:val="20"/>
-          <w:szCs w:val="20"/>
-          <w:lang w:val="en-US"/>
-        </w:rPr>
-        <w:tab/>
-        <w:t>{:parser.typ =</w:t>
-      </w:r>
-      <w:r>
-        <w:rPr>
-          <w:rFonts w:ascii="Consolas" w:hAnsi="Consolas" w:cs="Consolas"/>
-          <w:sz w:val="20"/>
-          <w:szCs w:val="20"/>
-          <w:lang w:val="en-US"/>
-        </w:rPr>
-        <w:t>"references "+var.toString()+"("+var2.toString()+")"; :}</w:t>
+        <w:t xml:space="preserve">REFERENCES </w:t>
+      </w:r>
+      <w:proofErr w:type="spellStart"/>
+      <w:r>
+        <w:rPr>
+          <w:rFonts w:ascii="Consolas" w:hAnsi="Consolas" w:cs="Consolas"/>
+          <w:sz w:val="20"/>
+          <w:szCs w:val="20"/>
+          <w:lang w:val="en-US"/>
+        </w:rPr>
+        <w:t>ID:var</w:t>
+      </w:r>
+      <w:proofErr w:type="spellEnd"/>
+      <w:r>
+        <w:rPr>
+          <w:rFonts w:ascii="Consolas" w:hAnsi="Consolas" w:cs="Consolas"/>
+          <w:sz w:val="20"/>
+          <w:szCs w:val="20"/>
+          <w:lang w:val="en-US"/>
+        </w:rPr>
+        <w:t xml:space="preserve"> LBRACKET  ID:var2 RBRACKET</w:t>
+      </w:r>
+      <w:r>
+        <w:rPr>
+          <w:rFonts w:ascii="Consolas" w:hAnsi="Consolas" w:cs="Consolas"/>
+          <w:sz w:val="20"/>
+          <w:szCs w:val="20"/>
+          <w:lang w:val="en-US"/>
+        </w:rPr>
+        <w:tab/>
+      </w:r>
+    </w:p>
+    <w:p>
+      <w:pPr>
+        <w:autoSpaceDE w:val="0"/>
+        <w:autoSpaceDN w:val="0"/>
+        <w:adjustRightInd w:val="0"/>
+        <w:spacing w:after="0" w:line="240" w:lineRule="auto"/>
+        <w:rPr>
+          <w:rFonts w:ascii="Consolas" w:hAnsi="Consolas" w:cs="Consolas"/>
+          <w:sz w:val="20"/>
+          <w:szCs w:val="20"/>
+          <w:lang w:val="en-US"/>
+        </w:rPr>
+      </w:pPr>
+      <w:r>
+        <w:rPr>
+          <w:rFonts w:ascii="Consolas" w:hAnsi="Consolas" w:cs="Consolas"/>
+          <w:sz w:val="20"/>
+          <w:szCs w:val="20"/>
+          <w:lang w:val="en-US"/>
+        </w:rPr>
+        <w:tab/>
+        <w:t>{:</w:t>
+      </w:r>
+      <w:proofErr w:type="spellStart"/>
+      <w:r>
+        <w:rPr>
+          <w:rFonts w:ascii="Consolas" w:hAnsi="Consolas" w:cs="Consolas"/>
+          <w:sz w:val="20"/>
+          <w:szCs w:val="20"/>
+          <w:lang w:val="en-US"/>
+        </w:rPr>
+        <w:t>parser.typ</w:t>
+      </w:r>
+      <w:proofErr w:type="spellEnd"/>
+      <w:r>
+        <w:rPr>
+          <w:rFonts w:ascii="Consolas" w:hAnsi="Consolas" w:cs="Consolas"/>
+          <w:sz w:val="20"/>
+          <w:szCs w:val="20"/>
+          <w:lang w:val="en-US"/>
+        </w:rPr>
+        <w:t xml:space="preserve"> =</w:t>
+      </w:r>
+      <w:r>
+        <w:rPr>
+          <w:rFonts w:ascii="Consolas" w:hAnsi="Consolas" w:cs="Consolas"/>
+          <w:sz w:val="20"/>
+          <w:szCs w:val="20"/>
+          <w:lang w:val="en-US"/>
+        </w:rPr>
+        <w:t>"references "+</w:t>
+      </w:r>
+      <w:proofErr w:type="spellStart"/>
+      <w:r>
+        <w:rPr>
+          <w:rFonts w:ascii="Consolas" w:hAnsi="Consolas" w:cs="Consolas"/>
+          <w:sz w:val="20"/>
+          <w:szCs w:val="20"/>
+          <w:lang w:val="en-US"/>
+        </w:rPr>
+        <w:t>var.toString</w:t>
+      </w:r>
+      <w:proofErr w:type="spellEnd"/>
+      <w:r>
+        <w:rPr>
+          <w:rFonts w:ascii="Consolas" w:hAnsi="Consolas" w:cs="Consolas"/>
+          <w:sz w:val="20"/>
+          <w:szCs w:val="20"/>
+          <w:lang w:val="en-US"/>
+        </w:rPr>
+        <w:t>()+"("+var2.toString()+")"; :}</w:t>
       </w:r>
       <w:r>
         <w:rPr>
@@ -4509,49 +8920,100 @@
           <w:lang w:val="en-US"/>
         </w:rPr>
         <w:tab/>
-        <w:t>REFERENCES ID:var LBRACKET  ID:var2 RBRACKET</w:t>
-      </w:r>
-      <w:r>
-        <w:rPr>
-          <w:rFonts w:ascii="Consolas" w:hAnsi="Consolas" w:cs="Consolas"/>
-          <w:sz w:val="20"/>
-          <w:szCs w:val="20"/>
-          <w:lang w:val="en-US"/>
-        </w:rPr>
-        <w:tab/>
-      </w:r>
-    </w:p>
-    <w:p>
-      <w:pPr>
-        <w:autoSpaceDE w:val="0"/>
-        <w:autoSpaceDN w:val="0"/>
-        <w:adjustRightInd w:val="0"/>
-        <w:spacing w:after="0" w:line="240" w:lineRule="auto"/>
-        <w:rPr>
-          <w:rFonts w:ascii="Consolas" w:hAnsi="Consolas" w:cs="Consolas"/>
-          <w:sz w:val="20"/>
-          <w:szCs w:val="20"/>
-          <w:lang w:val="en-US"/>
-        </w:rPr>
-      </w:pPr>
-      <w:r>
-        <w:rPr>
-          <w:rFonts w:ascii="Consolas" w:hAnsi="Consolas" w:cs="Consolas"/>
-          <w:sz w:val="20"/>
-          <w:szCs w:val="20"/>
-          <w:lang w:val="en-US"/>
-        </w:rPr>
-        <w:t>{:parser.typ =</w:t>
-      </w:r>
-      <w:r>
-        <w:rPr>
-          <w:rFonts w:ascii="Consolas" w:hAnsi="Consolas" w:cs="Consolas"/>
-          <w:sz w:val="20"/>
-          <w:szCs w:val="20"/>
-          <w:lang w:val="en-US"/>
-        </w:rPr>
-        <w:t>"primary key references "+var.toString</w:t>
-      </w:r>
+        <w:t xml:space="preserve">REFERENCES </w:t>
+      </w:r>
+      <w:proofErr w:type="spellStart"/>
+      <w:r>
+        <w:rPr>
+          <w:rFonts w:ascii="Consolas" w:hAnsi="Consolas" w:cs="Consolas"/>
+          <w:sz w:val="20"/>
+          <w:szCs w:val="20"/>
+          <w:lang w:val="en-US"/>
+        </w:rPr>
+        <w:t>ID:var</w:t>
+      </w:r>
+      <w:proofErr w:type="spellEnd"/>
+      <w:r>
+        <w:rPr>
+          <w:rFonts w:ascii="Consolas" w:hAnsi="Consolas" w:cs="Consolas"/>
+          <w:sz w:val="20"/>
+          <w:szCs w:val="20"/>
+          <w:lang w:val="en-US"/>
+        </w:rPr>
+        <w:t xml:space="preserve"> LBRACKET  ID:var2 RBRACKET</w:t>
+      </w:r>
+      <w:r>
+        <w:rPr>
+          <w:rFonts w:ascii="Consolas" w:hAnsi="Consolas" w:cs="Consolas"/>
+          <w:sz w:val="20"/>
+          <w:szCs w:val="20"/>
+          <w:lang w:val="en-US"/>
+        </w:rPr>
+        <w:tab/>
+      </w:r>
+    </w:p>
+    <w:p>
+      <w:pPr>
+        <w:autoSpaceDE w:val="0"/>
+        <w:autoSpaceDN w:val="0"/>
+        <w:adjustRightInd w:val="0"/>
+        <w:spacing w:after="0" w:line="240" w:lineRule="auto"/>
+        <w:rPr>
+          <w:rFonts w:ascii="Consolas" w:hAnsi="Consolas" w:cs="Consolas"/>
+          <w:sz w:val="20"/>
+          <w:szCs w:val="20"/>
+          <w:lang w:val="en-US"/>
+        </w:rPr>
+      </w:pPr>
+      <w:r>
+        <w:rPr>
+          <w:rFonts w:ascii="Consolas" w:hAnsi="Consolas" w:cs="Consolas"/>
+          <w:sz w:val="20"/>
+          <w:szCs w:val="20"/>
+          <w:lang w:val="en-US"/>
+        </w:rPr>
+        <w:t>{:</w:t>
+      </w:r>
+      <w:proofErr w:type="spellStart"/>
+      <w:r>
+        <w:rPr>
+          <w:rFonts w:ascii="Consolas" w:hAnsi="Consolas" w:cs="Consolas"/>
+          <w:sz w:val="20"/>
+          <w:szCs w:val="20"/>
+          <w:lang w:val="en-US"/>
+        </w:rPr>
+        <w:t>parser.typ</w:t>
+      </w:r>
+      <w:proofErr w:type="spellEnd"/>
+      <w:r>
+        <w:rPr>
+          <w:rFonts w:ascii="Consolas" w:hAnsi="Consolas" w:cs="Consolas"/>
+          <w:sz w:val="20"/>
+          <w:szCs w:val="20"/>
+          <w:lang w:val="en-US"/>
+        </w:rPr>
+        <w:t xml:space="preserve"> =</w:t>
+      </w:r>
+      <w:r>
+        <w:rPr>
+          <w:rFonts w:ascii="Consolas" w:hAnsi="Consolas" w:cs="Consolas"/>
+          <w:sz w:val="20"/>
+          <w:szCs w:val="20"/>
+          <w:lang w:val="en-US"/>
+        </w:rPr>
+        <w:t>"primary key references "+</w:t>
+      </w:r>
+      <w:proofErr w:type="spellStart"/>
+      <w:r>
+        <w:rPr>
+          <w:rFonts w:ascii="Consolas" w:hAnsi="Consolas" w:cs="Consolas"/>
+          <w:sz w:val="20"/>
+          <w:szCs w:val="20"/>
+          <w:lang w:val="en-US"/>
+        </w:rPr>
+        <w:t>var.toString</w:t>
+      </w:r>
+      <w:proofErr w:type="spellEnd"/>
       <w:r>
         <w:rPr>
           <w:rFonts w:ascii="Consolas" w:hAnsi="Consolas" w:cs="Consolas"/>
@@ -4605,7 +9067,27 @@
           <w:szCs w:val="20"/>
           <w:lang w:val="en-US"/>
         </w:rPr>
-        <w:t xml:space="preserve"> ID:var COMMA ID:var2 RBRACKET </w:t>
+        <w:t xml:space="preserve"> </w:t>
+      </w:r>
+      <w:proofErr w:type="spellStart"/>
+      <w:r>
+        <w:rPr>
+          <w:rFonts w:ascii="Consolas" w:hAnsi="Consolas" w:cs="Consolas"/>
+          <w:sz w:val="20"/>
+          <w:szCs w:val="20"/>
+          <w:lang w:val="en-US"/>
+        </w:rPr>
+        <w:t>ID:var</w:t>
+      </w:r>
+      <w:proofErr w:type="spellEnd"/>
+      <w:r>
+        <w:rPr>
+          <w:rFonts w:ascii="Consolas" w:hAnsi="Consolas" w:cs="Consolas"/>
+          <w:sz w:val="20"/>
+          <w:szCs w:val="20"/>
+          <w:lang w:val="en-US"/>
+        </w:rPr>
+        <w:t xml:space="preserve"> COMMA ID:var2 RBRACKET </w:t>
       </w:r>
       <w:r>
         <w:rPr>
@@ -4688,6 +9170,7 @@
           <w:lang w:val="en-US"/>
         </w:rPr>
       </w:pPr>
+      <w:proofErr w:type="spellStart"/>
       <w:r>
         <w:rPr>
           <w:rFonts w:ascii="Times New Roman" w:hAnsi="Times New Roman" w:cs="Times New Roman"/>
@@ -4696,8 +9179,31 @@
           <w:szCs w:val="24"/>
           <w:lang w:val="en-US"/>
         </w:rPr>
-        <w:t>Interfejs graficzny</w:t>
-      </w:r>
+        <w:t>Interfejs</w:t>
+      </w:r>
+      <w:proofErr w:type="spellEnd"/>
+      <w:r>
+        <w:rPr>
+          <w:rFonts w:ascii="Times New Roman" w:hAnsi="Times New Roman" w:cs="Times New Roman"/>
+          <w:b/>
+          <w:sz w:val="24"/>
+          <w:szCs w:val="24"/>
+          <w:lang w:val="en-US"/>
+        </w:rPr>
+        <w:t xml:space="preserve"> </w:t>
+      </w:r>
+      <w:proofErr w:type="spellStart"/>
+      <w:r>
+        <w:rPr>
+          <w:rFonts w:ascii="Times New Roman" w:hAnsi="Times New Roman" w:cs="Times New Roman"/>
+          <w:b/>
+          <w:sz w:val="24"/>
+          <w:szCs w:val="24"/>
+          <w:lang w:val="en-US"/>
+        </w:rPr>
+        <w:t>graficzny</w:t>
+      </w:r>
+      <w:proofErr w:type="spellEnd"/>
     </w:p>
     <w:p>
       <w:pPr>
@@ -4721,26 +9227,75 @@
           <w:lang w:val="en-US"/>
         </w:rPr>
       </w:pPr>
-      <w:r>
-        <w:rPr>
-          <w:rFonts w:ascii="Times New Roman" w:hAnsi="Times New Roman" w:cs="Times New Roman"/>
-          <w:sz w:val="24"/>
-          <w:szCs w:val="24"/>
-          <w:lang w:val="en-US"/>
-        </w:rPr>
-        <w:t>Miejsce dla Mi</w:t>
-      </w:r>
-      <w:r>
-        <w:rPr>
-          <w:rFonts w:ascii="Times New Roman" w:hAnsi="Times New Roman" w:cs="Times New Roman"/>
-          <w:sz w:val="24"/>
-          <w:szCs w:val="24"/>
-          <w:lang w:val="en-US"/>
-        </w:rPr>
-        <w:t>siaczka :*</w:t>
-      </w:r>
-      <w:bookmarkStart w:id="0" w:name="_GoBack"/>
-      <w:bookmarkEnd w:id="0"/>
+      <w:proofErr w:type="spellStart"/>
+      <w:r>
+        <w:rPr>
+          <w:rFonts w:ascii="Times New Roman" w:hAnsi="Times New Roman" w:cs="Times New Roman"/>
+          <w:sz w:val="24"/>
+          <w:szCs w:val="24"/>
+          <w:lang w:val="en-US"/>
+        </w:rPr>
+        <w:t>Miejsce</w:t>
+      </w:r>
+      <w:proofErr w:type="spellEnd"/>
+      <w:r>
+        <w:rPr>
+          <w:rFonts w:ascii="Times New Roman" w:hAnsi="Times New Roman" w:cs="Times New Roman"/>
+          <w:sz w:val="24"/>
+          <w:szCs w:val="24"/>
+          <w:lang w:val="en-US"/>
+        </w:rPr>
+        <w:t xml:space="preserve"> </w:t>
+      </w:r>
+      <w:proofErr w:type="spellStart"/>
+      <w:r>
+        <w:rPr>
+          <w:rFonts w:ascii="Times New Roman" w:hAnsi="Times New Roman" w:cs="Times New Roman"/>
+          <w:sz w:val="24"/>
+          <w:szCs w:val="24"/>
+          <w:lang w:val="en-US"/>
+        </w:rPr>
+        <w:t>dla</w:t>
+      </w:r>
+      <w:proofErr w:type="spellEnd"/>
+      <w:r>
+        <w:rPr>
+          <w:rFonts w:ascii="Times New Roman" w:hAnsi="Times New Roman" w:cs="Times New Roman"/>
+          <w:sz w:val="24"/>
+          <w:szCs w:val="24"/>
+          <w:lang w:val="en-US"/>
+        </w:rPr>
+        <w:t xml:space="preserve"> </w:t>
+      </w:r>
+      <w:proofErr w:type="spellStart"/>
+      <w:r>
+        <w:rPr>
+          <w:rFonts w:ascii="Times New Roman" w:hAnsi="Times New Roman" w:cs="Times New Roman"/>
+          <w:sz w:val="24"/>
+          <w:szCs w:val="24"/>
+          <w:lang w:val="en-US"/>
+        </w:rPr>
+        <w:t>Mi</w:t>
+      </w:r>
+      <w:r>
+        <w:rPr>
+          <w:rFonts w:ascii="Times New Roman" w:hAnsi="Times New Roman" w:cs="Times New Roman"/>
+          <w:sz w:val="24"/>
+          <w:szCs w:val="24"/>
+          <w:lang w:val="en-US"/>
+        </w:rPr>
+        <w:t>siaczka</w:t>
+      </w:r>
+      <w:proofErr w:type="spellEnd"/>
+      <w:r>
+        <w:rPr>
+          <w:rFonts w:ascii="Times New Roman" w:hAnsi="Times New Roman" w:cs="Times New Roman"/>
+          <w:sz w:val="24"/>
+          <w:szCs w:val="24"/>
+          <w:lang w:val="en-US"/>
+        </w:rPr>
+        <w:t xml:space="preserve"> :*</w:t>
+      </w:r>
     </w:p>
     <w:sectPr>
       <w:pgSz w:w="11906" w:h="16838"/>

--- a/Dokumentacja.docx
+++ b/Dokumentacja.docx
@@ -335,25 +335,7 @@
           <w:sz w:val="24"/>
           <w:szCs w:val="24"/>
         </w:rPr>
-        <w:t xml:space="preserve"> za pomocą gramatyki zapisuje wykryte </w:t>
-      </w:r>
-      <w:bookmarkStart w:id="0" w:name="_GoBack"/>
-      <w:r>
-        <w:rPr>
-          <w:rFonts w:ascii="Times New Roman" w:hAnsi="Times New Roman" w:cs="Times New Roman"/>
-          <w:sz w:val="24"/>
-          <w:szCs w:val="24"/>
-        </w:rPr>
-        <w:t>tabele w</w:t>
-      </w:r>
-      <w:bookmarkEnd w:id="0"/>
-      <w:r>
-        <w:rPr>
-          <w:rFonts w:ascii="Times New Roman" w:hAnsi="Times New Roman" w:cs="Times New Roman"/>
-          <w:sz w:val="24"/>
-          <w:szCs w:val="24"/>
-        </w:rPr>
-        <w:t xml:space="preserve"> Liście tabel. Na końcu rysowane są wszystkie encje.</w:t>
+        <w:t xml:space="preserve"> za pomocą gramatyki zapisuje wykryte tabele w Liście tabel. Na końcu rysowane są wszystkie encje.</w:t>
       </w:r>
     </w:p>
     <w:p>
@@ -2379,7 +2361,18 @@
           <w:szCs w:val="20"/>
           <w:lang w:val="en-US"/>
         </w:rPr>
-        <w:t xml:space="preserve">RESULT = "test3000"; </w:t>
+        <w:t>RESULT = "test</w:t>
+      </w:r>
+      <w:bookmarkStart w:id="0" w:name="_GoBack"/>
+      <w:bookmarkEnd w:id="0"/>
+      <w:r>
+        <w:rPr>
+          <w:rFonts w:ascii="Consolas" w:hAnsi="Consolas" w:cs="Consolas"/>
+          <w:sz w:val="20"/>
+          <w:szCs w:val="20"/>
+          <w:lang w:val="en-US"/>
+        </w:rPr>
+        <w:t xml:space="preserve">"; </w:t>
       </w:r>
     </w:p>
     <w:p>
